--- a/尚硅谷_前端技术_Vue全家桶.docx
+++ b/尚硅谷_前端技术_Vue全家桶.docx
@@ -2289,7 +2289,7 @@
       </w:r>
       <w:r>
         <w:drawing>
-          <wp:anchor distT="0" distB="0" distL="114300" distR="114300" simplePos="0" relativeHeight="251663360" behindDoc="1" locked="0" layoutInCell="1" allowOverlap="1">
+          <wp:anchor distT="0" distB="0" distL="114300" distR="114300" simplePos="0" relativeHeight="251664384" behindDoc="1" locked="0" layoutInCell="1" allowOverlap="1">
             <wp:simplePos x="0" y="0"/>
             <wp:positionH relativeFrom="column">
               <wp:posOffset>0</wp:posOffset>
@@ -4541,6 +4541,98 @@
         </w:drawing>
       </w:r>
     </w:p>
+    <w:p/>
+    <w:p>
+      <w:r>
+        <w:drawing>
+          <wp:inline distT="0" distB="0" distL="114300" distR="114300">
+            <wp:extent cx="4800600" cy="2705100"/>
+            <wp:effectExtent l="0" t="0" r="0" b="7620"/>
+            <wp:docPr id="64" name="图片 1"/>
+            <wp:cNvGraphicFramePr>
+              <a:graphicFrameLocks xmlns:a="http://schemas.openxmlformats.org/drawingml/2006/main" noChangeAspect="1"/>
+            </wp:cNvGraphicFramePr>
+            <a:graphic xmlns:a="http://schemas.openxmlformats.org/drawingml/2006/main">
+              <a:graphicData uri="http://schemas.openxmlformats.org/drawingml/2006/picture">
+                <pic:pic xmlns:pic="http://schemas.openxmlformats.org/drawingml/2006/picture">
+                  <pic:nvPicPr>
+                    <pic:cNvPr id="64" name="图片 1"/>
+                    <pic:cNvPicPr>
+                      <a:picLocks noChangeAspect="1"/>
+                    </pic:cNvPicPr>
+                  </pic:nvPicPr>
+                  <pic:blipFill>
+                    <a:blip r:embed="rId35"/>
+                    <a:stretch>
+                      <a:fillRect/>
+                    </a:stretch>
+                  </pic:blipFill>
+                  <pic:spPr>
+                    <a:xfrm>
+                      <a:off x="0" y="0"/>
+                      <a:ext cx="4800600" cy="2705100"/>
+                    </a:xfrm>
+                    <a:prstGeom prst="rect">
+                      <a:avLst/>
+                    </a:prstGeom>
+                    <a:noFill/>
+                    <a:ln>
+                      <a:noFill/>
+                    </a:ln>
+                  </pic:spPr>
+                </pic:pic>
+              </a:graphicData>
+            </a:graphic>
+          </wp:inline>
+        </w:drawing>
+      </w:r>
+    </w:p>
+    <w:p>
+      <w:r>
+        <w:drawing>
+          <wp:inline distT="0" distB="0" distL="114300" distR="114300">
+            <wp:extent cx="5335905" cy="2785745"/>
+            <wp:effectExtent l="0" t="0" r="13335" b="3175"/>
+            <wp:docPr id="65" name="图片 2"/>
+            <wp:cNvGraphicFramePr>
+              <a:graphicFrameLocks xmlns:a="http://schemas.openxmlformats.org/drawingml/2006/main" noChangeAspect="1"/>
+            </wp:cNvGraphicFramePr>
+            <a:graphic xmlns:a="http://schemas.openxmlformats.org/drawingml/2006/main">
+              <a:graphicData uri="http://schemas.openxmlformats.org/drawingml/2006/picture">
+                <pic:pic xmlns:pic="http://schemas.openxmlformats.org/drawingml/2006/picture">
+                  <pic:nvPicPr>
+                    <pic:cNvPr id="65" name="图片 2"/>
+                    <pic:cNvPicPr>
+                      <a:picLocks noChangeAspect="1"/>
+                    </pic:cNvPicPr>
+                  </pic:nvPicPr>
+                  <pic:blipFill>
+                    <a:blip r:embed="rId36"/>
+                    <a:stretch>
+                      <a:fillRect/>
+                    </a:stretch>
+                  </pic:blipFill>
+                  <pic:spPr>
+                    <a:xfrm>
+                      <a:off x="0" y="0"/>
+                      <a:ext cx="5335905" cy="2785745"/>
+                    </a:xfrm>
+                    <a:prstGeom prst="rect">
+                      <a:avLst/>
+                    </a:prstGeom>
+                    <a:noFill/>
+                    <a:ln>
+                      <a:noFill/>
+                    </a:ln>
+                  </pic:spPr>
+                </pic:pic>
+              </a:graphicData>
+            </a:graphic>
+          </wp:inline>
+        </w:drawing>
+      </w:r>
+    </w:p>
+    <w:p/>
     <w:p>
       <w:pPr>
         <w:sectPr>
@@ -4549,6 +4641,51 @@
           <w:cols w:space="720" w:num="1"/>
         </w:sectPr>
       </w:pPr>
+      <w:bookmarkStart w:id="0" w:name="_GoBack"/>
+      <w:bookmarkEnd w:id="0"/>
+      <w:r>
+        <w:drawing>
+          <wp:inline distT="0" distB="0" distL="114300" distR="114300">
+            <wp:extent cx="5097780" cy="1729740"/>
+            <wp:effectExtent l="0" t="0" r="7620" b="7620"/>
+            <wp:docPr id="66" name="图片 3"/>
+            <wp:cNvGraphicFramePr>
+              <a:graphicFrameLocks xmlns:a="http://schemas.openxmlformats.org/drawingml/2006/main" noChangeAspect="1"/>
+            </wp:cNvGraphicFramePr>
+            <a:graphic xmlns:a="http://schemas.openxmlformats.org/drawingml/2006/main">
+              <a:graphicData uri="http://schemas.openxmlformats.org/drawingml/2006/picture">
+                <pic:pic xmlns:pic="http://schemas.openxmlformats.org/drawingml/2006/picture">
+                  <pic:nvPicPr>
+                    <pic:cNvPr id="66" name="图片 3"/>
+                    <pic:cNvPicPr>
+                      <a:picLocks noChangeAspect="1"/>
+                    </pic:cNvPicPr>
+                  </pic:nvPicPr>
+                  <pic:blipFill>
+                    <a:blip r:embed="rId37"/>
+                    <a:stretch>
+                      <a:fillRect/>
+                    </a:stretch>
+                  </pic:blipFill>
+                  <pic:spPr>
+                    <a:xfrm>
+                      <a:off x="0" y="0"/>
+                      <a:ext cx="5097780" cy="1729740"/>
+                    </a:xfrm>
+                    <a:prstGeom prst="rect">
+                      <a:avLst/>
+                    </a:prstGeom>
+                    <a:noFill/>
+                    <a:ln>
+                      <a:noFill/>
+                    </a:ln>
+                  </pic:spPr>
+                </pic:pic>
+              </a:graphicData>
+            </a:graphic>
+          </wp:inline>
+        </w:drawing>
+      </w:r>
     </w:p>
     <w:p>
       <w:pPr>
@@ -4729,7 +4866,6 @@
         <w:spacing w:line="4205" w:lineRule="exact"/>
         <w:textAlignment w:val="center"/>
       </w:pPr>
-      <w:bookmarkStart w:id="0" w:name="_GoBack"/>
       <w:r>
         <w:drawing>
           <wp:inline distT="0" distB="0" distL="0" distR="0">
@@ -4745,7 +4881,7 @@
                     <pic:cNvPicPr/>
                   </pic:nvPicPr>
                   <pic:blipFill>
-                    <a:blip r:embed="rId35"/>
+                    <a:blip r:embed="rId38"/>
                     <a:stretch>
                       <a:fillRect/>
                     </a:stretch>
@@ -4766,7 +4902,6 @@
         </w:drawing>
       </w:r>
     </w:p>
-    <w:bookmarkEnd w:id="0"/>
     <w:p>
       <w:pPr>
         <w:spacing w:before="278" w:line="184" w:lineRule="auto"/>
@@ -5727,7 +5862,7 @@
                     <pic:cNvPicPr/>
                   </pic:nvPicPr>
                   <pic:blipFill>
-                    <a:blip r:embed="rId36"/>
+                    <a:blip r:embed="rId39"/>
                     <a:stretch>
                       <a:fillRect/>
                     </a:stretch>
@@ -6084,7 +6219,7 @@
                     <pic:cNvPicPr/>
                   </pic:nvPicPr>
                   <pic:blipFill>
-                    <a:blip r:embed="rId37"/>
+                    <a:blip r:embed="rId40"/>
                     <a:stretch>
                       <a:fillRect/>
                     </a:stretch>
@@ -8199,7 +8334,7 @@
                     <pic:cNvPicPr/>
                   </pic:nvPicPr>
                   <pic:blipFill>
-                    <a:blip r:embed="rId38"/>
+                    <a:blip r:embed="rId41"/>
                     <a:stretch>
                       <a:fillRect/>
                     </a:stretch>
@@ -8241,7 +8376,7 @@
                     <pic:cNvPicPr/>
                   </pic:nvPicPr>
                   <pic:blipFill>
-                    <a:blip r:embed="rId39"/>
+                    <a:blip r:embed="rId42"/>
                     <a:stretch>
                       <a:fillRect/>
                     </a:stretch>
@@ -8283,7 +8418,7 @@
                     <pic:cNvPicPr/>
                   </pic:nvPicPr>
                   <pic:blipFill>
-                    <a:blip r:embed="rId40"/>
+                    <a:blip r:embed="rId43"/>
                     <a:stretch>
                       <a:fillRect/>
                     </a:stretch>
@@ -8588,7 +8723,7 @@
                     <pic:cNvPicPr/>
                   </pic:nvPicPr>
                   <pic:blipFill>
-                    <a:blip r:embed="rId41"/>
+                    <a:blip r:embed="rId44"/>
                     <a:stretch>
                       <a:fillRect/>
                     </a:stretch>
@@ -8819,7 +8954,7 @@
                     <pic:cNvPicPr/>
                   </pic:nvPicPr>
                   <pic:blipFill>
-                    <a:blip r:embed="rId42"/>
+                    <a:blip r:embed="rId45"/>
                     <a:stretch>
                       <a:fillRect/>
                     </a:stretch>
@@ -10992,7 +11127,7 @@
                     <pic:cNvPicPr/>
                   </pic:nvPicPr>
                   <pic:blipFill>
-                    <a:blip r:embed="rId43"/>
+                    <a:blip r:embed="rId46"/>
                     <a:stretch>
                       <a:fillRect/>
                     </a:stretch>
@@ -11131,7 +11266,7 @@
                     <pic:cNvPicPr/>
                   </pic:nvPicPr>
                   <pic:blipFill>
-                    <a:blip r:embed="rId44"/>
+                    <a:blip r:embed="rId47"/>
                     <a:stretch>
                       <a:fillRect/>
                     </a:stretch>
@@ -15337,7 +15472,7 @@
                     <pic:cNvPicPr/>
                   </pic:nvPicPr>
                   <pic:blipFill>
-                    <a:blip r:embed="rId45"/>
+                    <a:blip r:embed="rId48"/>
                     <a:stretch>
                       <a:fillRect/>
                     </a:stretch>
@@ -15387,7 +15522,7 @@
                     <pic:cNvPicPr/>
                   </pic:nvPicPr>
                   <pic:blipFill>
-                    <a:blip r:embed="rId45"/>
+                    <a:blip r:embed="rId48"/>
                     <a:stretch>
                       <a:fillRect/>
                     </a:stretch>
@@ -15603,7 +15738,7 @@
                     <pic:cNvPicPr/>
                   </pic:nvPicPr>
                   <pic:blipFill>
-                    <a:blip r:embed="rId45"/>
+                    <a:blip r:embed="rId48"/>
                     <a:stretch>
                       <a:fillRect/>
                     </a:stretch>
@@ -15652,7 +15787,7 @@
                     <pic:cNvPicPr/>
                   </pic:nvPicPr>
                   <pic:blipFill>
-                    <a:blip r:embed="rId45"/>
+                    <a:blip r:embed="rId48"/>
                     <a:stretch>
                       <a:fillRect/>
                     </a:stretch>
@@ -15769,7 +15904,7 @@
                     <pic:cNvPicPr/>
                   </pic:nvPicPr>
                   <pic:blipFill>
-                    <a:blip r:embed="rId46"/>
+                    <a:blip r:embed="rId49"/>
                     <a:stretch>
                       <a:fillRect/>
                     </a:stretch>
@@ -15819,7 +15954,7 @@
                     <pic:cNvPicPr/>
                   </pic:nvPicPr>
                   <pic:blipFill>
-                    <a:blip r:embed="rId46"/>
+                    <a:blip r:embed="rId49"/>
                     <a:stretch>
                       <a:fillRect/>
                     </a:stretch>
@@ -15909,24 +16044,28 @@
             <v:group id="_x0000_s1027" o:spid="_x0000_s1027" o:spt="203" style="position:absolute;left:0;top:0;height:720;width:8305;" coordsize="8305,720">
               <o:lock v:ext="edit"/>
               <v:shape id="_x0000_s1028" o:spid="_x0000_s1028" style="position:absolute;left:0;top:0;height:360;width:8305;" fillcolor="#F5F5F5" filled="t" stroked="f" coordsize="8305,360" path="m0,0l8305,0,8305,360,0,360,0,0xe">
+                <v:path/>
                 <v:fill on="t" focussize="0,0"/>
                 <v:stroke on="f"/>
                 <v:imagedata o:title=""/>
                 <o:lock v:ext="edit"/>
               </v:shape>
               <v:shape id="_x0000_s1029" o:spid="_x0000_s1029" style="position:absolute;left:4130;top:0;height:360;width:2336;" fillcolor="#C0C0C0" filled="t" stroked="f" coordsize="2336,360" path="m0,0l460,0,460,360,0,360,0,0xem522,0l1154,0,1154,360,522,360,522,0xem1573,0l2335,0,2335,360,1573,360,1573,0xe">
+                <v:path/>
                 <v:fill on="t" focussize="0,0"/>
                 <v:stroke on="f"/>
                 <v:imagedata o:title=""/>
                 <o:lock v:ext="edit"/>
               </v:shape>
               <v:shape id="_x0000_s1030" o:spid="_x0000_s1030" style="position:absolute;left:0;top:360;height:360;width:8305;" fillcolor="#F5F5F5" filled="t" stroked="f" coordsize="8305,360" path="m0,0l8305,0,8305,360,0,360,0,0xe">
+                <v:path/>
                 <v:fill on="t" focussize="0,0"/>
                 <v:stroke on="f"/>
                 <v:imagedata o:title=""/>
                 <o:lock v:ext="edit"/>
               </v:shape>
               <v:shape id="_x0000_s1031" o:spid="_x0000_s1031" style="position:absolute;left:420;top:360;height:360;width:3161;" fillcolor="#C0C0C0" filled="t" stroked="f" coordsize="3161,360" path="m0,0l3160,0,3160,360,0,360,0,0xe">
+                <v:path/>
                 <v:fill on="t" focussize="0,0"/>
                 <v:stroke on="f"/>
                 <v:imagedata o:title=""/>
@@ -16386,7 +16525,7 @@
                     <pic:cNvPicPr/>
                   </pic:nvPicPr>
                   <pic:blipFill>
-                    <a:blip r:embed="rId45"/>
+                    <a:blip r:embed="rId48"/>
                     <a:stretch>
                       <a:fillRect/>
                     </a:stretch>
@@ -16435,7 +16574,7 @@
                     <pic:cNvPicPr/>
                   </pic:nvPicPr>
                   <pic:blipFill>
-                    <a:blip r:embed="rId45"/>
+                    <a:blip r:embed="rId48"/>
                     <a:stretch>
                       <a:fillRect/>
                     </a:stretch>
@@ -20507,7 +20646,7 @@
                     <pic:cNvPicPr/>
                   </pic:nvPicPr>
                   <pic:blipFill>
-                    <a:blip r:embed="rId47"/>
+                    <a:blip r:embed="rId50"/>
                     <a:stretch>
                       <a:fillRect/>
                     </a:stretch>
@@ -21048,7 +21187,7 @@
                           <pic:cNvPicPr/>
                         </pic:nvPicPr>
                         <pic:blipFill>
-                          <a:blip r:embed="rId48"/>
+                          <a:blip r:embed="rId51"/>
                           <a:stretch>
                             <a:fillRect/>
                           </a:stretch>
@@ -21233,7 +21372,7 @@
                           <pic:cNvPicPr/>
                         </pic:nvPicPr>
                         <pic:blipFill>
-                          <a:blip r:embed="rId49"/>
+                          <a:blip r:embed="rId52"/>
                           <a:stretch>
                             <a:fillRect/>
                           </a:stretch>
@@ -23699,12 +23838,6 @@
             <w:insideH w:val="none" w:color="auto" w:sz="0" w:space="0"/>
             <w:insideV w:val="none" w:color="auto" w:sz="0" w:space="0"/>
           </w:tblBorders>
-          <w:tblCellMar>
-            <w:top w:w="0" w:type="dxa"/>
-            <w:left w:w="0" w:type="dxa"/>
-            <w:bottom w:w="0" w:type="dxa"/>
-            <w:right w:w="0" w:type="dxa"/>
-          </w:tblCellMar>
         </w:tblPrEx>
         <w:trPr>
           <w:trHeight w:val="463" w:hRule="atLeast"/>
@@ -25411,7 +25544,7 @@
       </w:pPr>
       <w:r>
         <w:pict>
-          <v:rect id="_x0000_s1042" o:spid="_x0000_s1042" o:spt="1" style="position:absolute;left:0pt;margin-left:90pt;margin-top:64.2pt;height:0.75pt;width:415.3pt;mso-position-horizontal-relative:page;mso-position-vertical-relative:page;z-index:251659264;mso-width-relative:page;mso-height-relative:page;" fillcolor="#000000" filled="t" stroked="f" coordsize="21600,21600" o:allowincell="f">
+          <v:rect id="_x0000_s1042" o:spid="_x0000_s1042" o:spt="1" style="position:absolute;left:0pt;margin-left:90pt;margin-top:64.2pt;height:0.75pt;width:415.3pt;mso-position-horizontal-relative:page;mso-position-vertical-relative:page;z-index:251660288;mso-width-relative:page;mso-height-relative:page;" fillcolor="#000000" filled="t" stroked="f" coordsize="21600,21600" o:allowincell="f">
             <v:path/>
             <v:fill on="t" focussize="0,0"/>
             <v:stroke on="f"/>
@@ -25442,7 +25575,7 @@
                     <pic:cNvPicPr/>
                   </pic:nvPicPr>
                   <pic:blipFill>
-                    <a:blip r:embed="rId50"/>
+                    <a:blip r:embed="rId53"/>
                     <a:stretch>
                       <a:fillRect/>
                     </a:stretch>
@@ -25657,7 +25790,7 @@
                     <pic:cNvPicPr/>
                   </pic:nvPicPr>
                   <pic:blipFill>
-                    <a:blip r:embed="rId51"/>
+                    <a:blip r:embed="rId54"/>
                     <a:stretch>
                       <a:fillRect/>
                     </a:stretch>
@@ -26190,7 +26323,7 @@
                     <pic:cNvPicPr/>
                   </pic:nvPicPr>
                   <pic:blipFill>
-                    <a:blip r:embed="rId52"/>
+                    <a:blip r:embed="rId55"/>
                     <a:stretch>
                       <a:fillRect/>
                     </a:stretch>
@@ -27083,7 +27216,7 @@
                     <pic:cNvPicPr/>
                   </pic:nvPicPr>
                   <pic:blipFill>
-                    <a:blip r:embed="rId53"/>
+                    <a:blip r:embed="rId56"/>
                     <a:stretch>
                       <a:fillRect/>
                     </a:stretch>
@@ -28112,7 +28245,7 @@
                     <pic:cNvPicPr/>
                   </pic:nvPicPr>
                   <pic:blipFill>
-                    <a:blip r:embed="rId54"/>
+                    <a:blip r:embed="rId57"/>
                     <a:stretch>
                       <a:fillRect/>
                     </a:stretch>
@@ -28191,7 +28324,7 @@
                     <pic:cNvPicPr/>
                   </pic:nvPicPr>
                   <pic:blipFill>
-                    <a:blip r:embed="rId55"/>
+                    <a:blip r:embed="rId58"/>
                     <a:stretch>
                       <a:fillRect/>
                     </a:stretch>
@@ -28270,7 +28403,7 @@
                     <pic:cNvPicPr/>
                   </pic:nvPicPr>
                   <pic:blipFill>
-                    <a:blip r:embed="rId56"/>
+                    <a:blip r:embed="rId59"/>
                     <a:stretch>
                       <a:fillRect/>
                     </a:stretch>
@@ -28339,7 +28472,7 @@
       </w:pPr>
       <w:r>
         <w:pict>
-          <v:rect id="_x0000_s1043" o:spid="_x0000_s1043" o:spt="1" style="position:absolute;left:0pt;margin-left:90pt;margin-top:64.2pt;height:0.75pt;width:415.3pt;mso-position-horizontal-relative:page;mso-position-vertical-relative:page;z-index:251662336;mso-width-relative:page;mso-height-relative:page;" fillcolor="#000000" filled="t" stroked="f" coordsize="21600,21600" o:allowincell="f">
+          <v:rect id="_x0000_s1043" o:spid="_x0000_s1043" o:spt="1" style="position:absolute;left:0pt;margin-left:90pt;margin-top:64.2pt;height:0.75pt;width:415.3pt;mso-position-horizontal-relative:page;mso-position-vertical-relative:page;z-index:251663360;mso-width-relative:page;mso-height-relative:page;" fillcolor="#000000" filled="t" stroked="f" coordsize="21600,21600" o:allowincell="f">
             <v:path/>
             <v:fill on="t" focussize="0,0"/>
             <v:stroke on="f"/>
@@ -28370,7 +28503,7 @@
                     <pic:cNvPicPr/>
                   </pic:nvPicPr>
                   <pic:blipFill>
-                    <a:blip r:embed="rId50"/>
+                    <a:blip r:embed="rId53"/>
                     <a:stretch>
                       <a:fillRect/>
                     </a:stretch>
@@ -28411,7 +28544,7 @@
                     <pic:cNvPicPr/>
                   </pic:nvPicPr>
                   <pic:blipFill>
-                    <a:blip r:embed="rId57"/>
+                    <a:blip r:embed="rId60"/>
                     <a:stretch>
                       <a:fillRect/>
                     </a:stretch>
@@ -29699,7 +29832,7 @@
                     <pic:cNvPicPr/>
                   </pic:nvPicPr>
                   <pic:blipFill>
-                    <a:blip r:embed="rId58"/>
+                    <a:blip r:embed="rId61"/>
                     <a:stretch>
                       <a:fillRect/>
                     </a:stretch>
@@ -29852,7 +29985,7 @@
                     <pic:cNvPicPr/>
                   </pic:nvPicPr>
                   <pic:blipFill>
-                    <a:blip r:embed="rId59"/>
+                    <a:blip r:embed="rId62"/>
                     <a:stretch>
                       <a:fillRect/>
                     </a:stretch>
@@ -30219,7 +30352,7 @@
                     <pic:cNvPicPr/>
                   </pic:nvPicPr>
                   <pic:blipFill>
-                    <a:blip r:embed="rId60"/>
+                    <a:blip r:embed="rId63"/>
                     <a:stretch>
                       <a:fillRect/>
                     </a:stretch>
@@ -30775,7 +30908,7 @@
                     <pic:cNvPicPr/>
                   </pic:nvPicPr>
                   <pic:blipFill>
-                    <a:blip r:embed="rId61"/>
+                    <a:blip r:embed="rId64"/>
                     <a:stretch>
                       <a:fillRect/>
                     </a:stretch>
@@ -31290,7 +31423,7 @@
                     <pic:cNvPicPr/>
                   </pic:nvPicPr>
                   <pic:blipFill>
-                    <a:blip r:embed="rId62"/>
+                    <a:blip r:embed="rId65"/>
                     <a:stretch>
                       <a:fillRect/>
                     </a:stretch>
@@ -31571,7 +31704,7 @@
                     <pic:cNvPicPr/>
                   </pic:nvPicPr>
                   <pic:blipFill>
-                    <a:blip r:embed="rId63"/>
+                    <a:blip r:embed="rId66"/>
                     <a:stretch>
                       <a:fillRect/>
                     </a:stretch>
@@ -33510,7 +33643,7 @@
                     <pic:cNvPicPr/>
                   </pic:nvPicPr>
                   <pic:blipFill>
-                    <a:blip r:embed="rId64"/>
+                    <a:blip r:embed="rId67"/>
                     <a:stretch>
                       <a:fillRect/>
                     </a:stretch>
@@ -33947,7 +34080,7 @@
                     <pic:cNvPicPr/>
                   </pic:nvPicPr>
                   <pic:blipFill>
-                    <a:blip r:embed="rId65"/>
+                    <a:blip r:embed="rId68"/>
                     <a:stretch>
                       <a:fillRect/>
                     </a:stretch>
@@ -34059,7 +34192,7 @@
                     <pic:cNvPicPr/>
                   </pic:nvPicPr>
                   <pic:blipFill>
-                    <a:blip r:embed="rId66"/>
+                    <a:blip r:embed="rId69"/>
                     <a:stretch>
                       <a:fillRect/>
                     </a:stretch>
@@ -34196,7 +34329,7 @@
                     <pic:cNvPicPr/>
                   </pic:nvPicPr>
                   <pic:blipFill>
-                    <a:blip r:embed="rId67"/>
+                    <a:blip r:embed="rId70"/>
                     <a:stretch>
                       <a:fillRect/>
                     </a:stretch>
@@ -36120,7 +36253,7 @@
     </w:pPr>
     <w:r>
       <w:pict>
-        <v:rect id="_x0000_s2049" o:spid="_x0000_s2049" o:spt="1" style="position:absolute;left:0pt;margin-left:90pt;margin-top:64.2pt;height:0.75pt;width:415.3pt;mso-position-horizontal-relative:page;mso-position-vertical-relative:page;z-index:251660288;mso-width-relative:page;mso-height-relative:page;" fillcolor="#000000" filled="t" stroked="f" coordsize="21600,21600" o:allowincell="f">
+        <v:rect id="_x0000_s2049" o:spid="_x0000_s2049" o:spt="1" style="position:absolute;left:0pt;margin-left:90pt;margin-top:64.2pt;height:0.75pt;width:415.3pt;mso-position-horizontal-relative:page;mso-position-vertical-relative:page;z-index:251661312;mso-width-relative:page;mso-height-relative:page;" fillcolor="#000000" filled="t" stroked="f" coordsize="21600,21600" o:allowincell="f">
           <v:path/>
           <v:fill on="t" focussize="0,0"/>
           <v:stroke on="f"/>
@@ -36131,7 +36264,7 @@
     </w:r>
     <w:r>
       <w:pict>
-        <v:shape id="_x0000_s2050" o:spid="_x0000_s2050" o:spt="75" type="#_x0000_t75" style="position:absolute;left:0pt;margin-left:90.6pt;margin-top:215.4pt;height:414pt;width:414pt;mso-position-horizontal-relative:page;mso-position-vertical-relative:page;z-index:-251657216;mso-width-relative:page;mso-height-relative:page;" filled="f" stroked="f" coordsize="21600,21600" o:allowincell="f">
+        <v:shape id="_x0000_s2050" o:spid="_x0000_s2050" o:spt="75" type="#_x0000_t75" style="position:absolute;left:0pt;margin-left:90.6pt;margin-top:215.4pt;height:414pt;width:414pt;mso-position-horizontal-relative:page;mso-position-vertical-relative:page;z-index:-251656192;mso-width-relative:page;mso-height-relative:page;" filled="f" stroked="f" coordsize="21600,21600" o:allowincell="f">
           <v:path/>
           <v:fill on="f" focussize="0,0"/>
           <v:stroke on="f"/>
@@ -36189,7 +36322,7 @@
     </w:pPr>
     <w:r>
       <w:pict>
-        <v:rect id="_x0000_s2067" o:spid="_x0000_s2067" o:spt="1" style="position:absolute;left:0pt;margin-left:90pt;margin-top:64.2pt;height:0.75pt;width:415.3pt;mso-position-horizontal-relative:page;mso-position-vertical-relative:page;z-index:251660288;mso-width-relative:page;mso-height-relative:page;" fillcolor="#000000" filled="t" stroked="f" coordsize="21600,21600" o:allowincell="f">
+        <v:rect id="_x0000_s2067" o:spid="_x0000_s2067" o:spt="1" style="position:absolute;left:0pt;margin-left:90pt;margin-top:64.2pt;height:0.75pt;width:415.3pt;mso-position-horizontal-relative:page;mso-position-vertical-relative:page;z-index:251661312;mso-width-relative:page;mso-height-relative:page;" fillcolor="#000000" filled="t" stroked="f" coordsize="21600,21600" o:allowincell="f">
           <v:path/>
           <v:fill on="t" focussize="0,0"/>
           <v:stroke on="f"/>
@@ -36200,7 +36333,7 @@
     </w:r>
     <w:r>
       <w:pict>
-        <v:shape id="_x0000_s2068" o:spid="_x0000_s2068" o:spt="75" type="#_x0000_t75" style="position:absolute;left:0pt;margin-left:90.6pt;margin-top:215.4pt;height:414pt;width:414pt;mso-position-horizontal-relative:page;mso-position-vertical-relative:page;z-index:-251657216;mso-width-relative:page;mso-height-relative:page;" filled="f" stroked="f" coordsize="21600,21600" o:allowincell="f">
+        <v:shape id="_x0000_s2068" o:spid="_x0000_s2068" o:spt="75" type="#_x0000_t75" style="position:absolute;left:0pt;margin-left:90.6pt;margin-top:215.4pt;height:414pt;width:414pt;mso-position-horizontal-relative:page;mso-position-vertical-relative:page;z-index:-251656192;mso-width-relative:page;mso-height-relative:page;" filled="f" stroked="f" coordsize="21600,21600" o:allowincell="f">
           <v:path/>
           <v:fill on="f" focussize="0,0"/>
           <v:stroke on="f"/>
@@ -36260,7 +36393,7 @@
     </w:pPr>
     <w:r>
       <w:pict>
-        <v:shape id="WordPictureWatermark27" o:spid="_x0000_s2069" o:spt="75" type="#_x0000_t75" style="position:absolute;left:0pt;margin-left:90.6pt;margin-top:215.4pt;height:414pt;width:414pt;mso-position-horizontal-relative:page;mso-position-vertical-relative:page;z-index:-251645952;mso-width-relative:page;mso-height-relative:page;" filled="f" stroked="f" coordsize="21600,21600" o:allowincell="f">
+        <v:shape id="WordPictureWatermark27" o:spid="_x0000_s2069" o:spt="75" type="#_x0000_t75" style="position:absolute;left:0pt;margin-left:90.6pt;margin-top:215.4pt;height:414pt;width:414pt;mso-position-horizontal-relative:page;mso-position-vertical-relative:page;z-index:-251644928;mso-width-relative:page;mso-height-relative:page;" filled="f" stroked="f" coordsize="21600,21600" o:allowincell="f">
           <v:path/>
           <v:fill on="f" focussize="0,0"/>
           <v:stroke on="f"/>
@@ -36283,7 +36416,7 @@
     </w:pPr>
     <w:r>
       <w:pict>
-        <v:rect id="_x0000_s2070" o:spid="_x0000_s2070" o:spt="1" style="position:absolute;left:0pt;margin-left:90pt;margin-top:64.2pt;height:0.75pt;width:415.3pt;mso-position-horizontal-relative:page;mso-position-vertical-relative:page;z-index:251660288;mso-width-relative:page;mso-height-relative:page;" fillcolor="#000000" filled="t" stroked="f" coordsize="21600,21600" o:allowincell="f">
+        <v:rect id="_x0000_s2070" o:spid="_x0000_s2070" o:spt="1" style="position:absolute;left:0pt;margin-left:90pt;margin-top:64.2pt;height:0.75pt;width:415.3pt;mso-position-horizontal-relative:page;mso-position-vertical-relative:page;z-index:251661312;mso-width-relative:page;mso-height-relative:page;" fillcolor="#000000" filled="t" stroked="f" coordsize="21600,21600" o:allowincell="f">
           <v:path/>
           <v:fill on="t" focussize="0,0"/>
           <v:stroke on="f"/>
@@ -36294,7 +36427,7 @@
     </w:r>
     <w:r>
       <w:pict>
-        <v:shape id="_x0000_s2071" o:spid="_x0000_s2071" o:spt="75" type="#_x0000_t75" style="position:absolute;left:0pt;margin-left:90.6pt;margin-top:215.4pt;height:414pt;width:414pt;mso-position-horizontal-relative:page;mso-position-vertical-relative:page;z-index:-251657216;mso-width-relative:page;mso-height-relative:page;" filled="f" stroked="f" coordsize="21600,21600" o:allowincell="f">
+        <v:shape id="_x0000_s2071" o:spid="_x0000_s2071" o:spt="75" type="#_x0000_t75" style="position:absolute;left:0pt;margin-left:90.6pt;margin-top:215.4pt;height:414pt;width:414pt;mso-position-horizontal-relative:page;mso-position-vertical-relative:page;z-index:-251656192;mso-width-relative:page;mso-height-relative:page;" filled="f" stroked="f" coordsize="21600,21600" o:allowincell="f">
           <v:path/>
           <v:fill on="f" focussize="0,0"/>
           <v:stroke on="f"/>
@@ -36352,7 +36485,7 @@
     </w:pPr>
     <w:r>
       <w:pict>
-        <v:rect id="_x0000_s2072" o:spid="_x0000_s2072" o:spt="1" style="position:absolute;left:0pt;margin-left:90pt;margin-top:64.2pt;height:0.75pt;width:415.3pt;mso-position-horizontal-relative:page;mso-position-vertical-relative:page;z-index:251662336;mso-width-relative:page;mso-height-relative:page;" fillcolor="#000000" filled="t" stroked="f" coordsize="21600,21600" o:allowincell="f">
+        <v:rect id="_x0000_s2072" o:spid="_x0000_s2072" o:spt="1" style="position:absolute;left:0pt;margin-left:90pt;margin-top:64.2pt;height:0.75pt;width:415.3pt;mso-position-horizontal-relative:page;mso-position-vertical-relative:page;z-index:251663360;mso-width-relative:page;mso-height-relative:page;" fillcolor="#000000" filled="t" stroked="f" coordsize="21600,21600" o:allowincell="f">
           <v:path/>
           <v:fill on="t" focussize="0,0"/>
           <v:stroke on="f"/>
@@ -36363,7 +36496,7 @@
     </w:r>
     <w:r>
       <w:pict>
-        <v:shape id="_x0000_s2073" o:spid="_x0000_s2073" o:spt="75" type="#_x0000_t75" style="position:absolute;left:0pt;margin-left:90.6pt;margin-top:215.4pt;height:414pt;width:414pt;mso-position-horizontal-relative:page;mso-position-vertical-relative:page;z-index:-251655168;mso-width-relative:page;mso-height-relative:page;" filled="f" stroked="f" coordsize="21600,21600" o:allowincell="f">
+        <v:shape id="_x0000_s2073" o:spid="_x0000_s2073" o:spt="75" type="#_x0000_t75" style="position:absolute;left:0pt;margin-left:90.6pt;margin-top:215.4pt;height:414pt;width:414pt;mso-position-horizontal-relative:page;mso-position-vertical-relative:page;z-index:-251654144;mso-width-relative:page;mso-height-relative:page;" filled="f" stroked="f" coordsize="21600,21600" o:allowincell="f">
           <v:path/>
           <v:fill on="f" focussize="0,0"/>
           <v:stroke on="f"/>
@@ -36423,7 +36556,7 @@
     </w:pPr>
     <w:r>
       <w:pict>
-        <v:shape id="WordPictureWatermark29" o:spid="_x0000_s2074" o:spt="75" type="#_x0000_t75" style="position:absolute;left:0pt;margin-left:90.6pt;margin-top:215.4pt;height:414pt;width:414pt;mso-position-horizontal-relative:page;mso-position-vertical-relative:page;z-index:-251644928;mso-width-relative:page;mso-height-relative:page;" filled="f" stroked="f" coordsize="21600,21600" o:allowincell="f">
+        <v:shape id="WordPictureWatermark29" o:spid="_x0000_s2074" o:spt="75" type="#_x0000_t75" style="position:absolute;left:0pt;margin-left:90.6pt;margin-top:215.4pt;height:414pt;width:414pt;mso-position-horizontal-relative:page;mso-position-vertical-relative:page;z-index:-251643904;mso-width-relative:page;mso-height-relative:page;" filled="f" stroked="f" coordsize="21600,21600" o:allowincell="f">
           <v:path/>
           <v:fill on="f" focussize="0,0"/>
           <v:stroke on="f"/>
@@ -36446,7 +36579,7 @@
     </w:pPr>
     <w:r>
       <w:pict>
-        <v:rect id="_x0000_s2075" o:spid="_x0000_s2075" o:spt="1" style="position:absolute;left:0pt;margin-left:90pt;margin-top:64.2pt;height:0.75pt;width:415.3pt;mso-position-horizontal-relative:page;mso-position-vertical-relative:page;z-index:251660288;mso-width-relative:page;mso-height-relative:page;" fillcolor="#000000" filled="t" stroked="f" coordsize="21600,21600" o:allowincell="f">
+        <v:rect id="_x0000_s2075" o:spid="_x0000_s2075" o:spt="1" style="position:absolute;left:0pt;margin-left:90pt;margin-top:64.2pt;height:0.75pt;width:415.3pt;mso-position-horizontal-relative:page;mso-position-vertical-relative:page;z-index:251661312;mso-width-relative:page;mso-height-relative:page;" fillcolor="#000000" filled="t" stroked="f" coordsize="21600,21600" o:allowincell="f">
           <v:path/>
           <v:fill on="t" focussize="0,0"/>
           <v:stroke on="f"/>
@@ -36457,7 +36590,7 @@
     </w:r>
     <w:r>
       <w:pict>
-        <v:shape id="_x0000_s2076" o:spid="_x0000_s2076" o:spt="75" type="#_x0000_t75" style="position:absolute;left:0pt;margin-left:90.6pt;margin-top:215.4pt;height:414pt;width:414pt;mso-position-horizontal-relative:page;mso-position-vertical-relative:page;z-index:-251657216;mso-width-relative:page;mso-height-relative:page;" filled="f" stroked="f" coordsize="21600,21600" o:allowincell="f">
+        <v:shape id="_x0000_s2076" o:spid="_x0000_s2076" o:spt="75" type="#_x0000_t75" style="position:absolute;left:0pt;margin-left:90.6pt;margin-top:215.4pt;height:414pt;width:414pt;mso-position-horizontal-relative:page;mso-position-vertical-relative:page;z-index:-251656192;mso-width-relative:page;mso-height-relative:page;" filled="f" stroked="f" coordsize="21600,21600" o:allowincell="f">
           <v:path/>
           <v:fill on="f" focussize="0,0"/>
           <v:stroke on="f"/>
@@ -36515,7 +36648,7 @@
     </w:pPr>
     <w:r>
       <w:pict>
-        <v:rect id="_x0000_s2077" o:spid="_x0000_s2077" o:spt="1" style="position:absolute;left:0pt;margin-left:90pt;margin-top:64.2pt;height:0.75pt;width:415.3pt;mso-position-horizontal-relative:page;mso-position-vertical-relative:page;z-index:251662336;mso-width-relative:page;mso-height-relative:page;" fillcolor="#000000" filled="t" stroked="f" coordsize="21600,21600" o:allowincell="f">
+        <v:rect id="_x0000_s2077" o:spid="_x0000_s2077" o:spt="1" style="position:absolute;left:0pt;margin-left:90pt;margin-top:64.2pt;height:0.75pt;width:415.3pt;mso-position-horizontal-relative:page;mso-position-vertical-relative:page;z-index:251663360;mso-width-relative:page;mso-height-relative:page;" fillcolor="#000000" filled="t" stroked="f" coordsize="21600,21600" o:allowincell="f">
           <v:path/>
           <v:fill on="t" focussize="0,0"/>
           <v:stroke on="f"/>
@@ -36526,7 +36659,7 @@
     </w:r>
     <w:r>
       <w:pict>
-        <v:shape id="_x0000_s2078" o:spid="_x0000_s2078" o:spt="75" type="#_x0000_t75" style="position:absolute;left:0pt;margin-left:90.6pt;margin-top:215.4pt;height:414pt;width:414pt;mso-position-horizontal-relative:page;mso-position-vertical-relative:page;z-index:-251655168;mso-width-relative:page;mso-height-relative:page;" filled="f" stroked="f" coordsize="21600,21600" o:allowincell="f">
+        <v:shape id="_x0000_s2078" o:spid="_x0000_s2078" o:spt="75" type="#_x0000_t75" style="position:absolute;left:0pt;margin-left:90.6pt;margin-top:215.4pt;height:414pt;width:414pt;mso-position-horizontal-relative:page;mso-position-vertical-relative:page;z-index:-251654144;mso-width-relative:page;mso-height-relative:page;" filled="f" stroked="f" coordsize="21600,21600" o:allowincell="f">
           <v:path/>
           <v:fill on="f" focussize="0,0"/>
           <v:stroke on="f"/>
@@ -36584,7 +36717,7 @@
     </w:pPr>
     <w:r>
       <w:pict>
-        <v:rect id="_x0000_s2079" o:spid="_x0000_s2079" o:spt="1" style="position:absolute;left:0pt;margin-left:90pt;margin-top:64.2pt;height:0.75pt;width:415.3pt;mso-position-horizontal-relative:page;mso-position-vertical-relative:page;z-index:251660288;mso-width-relative:page;mso-height-relative:page;" fillcolor="#000000" filled="t" stroked="f" coordsize="21600,21600" o:allowincell="f">
+        <v:rect id="_x0000_s2079" o:spid="_x0000_s2079" o:spt="1" style="position:absolute;left:0pt;margin-left:90pt;margin-top:64.2pt;height:0.75pt;width:415.3pt;mso-position-horizontal-relative:page;mso-position-vertical-relative:page;z-index:251661312;mso-width-relative:page;mso-height-relative:page;" fillcolor="#000000" filled="t" stroked="f" coordsize="21600,21600" o:allowincell="f">
           <v:path/>
           <v:fill on="t" focussize="0,0"/>
           <v:stroke on="f"/>
@@ -36595,7 +36728,7 @@
     </w:r>
     <w:r>
       <w:pict>
-        <v:shape id="_x0000_s2080" o:spid="_x0000_s2080" o:spt="75" type="#_x0000_t75" style="position:absolute;left:0pt;margin-left:90.6pt;margin-top:215.4pt;height:414pt;width:414pt;mso-position-horizontal-relative:page;mso-position-vertical-relative:page;z-index:-251657216;mso-width-relative:page;mso-height-relative:page;" filled="f" stroked="f" coordsize="21600,21600" o:allowincell="f">
+        <v:shape id="_x0000_s2080" o:spid="_x0000_s2080" o:spt="75" type="#_x0000_t75" style="position:absolute;left:0pt;margin-left:90.6pt;margin-top:215.4pt;height:414pt;width:414pt;mso-position-horizontal-relative:page;mso-position-vertical-relative:page;z-index:-251656192;mso-width-relative:page;mso-height-relative:page;" filled="f" stroked="f" coordsize="21600,21600" o:allowincell="f">
           <v:path/>
           <v:fill on="f" focussize="0,0"/>
           <v:stroke on="f"/>
@@ -36653,7 +36786,7 @@
     </w:pPr>
     <w:r>
       <w:pict>
-        <v:rect id="_x0000_s2081" o:spid="_x0000_s2081" o:spt="1" style="position:absolute;left:0pt;margin-left:90pt;margin-top:64.2pt;height:0.75pt;width:415.3pt;mso-position-horizontal-relative:page;mso-position-vertical-relative:page;z-index:251662336;mso-width-relative:page;mso-height-relative:page;" fillcolor="#000000" filled="t" stroked="f" coordsize="21600,21600" o:allowincell="f">
+        <v:rect id="_x0000_s2081" o:spid="_x0000_s2081" o:spt="1" style="position:absolute;left:0pt;margin-left:90pt;margin-top:64.2pt;height:0.75pt;width:415.3pt;mso-position-horizontal-relative:page;mso-position-vertical-relative:page;z-index:251663360;mso-width-relative:page;mso-height-relative:page;" fillcolor="#000000" filled="t" stroked="f" coordsize="21600,21600" o:allowincell="f">
           <v:path/>
           <v:fill on="t" focussize="0,0"/>
           <v:stroke on="f"/>
@@ -36664,7 +36797,7 @@
     </w:r>
     <w:r>
       <w:pict>
-        <v:shape id="_x0000_s2082" o:spid="_x0000_s2082" o:spt="75" type="#_x0000_t75" style="position:absolute;left:0pt;margin-left:90.6pt;margin-top:215.4pt;height:414pt;width:414pt;mso-position-horizontal-relative:page;mso-position-vertical-relative:page;z-index:-251655168;mso-width-relative:page;mso-height-relative:page;" filled="f" stroked="f" coordsize="21600,21600" o:allowincell="f">
+        <v:shape id="_x0000_s2082" o:spid="_x0000_s2082" o:spt="75" type="#_x0000_t75" style="position:absolute;left:0pt;margin-left:90.6pt;margin-top:215.4pt;height:414pt;width:414pt;mso-position-horizontal-relative:page;mso-position-vertical-relative:page;z-index:-251654144;mso-width-relative:page;mso-height-relative:page;" filled="f" stroked="f" coordsize="21600,21600" o:allowincell="f">
           <v:path/>
           <v:fill on="f" focussize="0,0"/>
           <v:stroke on="f"/>
@@ -36722,7 +36855,7 @@
     </w:pPr>
     <w:r>
       <w:pict>
-        <v:rect id="_x0000_s2083" o:spid="_x0000_s2083" o:spt="1" style="position:absolute;left:0pt;margin-left:90pt;margin-top:64.2pt;height:0.75pt;width:415.3pt;mso-position-horizontal-relative:page;mso-position-vertical-relative:page;z-index:251660288;mso-width-relative:page;mso-height-relative:page;" fillcolor="#000000" filled="t" stroked="f" coordsize="21600,21600" o:allowincell="f">
+        <v:rect id="_x0000_s2083" o:spid="_x0000_s2083" o:spt="1" style="position:absolute;left:0pt;margin-left:90pt;margin-top:64.2pt;height:0.75pt;width:415.3pt;mso-position-horizontal-relative:page;mso-position-vertical-relative:page;z-index:251661312;mso-width-relative:page;mso-height-relative:page;" fillcolor="#000000" filled="t" stroked="f" coordsize="21600,21600" o:allowincell="f">
           <v:path/>
           <v:fill on="t" focussize="0,0"/>
           <v:stroke on="f"/>
@@ -36733,7 +36866,7 @@
     </w:r>
     <w:r>
       <w:pict>
-        <v:shape id="WordPictureWatermark2" o:spid="_x0000_s2084" o:spt="75" type="#_x0000_t75" style="position:absolute;left:0pt;margin-left:90.6pt;margin-top:215.4pt;height:414pt;width:414pt;mso-position-horizontal-relative:page;mso-position-vertical-relative:page;z-index:-251657216;mso-width-relative:page;mso-height-relative:page;" filled="f" stroked="f" coordsize="21600,21600" o:allowincell="f">
+        <v:shape id="WordPictureWatermark2" o:spid="_x0000_s2084" o:spt="75" type="#_x0000_t75" style="position:absolute;left:0pt;margin-left:90.6pt;margin-top:215.4pt;height:414pt;width:414pt;mso-position-horizontal-relative:page;mso-position-vertical-relative:page;z-index:-251656192;mso-width-relative:page;mso-height-relative:page;" filled="f" stroked="f" coordsize="21600,21600" o:allowincell="f">
           <v:path/>
           <v:fill on="f" focussize="0,0"/>
           <v:stroke on="f"/>
@@ -36791,7 +36924,7 @@
     </w:pPr>
     <w:r>
       <w:pict>
-        <v:rect id="_x0000_s2051" o:spid="_x0000_s2051" o:spt="1" style="position:absolute;left:0pt;margin-left:90pt;margin-top:64.2pt;height:0.75pt;width:415.3pt;mso-position-horizontal-relative:page;mso-position-vertical-relative:page;z-index:251662336;mso-width-relative:page;mso-height-relative:page;" fillcolor="#000000" filled="t" stroked="f" coordsize="21600,21600" o:allowincell="f">
+        <v:rect id="_x0000_s2051" o:spid="_x0000_s2051" o:spt="1" style="position:absolute;left:0pt;margin-left:90pt;margin-top:64.2pt;height:0.75pt;width:415.3pt;mso-position-horizontal-relative:page;mso-position-vertical-relative:page;z-index:251663360;mso-width-relative:page;mso-height-relative:page;" fillcolor="#000000" filled="t" stroked="f" coordsize="21600,21600" o:allowincell="f">
           <v:path/>
           <v:fill on="t" focussize="0,0"/>
           <v:stroke on="f"/>
@@ -36802,7 +36935,7 @@
     </w:r>
     <w:r>
       <w:pict>
-        <v:shape id="WordPictureWatermark4" o:spid="_x0000_s2052" o:spt="75" type="#_x0000_t75" style="position:absolute;left:0pt;margin-left:90.6pt;margin-top:215.4pt;height:414pt;width:414pt;mso-position-horizontal-relative:page;mso-position-vertical-relative:page;z-index:-251655168;mso-width-relative:page;mso-height-relative:page;" filled="f" stroked="f" coordsize="21600,21600" o:allowincell="f">
+        <v:shape id="WordPictureWatermark4" o:spid="_x0000_s2052" o:spt="75" type="#_x0000_t75" style="position:absolute;left:0pt;margin-left:90.6pt;margin-top:215.4pt;height:414pt;width:414pt;mso-position-horizontal-relative:page;mso-position-vertical-relative:page;z-index:-251654144;mso-width-relative:page;mso-height-relative:page;" filled="f" stroked="f" coordsize="21600,21600" o:allowincell="f">
           <v:path/>
           <v:fill on="f" focussize="0,0"/>
           <v:stroke on="f"/>
@@ -36860,7 +36993,7 @@
     </w:pPr>
     <w:r>
       <w:pict>
-        <v:rect id="_x0000_s2053" o:spid="_x0000_s2053" o:spt="1" style="position:absolute;left:0pt;margin-left:90pt;margin-top:64.2pt;height:0.75pt;width:415.3pt;mso-position-horizontal-relative:page;mso-position-vertical-relative:page;z-index:251660288;mso-width-relative:page;mso-height-relative:page;" fillcolor="#000000" filled="t" stroked="f" coordsize="21600,21600" o:allowincell="f">
+        <v:rect id="_x0000_s2053" o:spid="_x0000_s2053" o:spt="1" style="position:absolute;left:0pt;margin-left:90pt;margin-top:64.2pt;height:0.75pt;width:415.3pt;mso-position-horizontal-relative:page;mso-position-vertical-relative:page;z-index:251661312;mso-width-relative:page;mso-height-relative:page;" fillcolor="#000000" filled="t" stroked="f" coordsize="21600,21600" o:allowincell="f">
           <v:path/>
           <v:fill on="t" focussize="0,0"/>
           <v:stroke on="f"/>
@@ -36871,7 +37004,7 @@
     </w:r>
     <w:r>
       <w:pict>
-        <v:shape id="_x0000_s2054" o:spid="_x0000_s2054" o:spt="75" type="#_x0000_t75" style="position:absolute;left:0pt;margin-left:90.6pt;margin-top:215.4pt;height:414pt;width:414pt;mso-position-horizontal-relative:page;mso-position-vertical-relative:page;z-index:-251657216;mso-width-relative:page;mso-height-relative:page;" filled="f" stroked="f" coordsize="21600,21600" o:allowincell="f">
+        <v:shape id="_x0000_s2054" o:spid="_x0000_s2054" o:spt="75" type="#_x0000_t75" style="position:absolute;left:0pt;margin-left:90.6pt;margin-top:215.4pt;height:414pt;width:414pt;mso-position-horizontal-relative:page;mso-position-vertical-relative:page;z-index:-251656192;mso-width-relative:page;mso-height-relative:page;" filled="f" stroked="f" coordsize="21600,21600" o:allowincell="f">
           <v:path/>
           <v:fill on="f" focussize="0,0"/>
           <v:stroke on="f"/>
@@ -36929,7 +37062,7 @@
     </w:pPr>
     <w:r>
       <w:pict>
-        <v:rect id="_x0000_s2055" o:spid="_x0000_s2055" o:spt="1" style="position:absolute;left:0pt;margin-left:90pt;margin-top:64.2pt;height:0.75pt;width:415.3pt;mso-position-horizontal-relative:page;mso-position-vertical-relative:page;z-index:251662336;mso-width-relative:page;mso-height-relative:page;" fillcolor="#000000" filled="t" stroked="f" coordsize="21600,21600" o:allowincell="f">
+        <v:rect id="_x0000_s2055" o:spid="_x0000_s2055" o:spt="1" style="position:absolute;left:0pt;margin-left:90pt;margin-top:64.2pt;height:0.75pt;width:415.3pt;mso-position-horizontal-relative:page;mso-position-vertical-relative:page;z-index:251663360;mso-width-relative:page;mso-height-relative:page;" fillcolor="#000000" filled="t" stroked="f" coordsize="21600,21600" o:allowincell="f">
           <v:path/>
           <v:fill on="t" focussize="0,0"/>
           <v:stroke on="f"/>
@@ -36940,7 +37073,7 @@
     </w:r>
     <w:r>
       <w:pict>
-        <v:shape id="_x0000_s2056" o:spid="_x0000_s2056" o:spt="75" type="#_x0000_t75" style="position:absolute;left:0pt;margin-left:90.6pt;margin-top:215.4pt;height:414pt;width:414pt;mso-position-horizontal-relative:page;mso-position-vertical-relative:page;z-index:-251655168;mso-width-relative:page;mso-height-relative:page;" filled="f" stroked="f" coordsize="21600,21600" o:allowincell="f">
+        <v:shape id="_x0000_s2056" o:spid="_x0000_s2056" o:spt="75" type="#_x0000_t75" style="position:absolute;left:0pt;margin-left:90.6pt;margin-top:215.4pt;height:414pt;width:414pt;mso-position-horizontal-relative:page;mso-position-vertical-relative:page;z-index:-251654144;mso-width-relative:page;mso-height-relative:page;" filled="f" stroked="f" coordsize="21600,21600" o:allowincell="f">
           <v:path/>
           <v:fill on="f" focussize="0,0"/>
           <v:stroke on="f"/>
@@ -36998,7 +37131,7 @@
     </w:pPr>
     <w:r>
       <w:pict>
-        <v:rect id="_x0000_s2057" o:spid="_x0000_s2057" o:spt="1" style="position:absolute;left:0pt;margin-left:90pt;margin-top:64.2pt;height:0.75pt;width:415.3pt;mso-position-horizontal-relative:page;mso-position-vertical-relative:page;z-index:251660288;mso-width-relative:page;mso-height-relative:page;" fillcolor="#000000" filled="t" stroked="f" coordsize="21600,21600" o:allowincell="f">
+        <v:rect id="_x0000_s2057" o:spid="_x0000_s2057" o:spt="1" style="position:absolute;left:0pt;margin-left:90pt;margin-top:64.2pt;height:0.75pt;width:415.3pt;mso-position-horizontal-relative:page;mso-position-vertical-relative:page;z-index:251661312;mso-width-relative:page;mso-height-relative:page;" fillcolor="#000000" filled="t" stroked="f" coordsize="21600,21600" o:allowincell="f">
           <v:path/>
           <v:fill on="t" focussize="0,0"/>
           <v:stroke on="f"/>
@@ -37009,7 +37142,7 @@
     </w:r>
     <w:r>
       <w:pict>
-        <v:shape id="_x0000_s2058" o:spid="_x0000_s2058" o:spt="75" type="#_x0000_t75" style="position:absolute;left:0pt;margin-left:90.6pt;margin-top:215.4pt;height:414pt;width:414pt;mso-position-horizontal-relative:page;mso-position-vertical-relative:page;z-index:-251657216;mso-width-relative:page;mso-height-relative:page;" filled="f" stroked="f" coordsize="21600,21600" o:allowincell="f">
+        <v:shape id="_x0000_s2058" o:spid="_x0000_s2058" o:spt="75" type="#_x0000_t75" style="position:absolute;left:0pt;margin-left:90.6pt;margin-top:215.4pt;height:414pt;width:414pt;mso-position-horizontal-relative:page;mso-position-vertical-relative:page;z-index:-251656192;mso-width-relative:page;mso-height-relative:page;" filled="f" stroked="f" coordsize="21600,21600" o:allowincell="f">
           <v:path/>
           <v:fill on="f" focussize="0,0"/>
           <v:stroke on="f"/>
@@ -37067,7 +37200,7 @@
     </w:pPr>
     <w:r>
       <w:pict>
-        <v:rect id="_x0000_s2059" o:spid="_x0000_s2059" o:spt="1" style="position:absolute;left:0pt;margin-left:90pt;margin-top:64.2pt;height:0.75pt;width:415.3pt;mso-position-horizontal-relative:page;mso-position-vertical-relative:page;z-index:251665408;mso-width-relative:page;mso-height-relative:page;" fillcolor="#000000" filled="t" stroked="f" coordsize="21600,21600" o:allowincell="f">
+        <v:rect id="_x0000_s2059" o:spid="_x0000_s2059" o:spt="1" style="position:absolute;left:0pt;margin-left:90pt;margin-top:64.2pt;height:0.75pt;width:415.3pt;mso-position-horizontal-relative:page;mso-position-vertical-relative:page;z-index:251666432;mso-width-relative:page;mso-height-relative:page;" fillcolor="#000000" filled="t" stroked="f" coordsize="21600,21600" o:allowincell="f">
           <v:path/>
           <v:fill on="t" focussize="0,0"/>
           <v:stroke on="f"/>
@@ -37078,7 +37211,7 @@
     </w:r>
     <w:r>
       <w:pict>
-        <v:shape id="WordPictureWatermark6" o:spid="_x0000_s2060" o:spt="75" type="#_x0000_t75" style="position:absolute;left:0pt;margin-left:90.6pt;margin-top:215.4pt;height:414pt;width:414pt;mso-position-horizontal-relative:page;mso-position-vertical-relative:page;z-index:-251652096;mso-width-relative:page;mso-height-relative:page;" filled="f" stroked="f" coordsize="21600,21600" o:allowincell="f">
+        <v:shape id="WordPictureWatermark6" o:spid="_x0000_s2060" o:spt="75" type="#_x0000_t75" style="position:absolute;left:0pt;margin-left:90.6pt;margin-top:215.4pt;height:414pt;width:414pt;mso-position-horizontal-relative:page;mso-position-vertical-relative:page;z-index:-251651072;mso-width-relative:page;mso-height-relative:page;" filled="f" stroked="f" coordsize="21600,21600" o:allowincell="f">
           <v:path/>
           <v:fill on="f" focussize="0,0"/>
           <v:stroke on="f"/>
@@ -37136,7 +37269,7 @@
     </w:pPr>
     <w:r>
       <w:pict>
-        <v:rect id="_x0000_s2061" o:spid="_x0000_s2061" o:spt="1" style="position:absolute;left:0pt;margin-left:90pt;margin-top:64.2pt;height:0.75pt;width:415.3pt;mso-position-horizontal-relative:page;mso-position-vertical-relative:page;z-index:251660288;mso-width-relative:page;mso-height-relative:page;" fillcolor="#000000" filled="t" stroked="f" coordsize="21600,21600" o:allowincell="f">
+        <v:rect id="_x0000_s2061" o:spid="_x0000_s2061" o:spt="1" style="position:absolute;left:0pt;margin-left:90pt;margin-top:64.2pt;height:0.75pt;width:415.3pt;mso-position-horizontal-relative:page;mso-position-vertical-relative:page;z-index:251661312;mso-width-relative:page;mso-height-relative:page;" fillcolor="#000000" filled="t" stroked="f" coordsize="21600,21600" o:allowincell="f">
           <v:path/>
           <v:fill on="t" focussize="0,0"/>
           <v:stroke on="f"/>
@@ -37147,7 +37280,7 @@
     </w:r>
     <w:r>
       <w:pict>
-        <v:shape id="_x0000_s2062" o:spid="_x0000_s2062" o:spt="75" type="#_x0000_t75" style="position:absolute;left:0pt;margin-left:90.6pt;margin-top:215.4pt;height:414pt;width:414pt;mso-position-horizontal-relative:page;mso-position-vertical-relative:page;z-index:-251657216;mso-width-relative:page;mso-height-relative:page;" filled="f" stroked="f" coordsize="21600,21600" o:allowincell="f">
+        <v:shape id="_x0000_s2062" o:spid="_x0000_s2062" o:spt="75" type="#_x0000_t75" style="position:absolute;left:0pt;margin-left:90.6pt;margin-top:215.4pt;height:414pt;width:414pt;mso-position-horizontal-relative:page;mso-position-vertical-relative:page;z-index:-251656192;mso-width-relative:page;mso-height-relative:page;" filled="f" stroked="f" coordsize="21600,21600" o:allowincell="f">
           <v:path/>
           <v:fill on="f" focussize="0,0"/>
           <v:stroke on="f"/>
@@ -37205,7 +37338,7 @@
     </w:pPr>
     <w:r>
       <w:pict>
-        <v:rect id="_x0000_s2063" o:spid="_x0000_s2063" o:spt="1" style="position:absolute;left:0pt;margin-left:90pt;margin-top:64.2pt;height:0.75pt;width:415.3pt;mso-position-horizontal-relative:page;mso-position-vertical-relative:page;z-index:251667456;mso-width-relative:page;mso-height-relative:page;" fillcolor="#000000" filled="t" stroked="f" coordsize="21600,21600" o:allowincell="f">
+        <v:rect id="_x0000_s2063" o:spid="_x0000_s2063" o:spt="1" style="position:absolute;left:0pt;margin-left:90pt;margin-top:64.2pt;height:0.75pt;width:415.3pt;mso-position-horizontal-relative:page;mso-position-vertical-relative:page;z-index:251668480;mso-width-relative:page;mso-height-relative:page;" fillcolor="#000000" filled="t" stroked="f" coordsize="21600,21600" o:allowincell="f">
           <v:path/>
           <v:fill on="t" focussize="0,0"/>
           <v:stroke on="f"/>
@@ -37216,7 +37349,7 @@
     </w:r>
     <w:r>
       <w:pict>
-        <v:shape id="WordPictureWatermark22" o:spid="_x0000_s2064" o:spt="75" type="#_x0000_t75" style="position:absolute;left:0pt;margin-left:90.6pt;margin-top:215.4pt;height:414pt;width:414pt;mso-position-horizontal-relative:page;mso-position-vertical-relative:page;z-index:-251650048;mso-width-relative:page;mso-height-relative:page;" filled="f" stroked="f" coordsize="21600,21600" o:allowincell="f">
+        <v:shape id="WordPictureWatermark22" o:spid="_x0000_s2064" o:spt="75" type="#_x0000_t75" style="position:absolute;left:0pt;margin-left:90.6pt;margin-top:215.4pt;height:414pt;width:414pt;mso-position-horizontal-relative:page;mso-position-vertical-relative:page;z-index:-251649024;mso-width-relative:page;mso-height-relative:page;" filled="f" stroked="f" coordsize="21600,21600" o:allowincell="f">
           <v:path/>
           <v:fill on="f" focussize="0,0"/>
           <v:stroke on="f"/>
@@ -37274,7 +37407,7 @@
     </w:pPr>
     <w:r>
       <w:pict>
-        <v:rect id="_x0000_s2065" o:spid="_x0000_s2065" o:spt="1" style="position:absolute;left:0pt;margin-left:90pt;margin-top:64.2pt;height:0.75pt;width:415.3pt;mso-position-horizontal-relative:page;mso-position-vertical-relative:page;z-index:251669504;mso-width-relative:page;mso-height-relative:page;" fillcolor="#000000" filled="t" stroked="f" coordsize="21600,21600" o:allowincell="f">
+        <v:rect id="_x0000_s2065" o:spid="_x0000_s2065" o:spt="1" style="position:absolute;left:0pt;margin-left:90pt;margin-top:64.2pt;height:0.75pt;width:415.3pt;mso-position-horizontal-relative:page;mso-position-vertical-relative:page;z-index:251670528;mso-width-relative:page;mso-height-relative:page;" fillcolor="#000000" filled="t" stroked="f" coordsize="21600,21600" o:allowincell="f">
           <v:path/>
           <v:fill on="t" focussize="0,0"/>
           <v:stroke on="f"/>
@@ -37285,7 +37418,7 @@
     </w:r>
     <w:r>
       <w:pict>
-        <v:shape id="WordPictureWatermark24" o:spid="_x0000_s2066" o:spt="75" type="#_x0000_t75" style="position:absolute;left:0pt;margin-left:90.6pt;margin-top:215.4pt;height:414pt;width:414pt;mso-position-horizontal-relative:page;mso-position-vertical-relative:page;z-index:-251648000;mso-width-relative:page;mso-height-relative:page;" filled="f" stroked="f" coordsize="21600,21600" o:allowincell="f">
+        <v:shape id="WordPictureWatermark24" o:spid="_x0000_s2066" o:spt="75" type="#_x0000_t75" style="position:absolute;left:0pt;margin-left:90.6pt;margin-top:215.4pt;height:414pt;width:414pt;mso-position-horizontal-relative:page;mso-position-vertical-relative:page;z-index:-251646976;mso-width-relative:page;mso-height-relative:page;" filled="f" stroked="f" coordsize="21600,21600" o:allowincell="f">
           <v:path/>
           <v:fill on="f" focussize="0,0"/>
           <v:stroke on="f"/>

--- a/尚硅谷_前端技术_Vue全家桶.docx
+++ b/尚硅谷_前端技术_Vue全家桶.docx
@@ -4641,8 +4641,6 @@
           <w:cols w:space="720" w:num="1"/>
         </w:sectPr>
       </w:pPr>
-      <w:bookmarkStart w:id="0" w:name="_GoBack"/>
-      <w:bookmarkEnd w:id="0"/>
       <w:r>
         <w:drawing>
           <wp:inline distT="0" distB="0" distL="114300" distR="114300">
@@ -5004,6 +5002,49 @@
           <w:sz w:val="21"/>
         </w:rPr>
       </w:pPr>
+      <w:r>
+        <w:drawing>
+          <wp:inline distT="0" distB="0" distL="114300" distR="114300">
+            <wp:extent cx="5338445" cy="1196340"/>
+            <wp:effectExtent l="0" t="0" r="14605" b="3810"/>
+            <wp:docPr id="68" name="图片 1"/>
+            <wp:cNvGraphicFramePr>
+              <a:graphicFrameLocks xmlns:a="http://schemas.openxmlformats.org/drawingml/2006/main" noChangeAspect="1"/>
+            </wp:cNvGraphicFramePr>
+            <a:graphic xmlns:a="http://schemas.openxmlformats.org/drawingml/2006/main">
+              <a:graphicData uri="http://schemas.openxmlformats.org/drawingml/2006/picture">
+                <pic:pic xmlns:pic="http://schemas.openxmlformats.org/drawingml/2006/picture">
+                  <pic:nvPicPr>
+                    <pic:cNvPr id="68" name="图片 1"/>
+                    <pic:cNvPicPr>
+                      <a:picLocks noChangeAspect="1"/>
+                    </pic:cNvPicPr>
+                  </pic:nvPicPr>
+                  <pic:blipFill>
+                    <a:blip r:embed="rId39"/>
+                    <a:stretch>
+                      <a:fillRect/>
+                    </a:stretch>
+                  </pic:blipFill>
+                  <pic:spPr>
+                    <a:xfrm>
+                      <a:off x="0" y="0"/>
+                      <a:ext cx="5338445" cy="1196340"/>
+                    </a:xfrm>
+                    <a:prstGeom prst="rect">
+                      <a:avLst/>
+                    </a:prstGeom>
+                    <a:noFill/>
+                    <a:ln>
+                      <a:noFill/>
+                    </a:ln>
+                  </pic:spPr>
+                </pic:pic>
+              </a:graphicData>
+            </a:graphic>
+          </wp:inline>
+        </w:drawing>
+      </w:r>
     </w:p>
     <w:p>
       <w:pPr>
@@ -5442,6 +5483,190 @@
           <w:szCs w:val="22"/>
         </w:rPr>
         <w:t xml:space="preserve"> event.stopPropagation()</w:t>
+      </w:r>
+    </w:p>
+    <w:p/>
+    <w:p>
+      <w:r>
+        <w:drawing>
+          <wp:inline distT="0" distB="0" distL="114300" distR="114300">
+            <wp:extent cx="5341620" cy="1675130"/>
+            <wp:effectExtent l="0" t="0" r="11430" b="1270"/>
+            <wp:docPr id="69" name="图片 2"/>
+            <wp:cNvGraphicFramePr>
+              <a:graphicFrameLocks xmlns:a="http://schemas.openxmlformats.org/drawingml/2006/main" noChangeAspect="1"/>
+            </wp:cNvGraphicFramePr>
+            <a:graphic xmlns:a="http://schemas.openxmlformats.org/drawingml/2006/main">
+              <a:graphicData uri="http://schemas.openxmlformats.org/drawingml/2006/picture">
+                <pic:pic xmlns:pic="http://schemas.openxmlformats.org/drawingml/2006/picture">
+                  <pic:nvPicPr>
+                    <pic:cNvPr id="69" name="图片 2"/>
+                    <pic:cNvPicPr>
+                      <a:picLocks noChangeAspect="1"/>
+                    </pic:cNvPicPr>
+                  </pic:nvPicPr>
+                  <pic:blipFill>
+                    <a:blip r:embed="rId40"/>
+                    <a:stretch>
+                      <a:fillRect/>
+                    </a:stretch>
+                  </pic:blipFill>
+                  <pic:spPr>
+                    <a:xfrm>
+                      <a:off x="0" y="0"/>
+                      <a:ext cx="5341620" cy="1675130"/>
+                    </a:xfrm>
+                    <a:prstGeom prst="rect">
+                      <a:avLst/>
+                    </a:prstGeom>
+                    <a:noFill/>
+                    <a:ln>
+                      <a:noFill/>
+                    </a:ln>
+                  </pic:spPr>
+                </pic:pic>
+              </a:graphicData>
+            </a:graphic>
+          </wp:inline>
+        </w:drawing>
+      </w:r>
+    </w:p>
+    <w:p/>
+    <w:p>
+      <w:r>
+        <w:drawing>
+          <wp:inline distT="0" distB="0" distL="114300" distR="114300">
+            <wp:extent cx="5339080" cy="1909445"/>
+            <wp:effectExtent l="0" t="0" r="13970" b="14605"/>
+            <wp:docPr id="75" name="图片 4"/>
+            <wp:cNvGraphicFramePr>
+              <a:graphicFrameLocks xmlns:a="http://schemas.openxmlformats.org/drawingml/2006/main" noChangeAspect="1"/>
+            </wp:cNvGraphicFramePr>
+            <a:graphic xmlns:a="http://schemas.openxmlformats.org/drawingml/2006/main">
+              <a:graphicData uri="http://schemas.openxmlformats.org/drawingml/2006/picture">
+                <pic:pic xmlns:pic="http://schemas.openxmlformats.org/drawingml/2006/picture">
+                  <pic:nvPicPr>
+                    <pic:cNvPr id="75" name="图片 4"/>
+                    <pic:cNvPicPr>
+                      <a:picLocks noChangeAspect="1"/>
+                    </pic:cNvPicPr>
+                  </pic:nvPicPr>
+                  <pic:blipFill>
+                    <a:blip r:embed="rId41"/>
+                    <a:stretch>
+                      <a:fillRect/>
+                    </a:stretch>
+                  </pic:blipFill>
+                  <pic:spPr>
+                    <a:xfrm>
+                      <a:off x="0" y="0"/>
+                      <a:ext cx="5339080" cy="1909445"/>
+                    </a:xfrm>
+                    <a:prstGeom prst="rect">
+                      <a:avLst/>
+                    </a:prstGeom>
+                    <a:noFill/>
+                    <a:ln>
+                      <a:noFill/>
+                    </a:ln>
+                  </pic:spPr>
+                </pic:pic>
+              </a:graphicData>
+            </a:graphic>
+          </wp:inline>
+        </w:drawing>
+      </w:r>
+    </w:p>
+    <w:p/>
+    <w:p>
+      <w:r>
+        <w:drawing>
+          <wp:inline distT="0" distB="0" distL="114300" distR="114300">
+            <wp:extent cx="5339080" cy="2501265"/>
+            <wp:effectExtent l="0" t="0" r="13970" b="13335"/>
+            <wp:docPr id="74" name="图片 3"/>
+            <wp:cNvGraphicFramePr>
+              <a:graphicFrameLocks xmlns:a="http://schemas.openxmlformats.org/drawingml/2006/main" noChangeAspect="1"/>
+            </wp:cNvGraphicFramePr>
+            <a:graphic xmlns:a="http://schemas.openxmlformats.org/drawingml/2006/main">
+              <a:graphicData uri="http://schemas.openxmlformats.org/drawingml/2006/picture">
+                <pic:pic xmlns:pic="http://schemas.openxmlformats.org/drawingml/2006/picture">
+                  <pic:nvPicPr>
+                    <pic:cNvPr id="74" name="图片 3"/>
+                    <pic:cNvPicPr>
+                      <a:picLocks noChangeAspect="1"/>
+                    </pic:cNvPicPr>
+                  </pic:nvPicPr>
+                  <pic:blipFill>
+                    <a:blip r:embed="rId42"/>
+                    <a:stretch>
+                      <a:fillRect/>
+                    </a:stretch>
+                  </pic:blipFill>
+                  <pic:spPr>
+                    <a:xfrm>
+                      <a:off x="0" y="0"/>
+                      <a:ext cx="5339080" cy="2501265"/>
+                    </a:xfrm>
+                    <a:prstGeom prst="rect">
+                      <a:avLst/>
+                    </a:prstGeom>
+                    <a:noFill/>
+                    <a:ln>
+                      <a:noFill/>
+                    </a:ln>
+                  </pic:spPr>
+                </pic:pic>
+              </a:graphicData>
+            </a:graphic>
+          </wp:inline>
+        </w:drawing>
+      </w:r>
+    </w:p>
+    <w:p/>
+    <w:p>
+      <w:r>
+        <w:drawing>
+          <wp:inline distT="0" distB="0" distL="114300" distR="114300">
+            <wp:extent cx="5341620" cy="1040130"/>
+            <wp:effectExtent l="0" t="0" r="11430" b="7620"/>
+            <wp:docPr id="76" name="图片 5"/>
+            <wp:cNvGraphicFramePr>
+              <a:graphicFrameLocks xmlns:a="http://schemas.openxmlformats.org/drawingml/2006/main" noChangeAspect="1"/>
+            </wp:cNvGraphicFramePr>
+            <a:graphic xmlns:a="http://schemas.openxmlformats.org/drawingml/2006/main">
+              <a:graphicData uri="http://schemas.openxmlformats.org/drawingml/2006/picture">
+                <pic:pic xmlns:pic="http://schemas.openxmlformats.org/drawingml/2006/picture">
+                  <pic:nvPicPr>
+                    <pic:cNvPr id="76" name="图片 5"/>
+                    <pic:cNvPicPr>
+                      <a:picLocks noChangeAspect="1"/>
+                    </pic:cNvPicPr>
+                  </pic:nvPicPr>
+                  <pic:blipFill>
+                    <a:blip r:embed="rId43"/>
+                    <a:stretch>
+                      <a:fillRect/>
+                    </a:stretch>
+                  </pic:blipFill>
+                  <pic:spPr>
+                    <a:xfrm>
+                      <a:off x="0" y="0"/>
+                      <a:ext cx="5341620" cy="1040130"/>
+                    </a:xfrm>
+                    <a:prstGeom prst="rect">
+                      <a:avLst/>
+                    </a:prstGeom>
+                    <a:noFill/>
+                    <a:ln>
+                      <a:noFill/>
+                    </a:ln>
+                  </pic:spPr>
+                </pic:pic>
+              </a:graphicData>
+            </a:graphic>
+          </wp:inline>
+        </w:drawing>
       </w:r>
     </w:p>
     <w:p>
@@ -5452,7 +5677,52 @@
           <w:cols w:space="720" w:num="1"/>
         </w:sectPr>
       </w:pPr>
-    </w:p>
+      <w:bookmarkStart w:id="0" w:name="_GoBack"/>
+      <w:r>
+        <w:drawing>
+          <wp:inline distT="0" distB="0" distL="114300" distR="114300">
+            <wp:extent cx="5337175" cy="729615"/>
+            <wp:effectExtent l="0" t="0" r="15875" b="13335"/>
+            <wp:docPr id="77" name="图片 6"/>
+            <wp:cNvGraphicFramePr>
+              <a:graphicFrameLocks xmlns:a="http://schemas.openxmlformats.org/drawingml/2006/main" noChangeAspect="1"/>
+            </wp:cNvGraphicFramePr>
+            <a:graphic xmlns:a="http://schemas.openxmlformats.org/drawingml/2006/main">
+              <a:graphicData uri="http://schemas.openxmlformats.org/drawingml/2006/picture">
+                <pic:pic xmlns:pic="http://schemas.openxmlformats.org/drawingml/2006/picture">
+                  <pic:nvPicPr>
+                    <pic:cNvPr id="77" name="图片 6"/>
+                    <pic:cNvPicPr>
+                      <a:picLocks noChangeAspect="1"/>
+                    </pic:cNvPicPr>
+                  </pic:nvPicPr>
+                  <pic:blipFill>
+                    <a:blip r:embed="rId44"/>
+                    <a:stretch>
+                      <a:fillRect/>
+                    </a:stretch>
+                  </pic:blipFill>
+                  <pic:spPr>
+                    <a:xfrm>
+                      <a:off x="0" y="0"/>
+                      <a:ext cx="5337175" cy="729615"/>
+                    </a:xfrm>
+                    <a:prstGeom prst="rect">
+                      <a:avLst/>
+                    </a:prstGeom>
+                    <a:noFill/>
+                    <a:ln>
+                      <a:noFill/>
+                    </a:ln>
+                  </pic:spPr>
+                </pic:pic>
+              </a:graphicData>
+            </a:graphic>
+          </wp:inline>
+        </w:drawing>
+      </w:r>
+    </w:p>
+    <w:bookmarkEnd w:id="0"/>
     <w:p>
       <w:pPr>
         <w:spacing w:before="313" w:line="184" w:lineRule="auto"/>
@@ -5862,7 +6132,7 @@
                     <pic:cNvPicPr/>
                   </pic:nvPicPr>
                   <pic:blipFill>
-                    <a:blip r:embed="rId39"/>
+                    <a:blip r:embed="rId45"/>
                     <a:stretch>
                       <a:fillRect/>
                     </a:stretch>
@@ -6219,7 +6489,7 @@
                     <pic:cNvPicPr/>
                   </pic:nvPicPr>
                   <pic:blipFill>
-                    <a:blip r:embed="rId40"/>
+                    <a:blip r:embed="rId46"/>
                     <a:stretch>
                       <a:fillRect/>
                     </a:stretch>
@@ -8334,7 +8604,7 @@
                     <pic:cNvPicPr/>
                   </pic:nvPicPr>
                   <pic:blipFill>
-                    <a:blip r:embed="rId41"/>
+                    <a:blip r:embed="rId47"/>
                     <a:stretch>
                       <a:fillRect/>
                     </a:stretch>
@@ -8376,7 +8646,7 @@
                     <pic:cNvPicPr/>
                   </pic:nvPicPr>
                   <pic:blipFill>
-                    <a:blip r:embed="rId42"/>
+                    <a:blip r:embed="rId48"/>
                     <a:stretch>
                       <a:fillRect/>
                     </a:stretch>
@@ -8418,7 +8688,7 @@
                     <pic:cNvPicPr/>
                   </pic:nvPicPr>
                   <pic:blipFill>
-                    <a:blip r:embed="rId43"/>
+                    <a:blip r:embed="rId49"/>
                     <a:stretch>
                       <a:fillRect/>
                     </a:stretch>
@@ -8723,7 +8993,7 @@
                     <pic:cNvPicPr/>
                   </pic:nvPicPr>
                   <pic:blipFill>
-                    <a:blip r:embed="rId44"/>
+                    <a:blip r:embed="rId50"/>
                     <a:stretch>
                       <a:fillRect/>
                     </a:stretch>
@@ -8954,7 +9224,7 @@
                     <pic:cNvPicPr/>
                   </pic:nvPicPr>
                   <pic:blipFill>
-                    <a:blip r:embed="rId45"/>
+                    <a:blip r:embed="rId51"/>
                     <a:stretch>
                       <a:fillRect/>
                     </a:stretch>
@@ -11127,7 +11397,7 @@
                     <pic:cNvPicPr/>
                   </pic:nvPicPr>
                   <pic:blipFill>
-                    <a:blip r:embed="rId46"/>
+                    <a:blip r:embed="rId52"/>
                     <a:stretch>
                       <a:fillRect/>
                     </a:stretch>
@@ -11266,7 +11536,7 @@
                     <pic:cNvPicPr/>
                   </pic:nvPicPr>
                   <pic:blipFill>
-                    <a:blip r:embed="rId47"/>
+                    <a:blip r:embed="rId53"/>
                     <a:stretch>
                       <a:fillRect/>
                     </a:stretch>
@@ -15472,7 +15742,7 @@
                     <pic:cNvPicPr/>
                   </pic:nvPicPr>
                   <pic:blipFill>
-                    <a:blip r:embed="rId48"/>
+                    <a:blip r:embed="rId54"/>
                     <a:stretch>
                       <a:fillRect/>
                     </a:stretch>
@@ -15522,7 +15792,7 @@
                     <pic:cNvPicPr/>
                   </pic:nvPicPr>
                   <pic:blipFill>
-                    <a:blip r:embed="rId48"/>
+                    <a:blip r:embed="rId54"/>
                     <a:stretch>
                       <a:fillRect/>
                     </a:stretch>
@@ -15738,7 +16008,7 @@
                     <pic:cNvPicPr/>
                   </pic:nvPicPr>
                   <pic:blipFill>
-                    <a:blip r:embed="rId48"/>
+                    <a:blip r:embed="rId54"/>
                     <a:stretch>
                       <a:fillRect/>
                     </a:stretch>
@@ -15787,7 +16057,7 @@
                     <pic:cNvPicPr/>
                   </pic:nvPicPr>
                   <pic:blipFill>
-                    <a:blip r:embed="rId48"/>
+                    <a:blip r:embed="rId54"/>
                     <a:stretch>
                       <a:fillRect/>
                     </a:stretch>
@@ -15904,7 +16174,7 @@
                     <pic:cNvPicPr/>
                   </pic:nvPicPr>
                   <pic:blipFill>
-                    <a:blip r:embed="rId49"/>
+                    <a:blip r:embed="rId55"/>
                     <a:stretch>
                       <a:fillRect/>
                     </a:stretch>
@@ -15954,7 +16224,7 @@
                     <pic:cNvPicPr/>
                   </pic:nvPicPr>
                   <pic:blipFill>
-                    <a:blip r:embed="rId49"/>
+                    <a:blip r:embed="rId55"/>
                     <a:stretch>
                       <a:fillRect/>
                     </a:stretch>
@@ -16525,7 +16795,7 @@
                     <pic:cNvPicPr/>
                   </pic:nvPicPr>
                   <pic:blipFill>
-                    <a:blip r:embed="rId48"/>
+                    <a:blip r:embed="rId54"/>
                     <a:stretch>
                       <a:fillRect/>
                     </a:stretch>
@@ -16574,7 +16844,7 @@
                     <pic:cNvPicPr/>
                   </pic:nvPicPr>
                   <pic:blipFill>
-                    <a:blip r:embed="rId48"/>
+                    <a:blip r:embed="rId54"/>
                     <a:stretch>
                       <a:fillRect/>
                     </a:stretch>
@@ -20646,7 +20916,7 @@
                     <pic:cNvPicPr/>
                   </pic:nvPicPr>
                   <pic:blipFill>
-                    <a:blip r:embed="rId50"/>
+                    <a:blip r:embed="rId56"/>
                     <a:stretch>
                       <a:fillRect/>
                     </a:stretch>
@@ -21187,7 +21457,7 @@
                           <pic:cNvPicPr/>
                         </pic:nvPicPr>
                         <pic:blipFill>
-                          <a:blip r:embed="rId51"/>
+                          <a:blip r:embed="rId57"/>
                           <a:stretch>
                             <a:fillRect/>
                           </a:stretch>
@@ -21372,7 +21642,7 @@
                           <pic:cNvPicPr/>
                         </pic:nvPicPr>
                         <pic:blipFill>
-                          <a:blip r:embed="rId52"/>
+                          <a:blip r:embed="rId58"/>
                           <a:stretch>
                             <a:fillRect/>
                           </a:stretch>
@@ -22941,6 +23211,12 @@
             <w:insideH w:val="none" w:color="auto" w:sz="0" w:space="0"/>
             <w:insideV w:val="none" w:color="auto" w:sz="0" w:space="0"/>
           </w:tblBorders>
+          <w:tblCellMar>
+            <w:top w:w="0" w:type="dxa"/>
+            <w:left w:w="0" w:type="dxa"/>
+            <w:bottom w:w="0" w:type="dxa"/>
+            <w:right w:w="0" w:type="dxa"/>
+          </w:tblCellMar>
         </w:tblPrEx>
         <w:trPr>
           <w:trHeight w:val="1563" w:hRule="atLeast"/>
@@ -23838,6 +24114,12 @@
             <w:insideH w:val="none" w:color="auto" w:sz="0" w:space="0"/>
             <w:insideV w:val="none" w:color="auto" w:sz="0" w:space="0"/>
           </w:tblBorders>
+          <w:tblCellMar>
+            <w:top w:w="0" w:type="dxa"/>
+            <w:left w:w="0" w:type="dxa"/>
+            <w:bottom w:w="0" w:type="dxa"/>
+            <w:right w:w="0" w:type="dxa"/>
+          </w:tblCellMar>
         </w:tblPrEx>
         <w:trPr>
           <w:trHeight w:val="463" w:hRule="atLeast"/>
@@ -25575,7 +25857,7 @@
                     <pic:cNvPicPr/>
                   </pic:nvPicPr>
                   <pic:blipFill>
-                    <a:blip r:embed="rId53"/>
+                    <a:blip r:embed="rId59"/>
                     <a:stretch>
                       <a:fillRect/>
                     </a:stretch>
@@ -25790,7 +26072,7 @@
                     <pic:cNvPicPr/>
                   </pic:nvPicPr>
                   <pic:blipFill>
-                    <a:blip r:embed="rId54"/>
+                    <a:blip r:embed="rId60"/>
                     <a:stretch>
                       <a:fillRect/>
                     </a:stretch>
@@ -26323,7 +26605,7 @@
                     <pic:cNvPicPr/>
                   </pic:nvPicPr>
                   <pic:blipFill>
-                    <a:blip r:embed="rId55"/>
+                    <a:blip r:embed="rId61"/>
                     <a:stretch>
                       <a:fillRect/>
                     </a:stretch>
@@ -27216,7 +27498,7 @@
                     <pic:cNvPicPr/>
                   </pic:nvPicPr>
                   <pic:blipFill>
-                    <a:blip r:embed="rId56"/>
+                    <a:blip r:embed="rId62"/>
                     <a:stretch>
                       <a:fillRect/>
                     </a:stretch>
@@ -28245,7 +28527,7 @@
                     <pic:cNvPicPr/>
                   </pic:nvPicPr>
                   <pic:blipFill>
-                    <a:blip r:embed="rId57"/>
+                    <a:blip r:embed="rId63"/>
                     <a:stretch>
                       <a:fillRect/>
                     </a:stretch>
@@ -28324,7 +28606,7 @@
                     <pic:cNvPicPr/>
                   </pic:nvPicPr>
                   <pic:blipFill>
-                    <a:blip r:embed="rId58"/>
+                    <a:blip r:embed="rId64"/>
                     <a:stretch>
                       <a:fillRect/>
                     </a:stretch>
@@ -28403,7 +28685,7 @@
                     <pic:cNvPicPr/>
                   </pic:nvPicPr>
                   <pic:blipFill>
-                    <a:blip r:embed="rId59"/>
+                    <a:blip r:embed="rId65"/>
                     <a:stretch>
                       <a:fillRect/>
                     </a:stretch>
@@ -28503,7 +28785,7 @@
                     <pic:cNvPicPr/>
                   </pic:nvPicPr>
                   <pic:blipFill>
-                    <a:blip r:embed="rId53"/>
+                    <a:blip r:embed="rId59"/>
                     <a:stretch>
                       <a:fillRect/>
                     </a:stretch>
@@ -28544,7 +28826,7 @@
                     <pic:cNvPicPr/>
                   </pic:nvPicPr>
                   <pic:blipFill>
-                    <a:blip r:embed="rId60"/>
+                    <a:blip r:embed="rId66"/>
                     <a:stretch>
                       <a:fillRect/>
                     </a:stretch>
@@ -29832,7 +30114,7 @@
                     <pic:cNvPicPr/>
                   </pic:nvPicPr>
                   <pic:blipFill>
-                    <a:blip r:embed="rId61"/>
+                    <a:blip r:embed="rId67"/>
                     <a:stretch>
                       <a:fillRect/>
                     </a:stretch>
@@ -29985,7 +30267,7 @@
                     <pic:cNvPicPr/>
                   </pic:nvPicPr>
                   <pic:blipFill>
-                    <a:blip r:embed="rId62"/>
+                    <a:blip r:embed="rId68"/>
                     <a:stretch>
                       <a:fillRect/>
                     </a:stretch>
@@ -30352,7 +30634,7 @@
                     <pic:cNvPicPr/>
                   </pic:nvPicPr>
                   <pic:blipFill>
-                    <a:blip r:embed="rId63"/>
+                    <a:blip r:embed="rId69"/>
                     <a:stretch>
                       <a:fillRect/>
                     </a:stretch>
@@ -30908,7 +31190,7 @@
                     <pic:cNvPicPr/>
                   </pic:nvPicPr>
                   <pic:blipFill>
-                    <a:blip r:embed="rId64"/>
+                    <a:blip r:embed="rId70"/>
                     <a:stretch>
                       <a:fillRect/>
                     </a:stretch>
@@ -31423,7 +31705,7 @@
                     <pic:cNvPicPr/>
                   </pic:nvPicPr>
                   <pic:blipFill>
-                    <a:blip r:embed="rId65"/>
+                    <a:blip r:embed="rId71"/>
                     <a:stretch>
                       <a:fillRect/>
                     </a:stretch>
@@ -31704,7 +31986,7 @@
                     <pic:cNvPicPr/>
                   </pic:nvPicPr>
                   <pic:blipFill>
-                    <a:blip r:embed="rId66"/>
+                    <a:blip r:embed="rId72"/>
                     <a:stretch>
                       <a:fillRect/>
                     </a:stretch>
@@ -33643,7 +33925,7 @@
                     <pic:cNvPicPr/>
                   </pic:nvPicPr>
                   <pic:blipFill>
-                    <a:blip r:embed="rId67"/>
+                    <a:blip r:embed="rId73"/>
                     <a:stretch>
                       <a:fillRect/>
                     </a:stretch>
@@ -34080,7 +34362,7 @@
                     <pic:cNvPicPr/>
                   </pic:nvPicPr>
                   <pic:blipFill>
-                    <a:blip r:embed="rId68"/>
+                    <a:blip r:embed="rId74"/>
                     <a:stretch>
                       <a:fillRect/>
                     </a:stretch>
@@ -34192,7 +34474,7 @@
                     <pic:cNvPicPr/>
                   </pic:nvPicPr>
                   <pic:blipFill>
-                    <a:blip r:embed="rId69"/>
+                    <a:blip r:embed="rId75"/>
                     <a:stretch>
                       <a:fillRect/>
                     </a:stretch>
@@ -34329,7 +34611,7 @@
                     <pic:cNvPicPr/>
                   </pic:nvPicPr>
                   <pic:blipFill>
-                    <a:blip r:embed="rId70"/>
+                    <a:blip r:embed="rId76"/>
                     <a:stretch>
                       <a:fillRect/>
                     </a:stretch>

--- a/尚硅谷_前端技术_Vue全家桶.docx
+++ b/尚硅谷_前端技术_Vue全家桶.docx
@@ -5677,7 +5677,6 @@
           <w:cols w:space="720" w:num="1"/>
         </w:sectPr>
       </w:pPr>
-      <w:bookmarkStart w:id="0" w:name="_GoBack"/>
       <w:r>
         <w:drawing>
           <wp:inline distT="0" distB="0" distL="114300" distR="114300">
@@ -5722,7 +5721,6 @@
         </w:drawing>
       </w:r>
     </w:p>
-    <w:bookmarkEnd w:id="0"/>
     <w:p>
       <w:pPr>
         <w:spacing w:before="313" w:line="184" w:lineRule="auto"/>
@@ -6367,6 +6365,80 @@
         <w:t>在页面中使用{{方法名}}来显示计算的结果。</w:t>
       </w:r>
     </w:p>
+    <w:p/>
+    <w:p>
+      <w:r>
+        <w:drawing>
+          <wp:inline distT="0" distB="0" distL="114300" distR="114300">
+            <wp:extent cx="5340350" cy="1544320"/>
+            <wp:effectExtent l="0" t="0" r="12700" b="17780"/>
+            <wp:docPr id="78" name="图片 1"/>
+            <wp:cNvGraphicFramePr>
+              <a:graphicFrameLocks xmlns:a="http://schemas.openxmlformats.org/drawingml/2006/main" noChangeAspect="1"/>
+            </wp:cNvGraphicFramePr>
+            <a:graphic xmlns:a="http://schemas.openxmlformats.org/drawingml/2006/main">
+              <a:graphicData uri="http://schemas.openxmlformats.org/drawingml/2006/picture">
+                <pic:pic xmlns:pic="http://schemas.openxmlformats.org/drawingml/2006/picture">
+                  <pic:nvPicPr>
+                    <pic:cNvPr id="78" name="图片 1"/>
+                    <pic:cNvPicPr>
+                      <a:picLocks noChangeAspect="1"/>
+                    </pic:cNvPicPr>
+                  </pic:nvPicPr>
+                  <pic:blipFill>
+                    <a:blip r:embed="rId46"/>
+                    <a:stretch>
+                      <a:fillRect/>
+                    </a:stretch>
+                  </pic:blipFill>
+                  <pic:spPr>
+                    <a:xfrm>
+                      <a:off x="0" y="0"/>
+                      <a:ext cx="5340350" cy="1544320"/>
+                    </a:xfrm>
+                    <a:prstGeom prst="rect">
+                      <a:avLst/>
+                    </a:prstGeom>
+                    <a:noFill/>
+                    <a:ln>
+                      <a:noFill/>
+                    </a:ln>
+                  </pic:spPr>
+                </pic:pic>
+              </a:graphicData>
+            </a:graphic>
+          </wp:inline>
+        </w:drawing>
+      </w:r>
+    </w:p>
+    <w:p/>
+    <w:p/>
+    <w:p/>
+    <w:p/>
+    <w:p/>
+    <w:p/>
+    <w:p/>
+    <w:p/>
+    <w:p/>
+    <w:p/>
+    <w:p/>
+    <w:p>
+      <w:pPr>
+        <w:rPr>
+          <w:rFonts w:hint="default" w:eastAsia="宋体"/>
+          <w:lang w:val="en-US" w:eastAsia="zh-CN"/>
+        </w:rPr>
+      </w:pPr>
+      <w:r>
+        <w:rPr>
+          <w:rFonts w:hint="eastAsia" w:eastAsia="宋体"/>
+          <w:lang w:val="en-US" w:eastAsia="zh-CN"/>
+        </w:rPr>
+        <w:t>计算属性插值调用不加（）</w:t>
+      </w:r>
+      <w:bookmarkStart w:id="0" w:name="_GoBack"/>
+      <w:bookmarkEnd w:id="0"/>
+    </w:p>
     <w:p>
       <w:pPr>
         <w:sectPr>
@@ -6375,6 +6447,49 @@
           <w:cols w:space="720" w:num="1"/>
         </w:sectPr>
       </w:pPr>
+      <w:r>
+        <w:drawing>
+          <wp:inline distT="0" distB="0" distL="114300" distR="114300">
+            <wp:extent cx="5339080" cy="4822190"/>
+            <wp:effectExtent l="0" t="0" r="13970" b="16510"/>
+            <wp:docPr id="79" name="图片 2"/>
+            <wp:cNvGraphicFramePr>
+              <a:graphicFrameLocks xmlns:a="http://schemas.openxmlformats.org/drawingml/2006/main" noChangeAspect="1"/>
+            </wp:cNvGraphicFramePr>
+            <a:graphic xmlns:a="http://schemas.openxmlformats.org/drawingml/2006/main">
+              <a:graphicData uri="http://schemas.openxmlformats.org/drawingml/2006/picture">
+                <pic:pic xmlns:pic="http://schemas.openxmlformats.org/drawingml/2006/picture">
+                  <pic:nvPicPr>
+                    <pic:cNvPr id="79" name="图片 2"/>
+                    <pic:cNvPicPr>
+                      <a:picLocks noChangeAspect="1"/>
+                    </pic:cNvPicPr>
+                  </pic:nvPicPr>
+                  <pic:blipFill>
+                    <a:blip r:embed="rId47"/>
+                    <a:stretch>
+                      <a:fillRect/>
+                    </a:stretch>
+                  </pic:blipFill>
+                  <pic:spPr>
+                    <a:xfrm>
+                      <a:off x="0" y="0"/>
+                      <a:ext cx="5339080" cy="4822190"/>
+                    </a:xfrm>
+                    <a:prstGeom prst="rect">
+                      <a:avLst/>
+                    </a:prstGeom>
+                    <a:noFill/>
+                    <a:ln>
+                      <a:noFill/>
+                    </a:ln>
+                  </pic:spPr>
+                </pic:pic>
+              </a:graphicData>
+            </a:graphic>
+          </wp:inline>
+        </w:drawing>
+      </w:r>
     </w:p>
     <w:p>
       <w:pPr>
@@ -6489,7 +6604,7 @@
                     <pic:cNvPicPr/>
                   </pic:nvPicPr>
                   <pic:blipFill>
-                    <a:blip r:embed="rId46"/>
+                    <a:blip r:embed="rId48"/>
                     <a:stretch>
                       <a:fillRect/>
                     </a:stretch>
@@ -8604,7 +8719,7 @@
                     <pic:cNvPicPr/>
                   </pic:nvPicPr>
                   <pic:blipFill>
-                    <a:blip r:embed="rId47"/>
+                    <a:blip r:embed="rId49"/>
                     <a:stretch>
                       <a:fillRect/>
                     </a:stretch>
@@ -8646,7 +8761,7 @@
                     <pic:cNvPicPr/>
                   </pic:nvPicPr>
                   <pic:blipFill>
-                    <a:blip r:embed="rId48"/>
+                    <a:blip r:embed="rId50"/>
                     <a:stretch>
                       <a:fillRect/>
                     </a:stretch>
@@ -8688,7 +8803,7 @@
                     <pic:cNvPicPr/>
                   </pic:nvPicPr>
                   <pic:blipFill>
-                    <a:blip r:embed="rId49"/>
+                    <a:blip r:embed="rId51"/>
                     <a:stretch>
                       <a:fillRect/>
                     </a:stretch>
@@ -8993,7 +9108,7 @@
                     <pic:cNvPicPr/>
                   </pic:nvPicPr>
                   <pic:blipFill>
-                    <a:blip r:embed="rId50"/>
+                    <a:blip r:embed="rId52"/>
                     <a:stretch>
                       <a:fillRect/>
                     </a:stretch>
@@ -9224,7 +9339,7 @@
                     <pic:cNvPicPr/>
                   </pic:nvPicPr>
                   <pic:blipFill>
-                    <a:blip r:embed="rId51"/>
+                    <a:blip r:embed="rId53"/>
                     <a:stretch>
                       <a:fillRect/>
                     </a:stretch>
@@ -11397,7 +11512,7 @@
                     <pic:cNvPicPr/>
                   </pic:nvPicPr>
                   <pic:blipFill>
-                    <a:blip r:embed="rId52"/>
+                    <a:blip r:embed="rId54"/>
                     <a:stretch>
                       <a:fillRect/>
                     </a:stretch>
@@ -11536,7 +11651,7 @@
                     <pic:cNvPicPr/>
                   </pic:nvPicPr>
                   <pic:blipFill>
-                    <a:blip r:embed="rId53"/>
+                    <a:blip r:embed="rId55"/>
                     <a:stretch>
                       <a:fillRect/>
                     </a:stretch>
@@ -15742,7 +15857,7 @@
                     <pic:cNvPicPr/>
                   </pic:nvPicPr>
                   <pic:blipFill>
-                    <a:blip r:embed="rId54"/>
+                    <a:blip r:embed="rId56"/>
                     <a:stretch>
                       <a:fillRect/>
                     </a:stretch>
@@ -15792,7 +15907,7 @@
                     <pic:cNvPicPr/>
                   </pic:nvPicPr>
                   <pic:blipFill>
-                    <a:blip r:embed="rId54"/>
+                    <a:blip r:embed="rId56"/>
                     <a:stretch>
                       <a:fillRect/>
                     </a:stretch>
@@ -16008,7 +16123,7 @@
                     <pic:cNvPicPr/>
                   </pic:nvPicPr>
                   <pic:blipFill>
-                    <a:blip r:embed="rId54"/>
+                    <a:blip r:embed="rId56"/>
                     <a:stretch>
                       <a:fillRect/>
                     </a:stretch>
@@ -16057,7 +16172,7 @@
                     <pic:cNvPicPr/>
                   </pic:nvPicPr>
                   <pic:blipFill>
-                    <a:blip r:embed="rId54"/>
+                    <a:blip r:embed="rId56"/>
                     <a:stretch>
                       <a:fillRect/>
                     </a:stretch>
@@ -16174,7 +16289,7 @@
                     <pic:cNvPicPr/>
                   </pic:nvPicPr>
                   <pic:blipFill>
-                    <a:blip r:embed="rId55"/>
+                    <a:blip r:embed="rId57"/>
                     <a:stretch>
                       <a:fillRect/>
                     </a:stretch>
@@ -16224,7 +16339,7 @@
                     <pic:cNvPicPr/>
                   </pic:nvPicPr>
                   <pic:blipFill>
-                    <a:blip r:embed="rId55"/>
+                    <a:blip r:embed="rId57"/>
                     <a:stretch>
                       <a:fillRect/>
                     </a:stretch>
@@ -16795,7 +16910,7 @@
                     <pic:cNvPicPr/>
                   </pic:nvPicPr>
                   <pic:blipFill>
-                    <a:blip r:embed="rId54"/>
+                    <a:blip r:embed="rId56"/>
                     <a:stretch>
                       <a:fillRect/>
                     </a:stretch>
@@ -16844,7 +16959,7 @@
                     <pic:cNvPicPr/>
                   </pic:nvPicPr>
                   <pic:blipFill>
-                    <a:blip r:embed="rId54"/>
+                    <a:blip r:embed="rId56"/>
                     <a:stretch>
                       <a:fillRect/>
                     </a:stretch>
@@ -20916,7 +21031,7 @@
                     <pic:cNvPicPr/>
                   </pic:nvPicPr>
                   <pic:blipFill>
-                    <a:blip r:embed="rId56"/>
+                    <a:blip r:embed="rId58"/>
                     <a:stretch>
                       <a:fillRect/>
                     </a:stretch>
@@ -21457,7 +21572,7 @@
                           <pic:cNvPicPr/>
                         </pic:nvPicPr>
                         <pic:blipFill>
-                          <a:blip r:embed="rId57"/>
+                          <a:blip r:embed="rId59"/>
                           <a:stretch>
                             <a:fillRect/>
                           </a:stretch>
@@ -21642,7 +21757,7 @@
                           <pic:cNvPicPr/>
                         </pic:nvPicPr>
                         <pic:blipFill>
-                          <a:blip r:embed="rId58"/>
+                          <a:blip r:embed="rId60"/>
                           <a:stretch>
                             <a:fillRect/>
                           </a:stretch>
@@ -25857,7 +25972,7 @@
                     <pic:cNvPicPr/>
                   </pic:nvPicPr>
                   <pic:blipFill>
-                    <a:blip r:embed="rId59"/>
+                    <a:blip r:embed="rId61"/>
                     <a:stretch>
                       <a:fillRect/>
                     </a:stretch>
@@ -26072,7 +26187,7 @@
                     <pic:cNvPicPr/>
                   </pic:nvPicPr>
                   <pic:blipFill>
-                    <a:blip r:embed="rId60"/>
+                    <a:blip r:embed="rId62"/>
                     <a:stretch>
                       <a:fillRect/>
                     </a:stretch>
@@ -26605,7 +26720,7 @@
                     <pic:cNvPicPr/>
                   </pic:nvPicPr>
                   <pic:blipFill>
-                    <a:blip r:embed="rId61"/>
+                    <a:blip r:embed="rId63"/>
                     <a:stretch>
                       <a:fillRect/>
                     </a:stretch>
@@ -27498,7 +27613,7 @@
                     <pic:cNvPicPr/>
                   </pic:nvPicPr>
                   <pic:blipFill>
-                    <a:blip r:embed="rId62"/>
+                    <a:blip r:embed="rId64"/>
                     <a:stretch>
                       <a:fillRect/>
                     </a:stretch>
@@ -28527,7 +28642,7 @@
                     <pic:cNvPicPr/>
                   </pic:nvPicPr>
                   <pic:blipFill>
-                    <a:blip r:embed="rId63"/>
+                    <a:blip r:embed="rId65"/>
                     <a:stretch>
                       <a:fillRect/>
                     </a:stretch>
@@ -28606,7 +28721,7 @@
                     <pic:cNvPicPr/>
                   </pic:nvPicPr>
                   <pic:blipFill>
-                    <a:blip r:embed="rId64"/>
+                    <a:blip r:embed="rId66"/>
                     <a:stretch>
                       <a:fillRect/>
                     </a:stretch>
@@ -28685,7 +28800,7 @@
                     <pic:cNvPicPr/>
                   </pic:nvPicPr>
                   <pic:blipFill>
-                    <a:blip r:embed="rId65"/>
+                    <a:blip r:embed="rId67"/>
                     <a:stretch>
                       <a:fillRect/>
                     </a:stretch>
@@ -28785,7 +28900,7 @@
                     <pic:cNvPicPr/>
                   </pic:nvPicPr>
                   <pic:blipFill>
-                    <a:blip r:embed="rId59"/>
+                    <a:blip r:embed="rId61"/>
                     <a:stretch>
                       <a:fillRect/>
                     </a:stretch>
@@ -28826,7 +28941,7 @@
                     <pic:cNvPicPr/>
                   </pic:nvPicPr>
                   <pic:blipFill>
-                    <a:blip r:embed="rId66"/>
+                    <a:blip r:embed="rId68"/>
                     <a:stretch>
                       <a:fillRect/>
                     </a:stretch>
@@ -30114,7 +30229,7 @@
                     <pic:cNvPicPr/>
                   </pic:nvPicPr>
                   <pic:blipFill>
-                    <a:blip r:embed="rId67"/>
+                    <a:blip r:embed="rId69"/>
                     <a:stretch>
                       <a:fillRect/>
                     </a:stretch>
@@ -30267,7 +30382,7 @@
                     <pic:cNvPicPr/>
                   </pic:nvPicPr>
                   <pic:blipFill>
-                    <a:blip r:embed="rId68"/>
+                    <a:blip r:embed="rId70"/>
                     <a:stretch>
                       <a:fillRect/>
                     </a:stretch>
@@ -30634,7 +30749,7 @@
                     <pic:cNvPicPr/>
                   </pic:nvPicPr>
                   <pic:blipFill>
-                    <a:blip r:embed="rId69"/>
+                    <a:blip r:embed="rId71"/>
                     <a:stretch>
                       <a:fillRect/>
                     </a:stretch>
@@ -31190,7 +31305,7 @@
                     <pic:cNvPicPr/>
                   </pic:nvPicPr>
                   <pic:blipFill>
-                    <a:blip r:embed="rId70"/>
+                    <a:blip r:embed="rId72"/>
                     <a:stretch>
                       <a:fillRect/>
                     </a:stretch>
@@ -31705,7 +31820,7 @@
                     <pic:cNvPicPr/>
                   </pic:nvPicPr>
                   <pic:blipFill>
-                    <a:blip r:embed="rId71"/>
+                    <a:blip r:embed="rId73"/>
                     <a:stretch>
                       <a:fillRect/>
                     </a:stretch>
@@ -31986,7 +32101,7 @@
                     <pic:cNvPicPr/>
                   </pic:nvPicPr>
                   <pic:blipFill>
-                    <a:blip r:embed="rId72"/>
+                    <a:blip r:embed="rId74"/>
                     <a:stretch>
                       <a:fillRect/>
                     </a:stretch>
@@ -33925,7 +34040,7 @@
                     <pic:cNvPicPr/>
                   </pic:nvPicPr>
                   <pic:blipFill>
-                    <a:blip r:embed="rId73"/>
+                    <a:blip r:embed="rId75"/>
                     <a:stretch>
                       <a:fillRect/>
                     </a:stretch>
@@ -34362,7 +34477,7 @@
                     <pic:cNvPicPr/>
                   </pic:nvPicPr>
                   <pic:blipFill>
-                    <a:blip r:embed="rId74"/>
+                    <a:blip r:embed="rId76"/>
                     <a:stretch>
                       <a:fillRect/>
                     </a:stretch>
@@ -34474,7 +34589,7 @@
                     <pic:cNvPicPr/>
                   </pic:nvPicPr>
                   <pic:blipFill>
-                    <a:blip r:embed="rId75"/>
+                    <a:blip r:embed="rId77"/>
                     <a:stretch>
                       <a:fillRect/>
                     </a:stretch>
@@ -34611,7 +34726,7 @@
                     <pic:cNvPicPr/>
                   </pic:nvPicPr>
                   <pic:blipFill>
-                    <a:blip r:embed="rId76"/>
+                    <a:blip r:embed="rId78"/>
                     <a:stretch>
                       <a:fillRect/>
                     </a:stretch>

--- a/尚硅谷_前端技术_Vue全家桶.docx
+++ b/尚硅谷_前端技术_Vue全家桶.docx
@@ -6436,8 +6436,6 @@
         </w:rPr>
         <w:t>计算属性插值调用不加（）</w:t>
       </w:r>
-      <w:bookmarkStart w:id="0" w:name="_GoBack"/>
-      <w:bookmarkEnd w:id="0"/>
     </w:p>
     <w:p>
       <w:pPr>
@@ -6627,6 +6625,155 @@
     </w:p>
     <w:p>
       <w:pPr>
+        <w:spacing w:line="4262" w:lineRule="exact"/>
+        <w:textAlignment w:val="center"/>
+      </w:pPr>
+      <w:r>
+        <w:drawing>
+          <wp:inline distT="0" distB="0" distL="114300" distR="114300">
+            <wp:extent cx="4629150" cy="1209675"/>
+            <wp:effectExtent l="0" t="0" r="0" b="9525"/>
+            <wp:docPr id="80" name="图片 1"/>
+            <wp:cNvGraphicFramePr>
+              <a:graphicFrameLocks xmlns:a="http://schemas.openxmlformats.org/drawingml/2006/main" noChangeAspect="1"/>
+            </wp:cNvGraphicFramePr>
+            <a:graphic xmlns:a="http://schemas.openxmlformats.org/drawingml/2006/main">
+              <a:graphicData uri="http://schemas.openxmlformats.org/drawingml/2006/picture">
+                <pic:pic xmlns:pic="http://schemas.openxmlformats.org/drawingml/2006/picture">
+                  <pic:nvPicPr>
+                    <pic:cNvPr id="80" name="图片 1"/>
+                    <pic:cNvPicPr>
+                      <a:picLocks noChangeAspect="1"/>
+                    </pic:cNvPicPr>
+                  </pic:nvPicPr>
+                  <pic:blipFill>
+                    <a:blip r:embed="rId49"/>
+                    <a:stretch>
+                      <a:fillRect/>
+                    </a:stretch>
+                  </pic:blipFill>
+                  <pic:spPr>
+                    <a:xfrm>
+                      <a:off x="0" y="0"/>
+                      <a:ext cx="4629150" cy="1209675"/>
+                    </a:xfrm>
+                    <a:prstGeom prst="rect">
+                      <a:avLst/>
+                    </a:prstGeom>
+                    <a:noFill/>
+                    <a:ln>
+                      <a:noFill/>
+                    </a:ln>
+                  </pic:spPr>
+                </pic:pic>
+              </a:graphicData>
+            </a:graphic>
+          </wp:inline>
+        </w:drawing>
+      </w:r>
+    </w:p>
+    <w:p>
+      <w:pPr>
+        <w:spacing w:line="4262" w:lineRule="exact"/>
+        <w:textAlignment w:val="center"/>
+      </w:pPr>
+      <w:r>
+        <w:drawing>
+          <wp:inline distT="0" distB="0" distL="114300" distR="114300">
+            <wp:extent cx="5339715" cy="1363345"/>
+            <wp:effectExtent l="0" t="0" r="13335" b="8255"/>
+            <wp:docPr id="81" name="图片 2"/>
+            <wp:cNvGraphicFramePr>
+              <a:graphicFrameLocks xmlns:a="http://schemas.openxmlformats.org/drawingml/2006/main" noChangeAspect="1"/>
+            </wp:cNvGraphicFramePr>
+            <a:graphic xmlns:a="http://schemas.openxmlformats.org/drawingml/2006/main">
+              <a:graphicData uri="http://schemas.openxmlformats.org/drawingml/2006/picture">
+                <pic:pic xmlns:pic="http://schemas.openxmlformats.org/drawingml/2006/picture">
+                  <pic:nvPicPr>
+                    <pic:cNvPr id="81" name="图片 2"/>
+                    <pic:cNvPicPr>
+                      <a:picLocks noChangeAspect="1"/>
+                    </pic:cNvPicPr>
+                  </pic:nvPicPr>
+                  <pic:blipFill>
+                    <a:blip r:embed="rId50"/>
+                    <a:stretch>
+                      <a:fillRect/>
+                    </a:stretch>
+                  </pic:blipFill>
+                  <pic:spPr>
+                    <a:xfrm>
+                      <a:off x="0" y="0"/>
+                      <a:ext cx="5339715" cy="1363345"/>
+                    </a:xfrm>
+                    <a:prstGeom prst="rect">
+                      <a:avLst/>
+                    </a:prstGeom>
+                    <a:noFill/>
+                    <a:ln>
+                      <a:noFill/>
+                    </a:ln>
+                  </pic:spPr>
+                </pic:pic>
+              </a:graphicData>
+            </a:graphic>
+          </wp:inline>
+        </w:drawing>
+      </w:r>
+    </w:p>
+    <w:p>
+      <w:pPr>
+        <w:spacing w:line="4262" w:lineRule="exact"/>
+        <w:textAlignment w:val="center"/>
+      </w:pPr>
+      <w:bookmarkStart w:id="0" w:name="_GoBack"/>
+      <w:bookmarkEnd w:id="0"/>
+      <w:r>
+        <w:drawing>
+          <wp:inline distT="0" distB="0" distL="114300" distR="114300">
+            <wp:extent cx="5339715" cy="1264920"/>
+            <wp:effectExtent l="0" t="0" r="13335" b="11430"/>
+            <wp:docPr id="82" name="图片 3"/>
+            <wp:cNvGraphicFramePr>
+              <a:graphicFrameLocks xmlns:a="http://schemas.openxmlformats.org/drawingml/2006/main" noChangeAspect="1"/>
+            </wp:cNvGraphicFramePr>
+            <a:graphic xmlns:a="http://schemas.openxmlformats.org/drawingml/2006/main">
+              <a:graphicData uri="http://schemas.openxmlformats.org/drawingml/2006/picture">
+                <pic:pic xmlns:pic="http://schemas.openxmlformats.org/drawingml/2006/picture">
+                  <pic:nvPicPr>
+                    <pic:cNvPr id="82" name="图片 3"/>
+                    <pic:cNvPicPr>
+                      <a:picLocks noChangeAspect="1"/>
+                    </pic:cNvPicPr>
+                  </pic:nvPicPr>
+                  <pic:blipFill>
+                    <a:blip r:embed="rId51"/>
+                    <a:stretch>
+                      <a:fillRect/>
+                    </a:stretch>
+                  </pic:blipFill>
+                  <pic:spPr>
+                    <a:xfrm>
+                      <a:off x="0" y="0"/>
+                      <a:ext cx="5339715" cy="1264920"/>
+                    </a:xfrm>
+                    <a:prstGeom prst="rect">
+                      <a:avLst/>
+                    </a:prstGeom>
+                    <a:noFill/>
+                    <a:ln>
+                      <a:noFill/>
+                    </a:ln>
+                  </pic:spPr>
+                </pic:pic>
+              </a:graphicData>
+            </a:graphic>
+          </wp:inline>
+        </w:drawing>
+      </w:r>
+    </w:p>
+    <w:p>
+      <w:pPr>
         <w:spacing w:before="154" w:line="222" w:lineRule="auto"/>
         <w:ind w:left="518"/>
         <w:rPr>
@@ -8719,7 +8866,7 @@
                     <pic:cNvPicPr/>
                   </pic:nvPicPr>
                   <pic:blipFill>
-                    <a:blip r:embed="rId49"/>
+                    <a:blip r:embed="rId52"/>
                     <a:stretch>
                       <a:fillRect/>
                     </a:stretch>
@@ -8761,7 +8908,7 @@
                     <pic:cNvPicPr/>
                   </pic:nvPicPr>
                   <pic:blipFill>
-                    <a:blip r:embed="rId50"/>
+                    <a:blip r:embed="rId53"/>
                     <a:stretch>
                       <a:fillRect/>
                     </a:stretch>
@@ -8803,7 +8950,7 @@
                     <pic:cNvPicPr/>
                   </pic:nvPicPr>
                   <pic:blipFill>
-                    <a:blip r:embed="rId51"/>
+                    <a:blip r:embed="rId54"/>
                     <a:stretch>
                       <a:fillRect/>
                     </a:stretch>
@@ -9108,7 +9255,7 @@
                     <pic:cNvPicPr/>
                   </pic:nvPicPr>
                   <pic:blipFill>
-                    <a:blip r:embed="rId52"/>
+                    <a:blip r:embed="rId55"/>
                     <a:stretch>
                       <a:fillRect/>
                     </a:stretch>
@@ -9339,7 +9486,7 @@
                     <pic:cNvPicPr/>
                   </pic:nvPicPr>
                   <pic:blipFill>
-                    <a:blip r:embed="rId53"/>
+                    <a:blip r:embed="rId56"/>
                     <a:stretch>
                       <a:fillRect/>
                     </a:stretch>
@@ -11512,7 +11659,7 @@
                     <pic:cNvPicPr/>
                   </pic:nvPicPr>
                   <pic:blipFill>
-                    <a:blip r:embed="rId54"/>
+                    <a:blip r:embed="rId57"/>
                     <a:stretch>
                       <a:fillRect/>
                     </a:stretch>
@@ -11651,7 +11798,7 @@
                     <pic:cNvPicPr/>
                   </pic:nvPicPr>
                   <pic:blipFill>
-                    <a:blip r:embed="rId55"/>
+                    <a:blip r:embed="rId58"/>
                     <a:stretch>
                       <a:fillRect/>
                     </a:stretch>
@@ -15857,7 +16004,7 @@
                     <pic:cNvPicPr/>
                   </pic:nvPicPr>
                   <pic:blipFill>
-                    <a:blip r:embed="rId56"/>
+                    <a:blip r:embed="rId59"/>
                     <a:stretch>
                       <a:fillRect/>
                     </a:stretch>
@@ -15907,7 +16054,7 @@
                     <pic:cNvPicPr/>
                   </pic:nvPicPr>
                   <pic:blipFill>
-                    <a:blip r:embed="rId56"/>
+                    <a:blip r:embed="rId59"/>
                     <a:stretch>
                       <a:fillRect/>
                     </a:stretch>
@@ -16123,7 +16270,7 @@
                     <pic:cNvPicPr/>
                   </pic:nvPicPr>
                   <pic:blipFill>
-                    <a:blip r:embed="rId56"/>
+                    <a:blip r:embed="rId59"/>
                     <a:stretch>
                       <a:fillRect/>
                     </a:stretch>
@@ -16172,7 +16319,7 @@
                     <pic:cNvPicPr/>
                   </pic:nvPicPr>
                   <pic:blipFill>
-                    <a:blip r:embed="rId56"/>
+                    <a:blip r:embed="rId59"/>
                     <a:stretch>
                       <a:fillRect/>
                     </a:stretch>
@@ -16289,7 +16436,7 @@
                     <pic:cNvPicPr/>
                   </pic:nvPicPr>
                   <pic:blipFill>
-                    <a:blip r:embed="rId57"/>
+                    <a:blip r:embed="rId60"/>
                     <a:stretch>
                       <a:fillRect/>
                     </a:stretch>
@@ -16339,7 +16486,7 @@
                     <pic:cNvPicPr/>
                   </pic:nvPicPr>
                   <pic:blipFill>
-                    <a:blip r:embed="rId57"/>
+                    <a:blip r:embed="rId60"/>
                     <a:stretch>
                       <a:fillRect/>
                     </a:stretch>
@@ -16910,7 +17057,7 @@
                     <pic:cNvPicPr/>
                   </pic:nvPicPr>
                   <pic:blipFill>
-                    <a:blip r:embed="rId56"/>
+                    <a:blip r:embed="rId59"/>
                     <a:stretch>
                       <a:fillRect/>
                     </a:stretch>
@@ -16959,7 +17106,7 @@
                     <pic:cNvPicPr/>
                   </pic:nvPicPr>
                   <pic:blipFill>
-                    <a:blip r:embed="rId56"/>
+                    <a:blip r:embed="rId59"/>
                     <a:stretch>
                       <a:fillRect/>
                     </a:stretch>
@@ -21031,7 +21178,7 @@
                     <pic:cNvPicPr/>
                   </pic:nvPicPr>
                   <pic:blipFill>
-                    <a:blip r:embed="rId58"/>
+                    <a:blip r:embed="rId61"/>
                     <a:stretch>
                       <a:fillRect/>
                     </a:stretch>
@@ -21572,7 +21719,7 @@
                           <pic:cNvPicPr/>
                         </pic:nvPicPr>
                         <pic:blipFill>
-                          <a:blip r:embed="rId59"/>
+                          <a:blip r:embed="rId62"/>
                           <a:stretch>
                             <a:fillRect/>
                           </a:stretch>
@@ -21757,7 +21904,7 @@
                           <pic:cNvPicPr/>
                         </pic:nvPicPr>
                         <pic:blipFill>
-                          <a:blip r:embed="rId60"/>
+                          <a:blip r:embed="rId63"/>
                           <a:stretch>
                             <a:fillRect/>
                           </a:stretch>
@@ -25972,7 +26119,7 @@
                     <pic:cNvPicPr/>
                   </pic:nvPicPr>
                   <pic:blipFill>
-                    <a:blip r:embed="rId61"/>
+                    <a:blip r:embed="rId64"/>
                     <a:stretch>
                       <a:fillRect/>
                     </a:stretch>
@@ -26187,7 +26334,7 @@
                     <pic:cNvPicPr/>
                   </pic:nvPicPr>
                   <pic:blipFill>
-                    <a:blip r:embed="rId62"/>
+                    <a:blip r:embed="rId65"/>
                     <a:stretch>
                       <a:fillRect/>
                     </a:stretch>
@@ -26720,7 +26867,7 @@
                     <pic:cNvPicPr/>
                   </pic:nvPicPr>
                   <pic:blipFill>
-                    <a:blip r:embed="rId63"/>
+                    <a:blip r:embed="rId66"/>
                     <a:stretch>
                       <a:fillRect/>
                     </a:stretch>
@@ -27613,7 +27760,7 @@
                     <pic:cNvPicPr/>
                   </pic:nvPicPr>
                   <pic:blipFill>
-                    <a:blip r:embed="rId64"/>
+                    <a:blip r:embed="rId67"/>
                     <a:stretch>
                       <a:fillRect/>
                     </a:stretch>
@@ -28642,7 +28789,7 @@
                     <pic:cNvPicPr/>
                   </pic:nvPicPr>
                   <pic:blipFill>
-                    <a:blip r:embed="rId65"/>
+                    <a:blip r:embed="rId68"/>
                     <a:stretch>
                       <a:fillRect/>
                     </a:stretch>
@@ -28721,7 +28868,7 @@
                     <pic:cNvPicPr/>
                   </pic:nvPicPr>
                   <pic:blipFill>
-                    <a:blip r:embed="rId66"/>
+                    <a:blip r:embed="rId69"/>
                     <a:stretch>
                       <a:fillRect/>
                     </a:stretch>
@@ -28800,7 +28947,7 @@
                     <pic:cNvPicPr/>
                   </pic:nvPicPr>
                   <pic:blipFill>
-                    <a:blip r:embed="rId67"/>
+                    <a:blip r:embed="rId70"/>
                     <a:stretch>
                       <a:fillRect/>
                     </a:stretch>
@@ -28900,7 +29047,7 @@
                     <pic:cNvPicPr/>
                   </pic:nvPicPr>
                   <pic:blipFill>
-                    <a:blip r:embed="rId61"/>
+                    <a:blip r:embed="rId64"/>
                     <a:stretch>
                       <a:fillRect/>
                     </a:stretch>
@@ -28941,7 +29088,7 @@
                     <pic:cNvPicPr/>
                   </pic:nvPicPr>
                   <pic:blipFill>
-                    <a:blip r:embed="rId68"/>
+                    <a:blip r:embed="rId71"/>
                     <a:stretch>
                       <a:fillRect/>
                     </a:stretch>
@@ -30229,7 +30376,7 @@
                     <pic:cNvPicPr/>
                   </pic:nvPicPr>
                   <pic:blipFill>
-                    <a:blip r:embed="rId69"/>
+                    <a:blip r:embed="rId72"/>
                     <a:stretch>
                       <a:fillRect/>
                     </a:stretch>
@@ -30382,7 +30529,7 @@
                     <pic:cNvPicPr/>
                   </pic:nvPicPr>
                   <pic:blipFill>
-                    <a:blip r:embed="rId70"/>
+                    <a:blip r:embed="rId73"/>
                     <a:stretch>
                       <a:fillRect/>
                     </a:stretch>
@@ -30749,7 +30896,7 @@
                     <pic:cNvPicPr/>
                   </pic:nvPicPr>
                   <pic:blipFill>
-                    <a:blip r:embed="rId71"/>
+                    <a:blip r:embed="rId74"/>
                     <a:stretch>
                       <a:fillRect/>
                     </a:stretch>
@@ -31305,7 +31452,7 @@
                     <pic:cNvPicPr/>
                   </pic:nvPicPr>
                   <pic:blipFill>
-                    <a:blip r:embed="rId72"/>
+                    <a:blip r:embed="rId75"/>
                     <a:stretch>
                       <a:fillRect/>
                     </a:stretch>
@@ -31820,7 +31967,7 @@
                     <pic:cNvPicPr/>
                   </pic:nvPicPr>
                   <pic:blipFill>
-                    <a:blip r:embed="rId73"/>
+                    <a:blip r:embed="rId76"/>
                     <a:stretch>
                       <a:fillRect/>
                     </a:stretch>
@@ -32101,7 +32248,7 @@
                     <pic:cNvPicPr/>
                   </pic:nvPicPr>
                   <pic:blipFill>
-                    <a:blip r:embed="rId74"/>
+                    <a:blip r:embed="rId77"/>
                     <a:stretch>
                       <a:fillRect/>
                     </a:stretch>
@@ -34040,7 +34187,7 @@
                     <pic:cNvPicPr/>
                   </pic:nvPicPr>
                   <pic:blipFill>
-                    <a:blip r:embed="rId75"/>
+                    <a:blip r:embed="rId78"/>
                     <a:stretch>
                       <a:fillRect/>
                     </a:stretch>
@@ -34477,7 +34624,7 @@
                     <pic:cNvPicPr/>
                   </pic:nvPicPr>
                   <pic:blipFill>
-                    <a:blip r:embed="rId76"/>
+                    <a:blip r:embed="rId79"/>
                     <a:stretch>
                       <a:fillRect/>
                     </a:stretch>
@@ -34589,7 +34736,7 @@
                     <pic:cNvPicPr/>
                   </pic:nvPicPr>
                   <pic:blipFill>
-                    <a:blip r:embed="rId77"/>
+                    <a:blip r:embed="rId80"/>
                     <a:stretch>
                       <a:fillRect/>
                     </a:stretch>
@@ -34726,7 +34873,7 @@
                     <pic:cNvPicPr/>
                   </pic:nvPicPr>
                   <pic:blipFill>
-                    <a:blip r:embed="rId78"/>
+                    <a:blip r:embed="rId81"/>
                     <a:stretch>
                       <a:fillRect/>
                     </a:stretch>

--- a/尚硅谷_前端技术_Vue全家桶.docx
+++ b/尚硅谷_前端技术_Vue全家桶.docx
@@ -1459,16 +1459,7 @@
           <w:sz w:val="22"/>
           <w:szCs w:val="22"/>
         </w:rPr>
-        <w:t xml:space="preserve">.     </w:t>
-      </w:r>
-      <w:r>
-        <w:rPr>
-          <w:rFonts w:hint="eastAsia" w:ascii="微软雅黑" w:hAnsi="微软雅黑" w:eastAsia="微软雅黑" w:cs="微软雅黑"/>
-          <w:spacing w:val="-1"/>
-          <w:sz w:val="22"/>
-          <w:szCs w:val="22"/>
-        </w:rPr>
-        <w:t>借鉴 React 的</w:t>
+        <w:t>.     借鉴 React 的</w:t>
       </w:r>
       <w:r>
         <w:rPr>
@@ -7349,8 +7340,6 @@
           </wp:inline>
         </w:drawing>
       </w:r>
-      <w:bookmarkStart w:id="0" w:name="_GoBack"/>
-      <w:bookmarkEnd w:id="0"/>
     </w:p>
     <w:p>
       <w:pPr>
@@ -8060,6 +8049,62 @@
       <w:pPr>
         <w:rPr>
           <w:rFonts w:hint="eastAsia" w:ascii="微软雅黑" w:hAnsi="微软雅黑" w:eastAsia="微软雅黑" w:cs="微软雅黑"/>
+        </w:rPr>
+      </w:pPr>
+    </w:p>
+    <w:p>
+      <w:pPr>
+        <w:bidi w:val="0"/>
+      </w:pPr>
+      <w:r>
+        <w:drawing>
+          <wp:inline distT="0" distB="0" distL="114300" distR="114300">
+            <wp:extent cx="5342890" cy="2403475"/>
+            <wp:effectExtent l="0" t="0" r="10160" b="15875"/>
+            <wp:docPr id="86" name="图片 2"/>
+            <wp:cNvGraphicFramePr>
+              <a:graphicFrameLocks xmlns:a="http://schemas.openxmlformats.org/drawingml/2006/main" noChangeAspect="1"/>
+            </wp:cNvGraphicFramePr>
+            <a:graphic xmlns:a="http://schemas.openxmlformats.org/drawingml/2006/main">
+              <a:graphicData uri="http://schemas.openxmlformats.org/drawingml/2006/picture">
+                <pic:pic xmlns:pic="http://schemas.openxmlformats.org/drawingml/2006/picture">
+                  <pic:nvPicPr>
+                    <pic:cNvPr id="86" name="图片 2"/>
+                    <pic:cNvPicPr>
+                      <a:picLocks noChangeAspect="1"/>
+                    </pic:cNvPicPr>
+                  </pic:nvPicPr>
+                  <pic:blipFill>
+                    <a:blip r:embed="rId54"/>
+                    <a:stretch>
+                      <a:fillRect/>
+                    </a:stretch>
+                  </pic:blipFill>
+                  <pic:spPr>
+                    <a:xfrm>
+                      <a:off x="0" y="0"/>
+                      <a:ext cx="5342890" cy="2403475"/>
+                    </a:xfrm>
+                    <a:prstGeom prst="rect">
+                      <a:avLst/>
+                    </a:prstGeom>
+                    <a:noFill/>
+                    <a:ln>
+                      <a:noFill/>
+                    </a:ln>
+                  </pic:spPr>
+                </pic:pic>
+              </a:graphicData>
+            </a:graphic>
+          </wp:inline>
+        </w:drawing>
+      </w:r>
+    </w:p>
+    <w:p>
+      <w:pPr>
+        <w:bidi w:val="0"/>
+        <w:rPr>
+          <w:rFonts w:hint="eastAsia"/>
         </w:rPr>
         <w:sectPr>
           <w:pgSz w:w="11906" w:h="16839"/>
@@ -8067,6 +8112,51 @@
           <w:cols w:space="720" w:num="1"/>
         </w:sectPr>
       </w:pPr>
+      <w:r>
+        <w:drawing>
+          <wp:inline distT="0" distB="0" distL="114300" distR="114300">
+            <wp:extent cx="5219700" cy="1581150"/>
+            <wp:effectExtent l="0" t="0" r="0" b="0"/>
+            <wp:docPr id="87" name="图片 3"/>
+            <wp:cNvGraphicFramePr>
+              <a:graphicFrameLocks xmlns:a="http://schemas.openxmlformats.org/drawingml/2006/main" noChangeAspect="1"/>
+            </wp:cNvGraphicFramePr>
+            <a:graphic xmlns:a="http://schemas.openxmlformats.org/drawingml/2006/main">
+              <a:graphicData uri="http://schemas.openxmlformats.org/drawingml/2006/picture">
+                <pic:pic xmlns:pic="http://schemas.openxmlformats.org/drawingml/2006/picture">
+                  <pic:nvPicPr>
+                    <pic:cNvPr id="87" name="图片 3"/>
+                    <pic:cNvPicPr>
+                      <a:picLocks noChangeAspect="1"/>
+                    </pic:cNvPicPr>
+                  </pic:nvPicPr>
+                  <pic:blipFill>
+                    <a:blip r:embed="rId55"/>
+                    <a:stretch>
+                      <a:fillRect/>
+                    </a:stretch>
+                  </pic:blipFill>
+                  <pic:spPr>
+                    <a:xfrm>
+                      <a:off x="0" y="0"/>
+                      <a:ext cx="5219700" cy="1581150"/>
+                    </a:xfrm>
+                    <a:prstGeom prst="rect">
+                      <a:avLst/>
+                    </a:prstGeom>
+                    <a:noFill/>
+                    <a:ln>
+                      <a:noFill/>
+                    </a:ln>
+                  </pic:spPr>
+                </pic:pic>
+              </a:graphicData>
+            </a:graphic>
+          </wp:inline>
+        </w:drawing>
+      </w:r>
+      <w:bookmarkStart w:id="0" w:name="_GoBack"/>
+      <w:bookmarkEnd w:id="0"/>
     </w:p>
     <w:p>
       <w:pPr>
@@ -9341,7 +9431,7 @@
                     <pic:cNvPicPr/>
                   </pic:nvPicPr>
                   <pic:blipFill>
-                    <a:blip r:embed="rId54"/>
+                    <a:blip r:embed="rId56"/>
                     <a:stretch>
                       <a:fillRect/>
                     </a:stretch>
@@ -9389,7 +9479,7 @@
                     <pic:cNvPicPr/>
                   </pic:nvPicPr>
                   <pic:blipFill>
-                    <a:blip r:embed="rId55"/>
+                    <a:blip r:embed="rId57"/>
                     <a:stretch>
                       <a:fillRect/>
                     </a:stretch>
@@ -9437,7 +9527,7 @@
                     <pic:cNvPicPr/>
                   </pic:nvPicPr>
                   <pic:blipFill>
-                    <a:blip r:embed="rId56"/>
+                    <a:blip r:embed="rId58"/>
                     <a:stretch>
                       <a:fillRect/>
                     </a:stretch>
@@ -9751,7 +9841,7 @@
                     <pic:cNvPicPr/>
                   </pic:nvPicPr>
                   <pic:blipFill>
-                    <a:blip r:embed="rId57"/>
+                    <a:blip r:embed="rId59"/>
                     <a:stretch>
                       <a:fillRect/>
                     </a:stretch>
@@ -9988,7 +10078,7 @@
                     <pic:cNvPicPr/>
                   </pic:nvPicPr>
                   <pic:blipFill>
-                    <a:blip r:embed="rId58"/>
+                    <a:blip r:embed="rId60"/>
                     <a:stretch>
                       <a:fillRect/>
                     </a:stretch>
@@ -12173,7 +12263,7 @@
                     <pic:cNvPicPr/>
                   </pic:nvPicPr>
                   <pic:blipFill>
-                    <a:blip r:embed="rId59"/>
+                    <a:blip r:embed="rId61"/>
                     <a:stretch>
                       <a:fillRect/>
                     </a:stretch>
@@ -12321,7 +12411,7 @@
                     <pic:cNvPicPr/>
                   </pic:nvPicPr>
                   <pic:blipFill>
-                    <a:blip r:embed="rId60"/>
+                    <a:blip r:embed="rId62"/>
                     <a:stretch>
                       <a:fillRect/>
                     </a:stretch>
@@ -16550,7 +16640,7 @@
                     <pic:cNvPicPr/>
                   </pic:nvPicPr>
                   <pic:blipFill>
-                    <a:blip r:embed="rId61"/>
+                    <a:blip r:embed="rId63"/>
                     <a:stretch>
                       <a:fillRect/>
                     </a:stretch>
@@ -16601,7 +16691,7 @@
                     <pic:cNvPicPr/>
                   </pic:nvPicPr>
                   <pic:blipFill>
-                    <a:blip r:embed="rId61"/>
+                    <a:blip r:embed="rId63"/>
                     <a:stretch>
                       <a:fillRect/>
                     </a:stretch>
@@ -16818,7 +16908,7 @@
                     <pic:cNvPicPr/>
                   </pic:nvPicPr>
                   <pic:blipFill>
-                    <a:blip r:embed="rId61"/>
+                    <a:blip r:embed="rId63"/>
                     <a:stretch>
                       <a:fillRect/>
                     </a:stretch>
@@ -16868,7 +16958,7 @@
                     <pic:cNvPicPr/>
                   </pic:nvPicPr>
                   <pic:blipFill>
-                    <a:blip r:embed="rId61"/>
+                    <a:blip r:embed="rId63"/>
                     <a:stretch>
                       <a:fillRect/>
                     </a:stretch>
@@ -16986,7 +17076,7 @@
                     <pic:cNvPicPr/>
                   </pic:nvPicPr>
                   <pic:blipFill>
-                    <a:blip r:embed="rId62"/>
+                    <a:blip r:embed="rId64"/>
                     <a:stretch>
                       <a:fillRect/>
                     </a:stretch>
@@ -17037,7 +17127,7 @@
                     <pic:cNvPicPr/>
                   </pic:nvPicPr>
                   <pic:blipFill>
-                    <a:blip r:embed="rId62"/>
+                    <a:blip r:embed="rId64"/>
                     <a:stretch>
                       <a:fillRect/>
                     </a:stretch>
@@ -17618,7 +17708,7 @@
                     <pic:cNvPicPr/>
                   </pic:nvPicPr>
                   <pic:blipFill>
-                    <a:blip r:embed="rId61"/>
+                    <a:blip r:embed="rId63"/>
                     <a:stretch>
                       <a:fillRect/>
                     </a:stretch>
@@ -17668,7 +17758,7 @@
                     <pic:cNvPicPr/>
                   </pic:nvPicPr>
                   <pic:blipFill>
-                    <a:blip r:embed="rId61"/>
+                    <a:blip r:embed="rId63"/>
                     <a:stretch>
                       <a:fillRect/>
                     </a:stretch>
@@ -21758,7 +21848,7 @@
                     <pic:cNvPicPr/>
                   </pic:nvPicPr>
                   <pic:blipFill>
-                    <a:blip r:embed="rId63"/>
+                    <a:blip r:embed="rId65"/>
                     <a:stretch>
                       <a:fillRect/>
                     </a:stretch>
@@ -22318,7 +22408,7 @@
                           <pic:cNvPicPr/>
                         </pic:nvPicPr>
                         <pic:blipFill>
-                          <a:blip r:embed="rId64"/>
+                          <a:blip r:embed="rId66"/>
                           <a:stretch>
                             <a:fillRect/>
                           </a:stretch>
@@ -22504,7 +22594,7 @@
                           <pic:cNvPicPr/>
                         </pic:nvPicPr>
                         <pic:blipFill>
-                          <a:blip r:embed="rId65"/>
+                          <a:blip r:embed="rId67"/>
                           <a:stretch>
                             <a:fillRect/>
                           </a:stretch>
@@ -26842,7 +26932,7 @@
                     <pic:cNvPicPr/>
                   </pic:nvPicPr>
                   <pic:blipFill>
-                    <a:blip r:embed="rId66"/>
+                    <a:blip r:embed="rId68"/>
                     <a:stretch>
                       <a:fillRect/>
                     </a:stretch>
@@ -27063,7 +27153,7 @@
                     <pic:cNvPicPr/>
                   </pic:nvPicPr>
                   <pic:blipFill>
-                    <a:blip r:embed="rId67"/>
+                    <a:blip r:embed="rId69"/>
                     <a:stretch>
                       <a:fillRect/>
                     </a:stretch>
@@ -27605,7 +27695,7 @@
                     <pic:cNvPicPr/>
                   </pic:nvPicPr>
                   <pic:blipFill>
-                    <a:blip r:embed="rId68"/>
+                    <a:blip r:embed="rId70"/>
                     <a:stretch>
                       <a:fillRect/>
                     </a:stretch>
@@ -28507,7 +28597,7 @@
                     <pic:cNvPicPr/>
                   </pic:nvPicPr>
                   <pic:blipFill>
-                    <a:blip r:embed="rId69"/>
+                    <a:blip r:embed="rId71"/>
                     <a:stretch>
                       <a:fillRect/>
                     </a:stretch>
@@ -29554,7 +29644,7 @@
                     <pic:cNvPicPr/>
                   </pic:nvPicPr>
                   <pic:blipFill>
-                    <a:blip r:embed="rId70"/>
+                    <a:blip r:embed="rId72"/>
                     <a:stretch>
                       <a:fillRect/>
                     </a:stretch>
@@ -29639,7 +29729,7 @@
                     <pic:cNvPicPr/>
                   </pic:nvPicPr>
                   <pic:blipFill>
-                    <a:blip r:embed="rId71"/>
+                    <a:blip r:embed="rId73"/>
                     <a:stretch>
                       <a:fillRect/>
                     </a:stretch>
@@ -29724,7 +29814,7 @@
                     <pic:cNvPicPr/>
                   </pic:nvPicPr>
                   <pic:blipFill>
-                    <a:blip r:embed="rId72"/>
+                    <a:blip r:embed="rId74"/>
                     <a:stretch>
                       <a:fillRect/>
                     </a:stretch>
@@ -29836,7 +29926,7 @@
                     <pic:cNvPicPr/>
                   </pic:nvPicPr>
                   <pic:blipFill>
-                    <a:blip r:embed="rId66"/>
+                    <a:blip r:embed="rId68"/>
                     <a:stretch>
                       <a:fillRect/>
                     </a:stretch>
@@ -29883,7 +29973,7 @@
                     <pic:cNvPicPr/>
                   </pic:nvPicPr>
                   <pic:blipFill>
-                    <a:blip r:embed="rId73"/>
+                    <a:blip r:embed="rId75"/>
                     <a:stretch>
                       <a:fillRect/>
                     </a:stretch>
@@ -31189,7 +31279,7 @@
                     <pic:cNvPicPr/>
                   </pic:nvPicPr>
                   <pic:blipFill>
-                    <a:blip r:embed="rId74"/>
+                    <a:blip r:embed="rId76"/>
                     <a:stretch>
                       <a:fillRect/>
                     </a:stretch>
@@ -31351,7 +31441,7 @@
                     <pic:cNvPicPr/>
                   </pic:nvPicPr>
                   <pic:blipFill>
-                    <a:blip r:embed="rId75"/>
+                    <a:blip r:embed="rId77"/>
                     <a:stretch>
                       <a:fillRect/>
                     </a:stretch>
@@ -31724,7 +31814,7 @@
                     <pic:cNvPicPr/>
                   </pic:nvPicPr>
                   <pic:blipFill>
-                    <a:blip r:embed="rId76"/>
+                    <a:blip r:embed="rId78"/>
                     <a:stretch>
                       <a:fillRect/>
                     </a:stretch>
@@ -32187,16 +32277,7 @@
           <w:sz w:val="22"/>
           <w:szCs w:val="22"/>
         </w:rPr>
-        <w:t xml:space="preserve"> </w:t>
-      </w:r>
-      <w:r>
-        <w:rPr>
-          <w:rFonts w:hint="eastAsia" w:ascii="微软雅黑" w:hAnsi="微软雅黑" w:eastAsia="微软雅黑" w:cs="微软雅黑"/>
-          <w:spacing w:val="-4"/>
-          <w:sz w:val="22"/>
-          <w:szCs w:val="22"/>
-        </w:rPr>
-        <w:t>触发</w:t>
+        <w:t xml:space="preserve"> 触发</w:t>
       </w:r>
       <w:r>
         <w:rPr>
@@ -32289,7 +32370,7 @@
                     <pic:cNvPicPr/>
                   </pic:nvPicPr>
                   <pic:blipFill>
-                    <a:blip r:embed="rId77"/>
+                    <a:blip r:embed="rId79"/>
                     <a:stretch>
                       <a:fillRect/>
                     </a:stretch>
@@ -32816,7 +32897,7 @@
                     <pic:cNvPicPr/>
                   </pic:nvPicPr>
                   <pic:blipFill>
-                    <a:blip r:embed="rId78"/>
+                    <a:blip r:embed="rId80"/>
                     <a:stretch>
                       <a:fillRect/>
                     </a:stretch>
@@ -33106,7 +33187,7 @@
                     <pic:cNvPicPr/>
                   </pic:nvPicPr>
                   <pic:blipFill>
-                    <a:blip r:embed="rId79"/>
+                    <a:blip r:embed="rId81"/>
                     <a:stretch>
                       <a:fillRect/>
                     </a:stretch>
@@ -35057,7 +35138,7 @@
                     <pic:cNvPicPr/>
                   </pic:nvPicPr>
                   <pic:blipFill>
-                    <a:blip r:embed="rId80"/>
+                    <a:blip r:embed="rId82"/>
                     <a:stretch>
                       <a:fillRect/>
                     </a:stretch>
@@ -35503,7 +35584,7 @@
                     <pic:cNvPicPr/>
                   </pic:nvPicPr>
                   <pic:blipFill>
-                    <a:blip r:embed="rId81"/>
+                    <a:blip r:embed="rId83"/>
                     <a:stretch>
                       <a:fillRect/>
                     </a:stretch>
@@ -35621,7 +35702,7 @@
                     <pic:cNvPicPr/>
                   </pic:nvPicPr>
                   <pic:blipFill>
-                    <a:blip r:embed="rId82"/>
+                    <a:blip r:embed="rId84"/>
                     <a:stretch>
                       <a:fillRect/>
                     </a:stretch>
@@ -35767,7 +35848,7 @@
                     <pic:cNvPicPr/>
                   </pic:nvPicPr>
                   <pic:blipFill>
-                    <a:blip r:embed="rId83"/>
+                    <a:blip r:embed="rId85"/>
                     <a:stretch>
                       <a:fillRect/>
                     </a:stretch>

--- a/尚硅谷_前端技术_Vue全家桶.docx
+++ b/尚硅谷_前端技术_Vue全家桶.docx
@@ -8155,8 +8155,6 @@
           </wp:inline>
         </w:drawing>
       </w:r>
-      <w:bookmarkStart w:id="0" w:name="_GoBack"/>
-      <w:bookmarkEnd w:id="0"/>
     </w:p>
     <w:p>
       <w:pPr>
@@ -8724,15 +8722,8 @@
           <w:sz w:val="21"/>
         </w:rPr>
       </w:pPr>
-    </w:p>
-    <w:p>
-      <w:pPr>
-        <w:spacing w:line="281" w:lineRule="auto"/>
-        <w:rPr>
-          <w:rFonts w:hint="eastAsia" w:ascii="微软雅黑" w:hAnsi="微软雅黑" w:eastAsia="微软雅黑" w:cs="微软雅黑"/>
-          <w:sz w:val="21"/>
-        </w:rPr>
-      </w:pPr>
+      <w:bookmarkStart w:id="0" w:name="_GoBack"/>
+      <w:bookmarkEnd w:id="0"/>
     </w:p>
     <w:p>
       <w:pPr>
@@ -9051,15 +9042,6 @@
     </w:p>
     <w:p>
       <w:pPr>
-        <w:spacing w:line="261" w:lineRule="auto"/>
-        <w:rPr>
-          <w:rFonts w:hint="eastAsia" w:ascii="微软雅黑" w:hAnsi="微软雅黑" w:eastAsia="微软雅黑" w:cs="微软雅黑"/>
-          <w:sz w:val="21"/>
-        </w:rPr>
-      </w:pPr>
-    </w:p>
-    <w:p>
-      <w:pPr>
         <w:spacing w:line="262" w:lineRule="auto"/>
         <w:rPr>
           <w:rFonts w:hint="eastAsia" w:ascii="微软雅黑" w:hAnsi="微软雅黑" w:eastAsia="微软雅黑" w:cs="微软雅黑"/>
@@ -9073,8 +9055,7 @@
         <w:ind w:left="457"/>
         <w:rPr>
           <w:rFonts w:hint="eastAsia" w:ascii="微软雅黑" w:hAnsi="微软雅黑" w:eastAsia="微软雅黑" w:cs="微软雅黑"/>
-          <w:sz w:val="22"/>
-          <w:szCs w:val="22"/>
+          <w:sz w:val="21"/>
         </w:rPr>
       </w:pPr>
       <w:r>
@@ -9129,15 +9110,6 @@
         </w:rPr>
         <w:t xml:space="preserve"> 较好</w:t>
       </w:r>
-    </w:p>
-    <w:p>
-      <w:pPr>
-        <w:spacing w:line="315" w:lineRule="auto"/>
-        <w:rPr>
-          <w:rFonts w:hint="eastAsia" w:ascii="微软雅黑" w:hAnsi="微软雅黑" w:eastAsia="微软雅黑" w:cs="微软雅黑"/>
-          <w:sz w:val="21"/>
-        </w:rPr>
-      </w:pPr>
     </w:p>
     <w:p>
       <w:pPr>
@@ -9200,6 +9172,13 @@
         </w:rPr>
         <w:t>会解析(项目中使用)</w:t>
       </w:r>
+    </w:p>
+    <w:p>
+      <w:pPr>
+        <w:rPr>
+          <w:rFonts w:hint="eastAsia" w:ascii="微软雅黑" w:hAnsi="微软雅黑" w:eastAsia="微软雅黑" w:cs="微软雅黑"/>
+        </w:rPr>
+      </w:pPr>
     </w:p>
     <w:p>
       <w:pPr>
@@ -9213,6 +9192,49 @@
           <w:cols w:space="720" w:num="1"/>
         </w:sectPr>
       </w:pPr>
+      <w:r>
+        <w:drawing>
+          <wp:inline distT="0" distB="0" distL="114300" distR="114300">
+            <wp:extent cx="4953000" cy="2600325"/>
+            <wp:effectExtent l="0" t="0" r="0" b="9525"/>
+            <wp:docPr id="85" name="图片 1"/>
+            <wp:cNvGraphicFramePr>
+              <a:graphicFrameLocks xmlns:a="http://schemas.openxmlformats.org/drawingml/2006/main" noChangeAspect="1"/>
+            </wp:cNvGraphicFramePr>
+            <a:graphic xmlns:a="http://schemas.openxmlformats.org/drawingml/2006/main">
+              <a:graphicData uri="http://schemas.openxmlformats.org/drawingml/2006/picture">
+                <pic:pic xmlns:pic="http://schemas.openxmlformats.org/drawingml/2006/picture">
+                  <pic:nvPicPr>
+                    <pic:cNvPr id="85" name="图片 1"/>
+                    <pic:cNvPicPr>
+                      <a:picLocks noChangeAspect="1"/>
+                    </pic:cNvPicPr>
+                  </pic:nvPicPr>
+                  <pic:blipFill>
+                    <a:blip r:embed="rId56"/>
+                    <a:stretch>
+                      <a:fillRect/>
+                    </a:stretch>
+                  </pic:blipFill>
+                  <pic:spPr>
+                    <a:xfrm>
+                      <a:off x="0" y="0"/>
+                      <a:ext cx="4953000" cy="2600325"/>
+                    </a:xfrm>
+                    <a:prstGeom prst="rect">
+                      <a:avLst/>
+                    </a:prstGeom>
+                    <a:noFill/>
+                    <a:ln>
+                      <a:noFill/>
+                    </a:ln>
+                  </pic:spPr>
+                </pic:pic>
+              </a:graphicData>
+            </a:graphic>
+          </wp:inline>
+        </w:drawing>
+      </w:r>
     </w:p>
     <w:p>
       <w:pPr>
@@ -9431,7 +9453,7 @@
                     <pic:cNvPicPr/>
                   </pic:nvPicPr>
                   <pic:blipFill>
-                    <a:blip r:embed="rId56"/>
+                    <a:blip r:embed="rId57"/>
                     <a:stretch>
                       <a:fillRect/>
                     </a:stretch>
@@ -9479,7 +9501,7 @@
                     <pic:cNvPicPr/>
                   </pic:nvPicPr>
                   <pic:blipFill>
-                    <a:blip r:embed="rId57"/>
+                    <a:blip r:embed="rId58"/>
                     <a:stretch>
                       <a:fillRect/>
                     </a:stretch>
@@ -9527,7 +9549,7 @@
                     <pic:cNvPicPr/>
                   </pic:nvPicPr>
                   <pic:blipFill>
-                    <a:blip r:embed="rId58"/>
+                    <a:blip r:embed="rId59"/>
                     <a:stretch>
                       <a:fillRect/>
                     </a:stretch>
@@ -9841,7 +9863,7 @@
                     <pic:cNvPicPr/>
                   </pic:nvPicPr>
                   <pic:blipFill>
-                    <a:blip r:embed="rId59"/>
+                    <a:blip r:embed="rId60"/>
                     <a:stretch>
                       <a:fillRect/>
                     </a:stretch>
@@ -10078,7 +10100,7 @@
                     <pic:cNvPicPr/>
                   </pic:nvPicPr>
                   <pic:blipFill>
-                    <a:blip r:embed="rId60"/>
+                    <a:blip r:embed="rId61"/>
                     <a:stretch>
                       <a:fillRect/>
                     </a:stretch>
@@ -12263,7 +12285,7 @@
                     <pic:cNvPicPr/>
                   </pic:nvPicPr>
                   <pic:blipFill>
-                    <a:blip r:embed="rId61"/>
+                    <a:blip r:embed="rId62"/>
                     <a:stretch>
                       <a:fillRect/>
                     </a:stretch>
@@ -12411,7 +12433,7 @@
                     <pic:cNvPicPr/>
                   </pic:nvPicPr>
                   <pic:blipFill>
-                    <a:blip r:embed="rId62"/>
+                    <a:blip r:embed="rId63"/>
                     <a:stretch>
                       <a:fillRect/>
                     </a:stretch>
@@ -16640,7 +16662,7 @@
                     <pic:cNvPicPr/>
                   </pic:nvPicPr>
                   <pic:blipFill>
-                    <a:blip r:embed="rId63"/>
+                    <a:blip r:embed="rId64"/>
                     <a:stretch>
                       <a:fillRect/>
                     </a:stretch>
@@ -16691,7 +16713,7 @@
                     <pic:cNvPicPr/>
                   </pic:nvPicPr>
                   <pic:blipFill>
-                    <a:blip r:embed="rId63"/>
+                    <a:blip r:embed="rId64"/>
                     <a:stretch>
                       <a:fillRect/>
                     </a:stretch>
@@ -16908,7 +16930,7 @@
                     <pic:cNvPicPr/>
                   </pic:nvPicPr>
                   <pic:blipFill>
-                    <a:blip r:embed="rId63"/>
+                    <a:blip r:embed="rId64"/>
                     <a:stretch>
                       <a:fillRect/>
                     </a:stretch>
@@ -16958,7 +16980,7 @@
                     <pic:cNvPicPr/>
                   </pic:nvPicPr>
                   <pic:blipFill>
-                    <a:blip r:embed="rId63"/>
+                    <a:blip r:embed="rId64"/>
                     <a:stretch>
                       <a:fillRect/>
                     </a:stretch>
@@ -17076,7 +17098,7 @@
                     <pic:cNvPicPr/>
                   </pic:nvPicPr>
                   <pic:blipFill>
-                    <a:blip r:embed="rId64"/>
+                    <a:blip r:embed="rId65"/>
                     <a:stretch>
                       <a:fillRect/>
                     </a:stretch>
@@ -17127,7 +17149,7 @@
                     <pic:cNvPicPr/>
                   </pic:nvPicPr>
                   <pic:blipFill>
-                    <a:blip r:embed="rId64"/>
+                    <a:blip r:embed="rId65"/>
                     <a:stretch>
                       <a:fillRect/>
                     </a:stretch>
@@ -17708,7 +17730,7 @@
                     <pic:cNvPicPr/>
                   </pic:nvPicPr>
                   <pic:blipFill>
-                    <a:blip r:embed="rId63"/>
+                    <a:blip r:embed="rId64"/>
                     <a:stretch>
                       <a:fillRect/>
                     </a:stretch>
@@ -17758,7 +17780,7 @@
                     <pic:cNvPicPr/>
                   </pic:nvPicPr>
                   <pic:blipFill>
-                    <a:blip r:embed="rId63"/>
+                    <a:blip r:embed="rId64"/>
                     <a:stretch>
                       <a:fillRect/>
                     </a:stretch>
@@ -21848,7 +21870,7 @@
                     <pic:cNvPicPr/>
                   </pic:nvPicPr>
                   <pic:blipFill>
-                    <a:blip r:embed="rId65"/>
+                    <a:blip r:embed="rId66"/>
                     <a:stretch>
                       <a:fillRect/>
                     </a:stretch>
@@ -22408,7 +22430,7 @@
                           <pic:cNvPicPr/>
                         </pic:nvPicPr>
                         <pic:blipFill>
-                          <a:blip r:embed="rId66"/>
+                          <a:blip r:embed="rId67"/>
                           <a:stretch>
                             <a:fillRect/>
                           </a:stretch>
@@ -22594,7 +22616,7 @@
                           <pic:cNvPicPr/>
                         </pic:nvPicPr>
                         <pic:blipFill>
-                          <a:blip r:embed="rId67"/>
+                          <a:blip r:embed="rId68"/>
                           <a:stretch>
                             <a:fillRect/>
                           </a:stretch>
@@ -26932,7 +26954,7 @@
                     <pic:cNvPicPr/>
                   </pic:nvPicPr>
                   <pic:blipFill>
-                    <a:blip r:embed="rId68"/>
+                    <a:blip r:embed="rId69"/>
                     <a:stretch>
                       <a:fillRect/>
                     </a:stretch>
@@ -27153,7 +27175,7 @@
                     <pic:cNvPicPr/>
                   </pic:nvPicPr>
                   <pic:blipFill>
-                    <a:blip r:embed="rId69"/>
+                    <a:blip r:embed="rId70"/>
                     <a:stretch>
                       <a:fillRect/>
                     </a:stretch>
@@ -27695,7 +27717,7 @@
                     <pic:cNvPicPr/>
                   </pic:nvPicPr>
                   <pic:blipFill>
-                    <a:blip r:embed="rId70"/>
+                    <a:blip r:embed="rId71"/>
                     <a:stretch>
                       <a:fillRect/>
                     </a:stretch>
@@ -28597,7 +28619,7 @@
                     <pic:cNvPicPr/>
                   </pic:nvPicPr>
                   <pic:blipFill>
-                    <a:blip r:embed="rId71"/>
+                    <a:blip r:embed="rId72"/>
                     <a:stretch>
                       <a:fillRect/>
                     </a:stretch>
@@ -29644,7 +29666,7 @@
                     <pic:cNvPicPr/>
                   </pic:nvPicPr>
                   <pic:blipFill>
-                    <a:blip r:embed="rId72"/>
+                    <a:blip r:embed="rId73"/>
                     <a:stretch>
                       <a:fillRect/>
                     </a:stretch>
@@ -29729,7 +29751,7 @@
                     <pic:cNvPicPr/>
                   </pic:nvPicPr>
                   <pic:blipFill>
-                    <a:blip r:embed="rId73"/>
+                    <a:blip r:embed="rId74"/>
                     <a:stretch>
                       <a:fillRect/>
                     </a:stretch>
@@ -29814,7 +29836,7 @@
                     <pic:cNvPicPr/>
                   </pic:nvPicPr>
                   <pic:blipFill>
-                    <a:blip r:embed="rId74"/>
+                    <a:blip r:embed="rId75"/>
                     <a:stretch>
                       <a:fillRect/>
                     </a:stretch>
@@ -29926,7 +29948,7 @@
                     <pic:cNvPicPr/>
                   </pic:nvPicPr>
                   <pic:blipFill>
-                    <a:blip r:embed="rId68"/>
+                    <a:blip r:embed="rId69"/>
                     <a:stretch>
                       <a:fillRect/>
                     </a:stretch>
@@ -29973,7 +29995,7 @@
                     <pic:cNvPicPr/>
                   </pic:nvPicPr>
                   <pic:blipFill>
-                    <a:blip r:embed="rId75"/>
+                    <a:blip r:embed="rId76"/>
                     <a:stretch>
                       <a:fillRect/>
                     </a:stretch>
@@ -31279,7 +31301,7 @@
                     <pic:cNvPicPr/>
                   </pic:nvPicPr>
                   <pic:blipFill>
-                    <a:blip r:embed="rId76"/>
+                    <a:blip r:embed="rId77"/>
                     <a:stretch>
                       <a:fillRect/>
                     </a:stretch>
@@ -31441,7 +31463,7 @@
                     <pic:cNvPicPr/>
                   </pic:nvPicPr>
                   <pic:blipFill>
-                    <a:blip r:embed="rId77"/>
+                    <a:blip r:embed="rId78"/>
                     <a:stretch>
                       <a:fillRect/>
                     </a:stretch>
@@ -31814,7 +31836,7 @@
                     <pic:cNvPicPr/>
                   </pic:nvPicPr>
                   <pic:blipFill>
-                    <a:blip r:embed="rId78"/>
+                    <a:blip r:embed="rId79"/>
                     <a:stretch>
                       <a:fillRect/>
                     </a:stretch>
@@ -32370,7 +32392,7 @@
                     <pic:cNvPicPr/>
                   </pic:nvPicPr>
                   <pic:blipFill>
-                    <a:blip r:embed="rId79"/>
+                    <a:blip r:embed="rId80"/>
                     <a:stretch>
                       <a:fillRect/>
                     </a:stretch>
@@ -32897,7 +32919,7 @@
                     <pic:cNvPicPr/>
                   </pic:nvPicPr>
                   <pic:blipFill>
-                    <a:blip r:embed="rId80"/>
+                    <a:blip r:embed="rId81"/>
                     <a:stretch>
                       <a:fillRect/>
                     </a:stretch>
@@ -33187,7 +33209,7 @@
                     <pic:cNvPicPr/>
                   </pic:nvPicPr>
                   <pic:blipFill>
-                    <a:blip r:embed="rId81"/>
+                    <a:blip r:embed="rId82"/>
                     <a:stretch>
                       <a:fillRect/>
                     </a:stretch>
@@ -35138,7 +35160,7 @@
                     <pic:cNvPicPr/>
                   </pic:nvPicPr>
                   <pic:blipFill>
-                    <a:blip r:embed="rId82"/>
+                    <a:blip r:embed="rId83"/>
                     <a:stretch>
                       <a:fillRect/>
                     </a:stretch>
@@ -35584,7 +35606,7 @@
                     <pic:cNvPicPr/>
                   </pic:nvPicPr>
                   <pic:blipFill>
-                    <a:blip r:embed="rId83"/>
+                    <a:blip r:embed="rId84"/>
                     <a:stretch>
                       <a:fillRect/>
                     </a:stretch>
@@ -35702,7 +35724,7 @@
                     <pic:cNvPicPr/>
                   </pic:nvPicPr>
                   <pic:blipFill>
-                    <a:blip r:embed="rId84"/>
+                    <a:blip r:embed="rId85"/>
                     <a:stretch>
                       <a:fillRect/>
                     </a:stretch>
@@ -35848,7 +35870,7 @@
                     <pic:cNvPicPr/>
                   </pic:nvPicPr>
                   <pic:blipFill>
-                    <a:blip r:embed="rId85"/>
+                    <a:blip r:embed="rId86"/>
                     <a:stretch>
                       <a:fillRect/>
                     </a:stretch>

--- a/尚硅谷_前端技术_Vue全家桶.docx
+++ b/尚硅谷_前端技术_Vue全家桶.docx
@@ -8722,8 +8722,6 @@
           <w:sz w:val="21"/>
         </w:rPr>
       </w:pPr>
-      <w:bookmarkStart w:id="0" w:name="_GoBack"/>
-      <w:bookmarkEnd w:id="0"/>
     </w:p>
     <w:p>
       <w:pPr>
@@ -9743,12 +9741,281 @@
         <w:rPr>
           <w:rFonts w:hint="eastAsia" w:ascii="微软雅黑" w:hAnsi="微软雅黑" w:eastAsia="微软雅黑" w:cs="微软雅黑"/>
         </w:rPr>
+      </w:pPr>
+    </w:p>
+    <w:p>
+      <w:r>
+        <w:drawing>
+          <wp:inline distT="0" distB="0" distL="114300" distR="114300">
+            <wp:extent cx="4791075" cy="1152525"/>
+            <wp:effectExtent l="0" t="0" r="9525" b="9525"/>
+            <wp:docPr id="88" name="图片 1"/>
+            <wp:cNvGraphicFramePr>
+              <a:graphicFrameLocks xmlns:a="http://schemas.openxmlformats.org/drawingml/2006/main" noChangeAspect="1"/>
+            </wp:cNvGraphicFramePr>
+            <a:graphic xmlns:a="http://schemas.openxmlformats.org/drawingml/2006/main">
+              <a:graphicData uri="http://schemas.openxmlformats.org/drawingml/2006/picture">
+                <pic:pic xmlns:pic="http://schemas.openxmlformats.org/drawingml/2006/picture">
+                  <pic:nvPicPr>
+                    <pic:cNvPr id="88" name="图片 1"/>
+                    <pic:cNvPicPr>
+                      <a:picLocks noChangeAspect="1"/>
+                    </pic:cNvPicPr>
+                  </pic:nvPicPr>
+                  <pic:blipFill>
+                    <a:blip r:embed="rId60"/>
+                    <a:stretch>
+                      <a:fillRect/>
+                    </a:stretch>
+                  </pic:blipFill>
+                  <pic:spPr>
+                    <a:xfrm>
+                      <a:off x="0" y="0"/>
+                      <a:ext cx="4791075" cy="1152525"/>
+                    </a:xfrm>
+                    <a:prstGeom prst="rect">
+                      <a:avLst/>
+                    </a:prstGeom>
+                    <a:noFill/>
+                    <a:ln>
+                      <a:noFill/>
+                    </a:ln>
+                  </pic:spPr>
+                </pic:pic>
+              </a:graphicData>
+            </a:graphic>
+          </wp:inline>
+        </w:drawing>
+      </w:r>
+    </w:p>
+    <w:p>
+      <w:r>
+        <w:drawing>
+          <wp:inline distT="0" distB="0" distL="114300" distR="114300">
+            <wp:extent cx="5298440" cy="1751965"/>
+            <wp:effectExtent l="0" t="0" r="16510" b="635"/>
+            <wp:docPr id="89" name="图片 2"/>
+            <wp:cNvGraphicFramePr>
+              <a:graphicFrameLocks xmlns:a="http://schemas.openxmlformats.org/drawingml/2006/main" noChangeAspect="1"/>
+            </wp:cNvGraphicFramePr>
+            <a:graphic xmlns:a="http://schemas.openxmlformats.org/drawingml/2006/main">
+              <a:graphicData uri="http://schemas.openxmlformats.org/drawingml/2006/picture">
+                <pic:pic xmlns:pic="http://schemas.openxmlformats.org/drawingml/2006/picture">
+                  <pic:nvPicPr>
+                    <pic:cNvPr id="89" name="图片 2"/>
+                    <pic:cNvPicPr>
+                      <a:picLocks noChangeAspect="1"/>
+                    </pic:cNvPicPr>
+                  </pic:nvPicPr>
+                  <pic:blipFill>
+                    <a:blip r:embed="rId61"/>
+                    <a:stretch>
+                      <a:fillRect/>
+                    </a:stretch>
+                  </pic:blipFill>
+                  <pic:spPr>
+                    <a:xfrm>
+                      <a:off x="0" y="0"/>
+                      <a:ext cx="5298440" cy="1751965"/>
+                    </a:xfrm>
+                    <a:prstGeom prst="rect">
+                      <a:avLst/>
+                    </a:prstGeom>
+                    <a:noFill/>
+                    <a:ln>
+                      <a:noFill/>
+                    </a:ln>
+                  </pic:spPr>
+                </pic:pic>
+              </a:graphicData>
+            </a:graphic>
+          </wp:inline>
+        </w:drawing>
+      </w:r>
+    </w:p>
+    <w:p/>
+    <w:p>
+      <w:r>
+        <w:drawing>
+          <wp:inline distT="0" distB="0" distL="114300" distR="114300">
+            <wp:extent cx="5301615" cy="1618615"/>
+            <wp:effectExtent l="0" t="0" r="13335" b="635"/>
+            <wp:docPr id="90" name="图片 3"/>
+            <wp:cNvGraphicFramePr>
+              <a:graphicFrameLocks xmlns:a="http://schemas.openxmlformats.org/drawingml/2006/main" noChangeAspect="1"/>
+            </wp:cNvGraphicFramePr>
+            <a:graphic xmlns:a="http://schemas.openxmlformats.org/drawingml/2006/main">
+              <a:graphicData uri="http://schemas.openxmlformats.org/drawingml/2006/picture">
+                <pic:pic xmlns:pic="http://schemas.openxmlformats.org/drawingml/2006/picture">
+                  <pic:nvPicPr>
+                    <pic:cNvPr id="90" name="图片 3"/>
+                    <pic:cNvPicPr>
+                      <a:picLocks noChangeAspect="1"/>
+                    </pic:cNvPicPr>
+                  </pic:nvPicPr>
+                  <pic:blipFill>
+                    <a:blip r:embed="rId62"/>
+                    <a:stretch>
+                      <a:fillRect/>
+                    </a:stretch>
+                  </pic:blipFill>
+                  <pic:spPr>
+                    <a:xfrm>
+                      <a:off x="0" y="0"/>
+                      <a:ext cx="5301615" cy="1618615"/>
+                    </a:xfrm>
+                    <a:prstGeom prst="rect">
+                      <a:avLst/>
+                    </a:prstGeom>
+                    <a:noFill/>
+                    <a:ln>
+                      <a:noFill/>
+                    </a:ln>
+                  </pic:spPr>
+                </pic:pic>
+              </a:graphicData>
+            </a:graphic>
+          </wp:inline>
+        </w:drawing>
+      </w:r>
+    </w:p>
+    <w:p/>
+    <w:p>
+      <w:pPr>
+        <w:rPr>
+          <w:rFonts w:hint="eastAsia" w:eastAsia="宋体"/>
+          <w:lang w:val="en-US" w:eastAsia="zh-CN"/>
+        </w:rPr>
+      </w:pPr>
+      <w:r>
+        <w:rPr>
+          <w:rFonts w:hint="eastAsia" w:eastAsia="宋体"/>
+          <w:lang w:val="en-US" w:eastAsia="zh-CN"/>
+        </w:rPr>
+        <w:t>过滤及排序</w:t>
+      </w:r>
+    </w:p>
+    <w:p>
+      <w:r>
+        <w:drawing>
+          <wp:inline distT="0" distB="0" distL="114300" distR="114300">
+            <wp:extent cx="5300345" cy="2606040"/>
+            <wp:effectExtent l="0" t="0" r="14605" b="3810"/>
+            <wp:docPr id="91" name="图片 4"/>
+            <wp:cNvGraphicFramePr>
+              <a:graphicFrameLocks xmlns:a="http://schemas.openxmlformats.org/drawingml/2006/main" noChangeAspect="1"/>
+            </wp:cNvGraphicFramePr>
+            <a:graphic xmlns:a="http://schemas.openxmlformats.org/drawingml/2006/main">
+              <a:graphicData uri="http://schemas.openxmlformats.org/drawingml/2006/picture">
+                <pic:pic xmlns:pic="http://schemas.openxmlformats.org/drawingml/2006/picture">
+                  <pic:nvPicPr>
+                    <pic:cNvPr id="91" name="图片 4"/>
+                    <pic:cNvPicPr>
+                      <a:picLocks noChangeAspect="1"/>
+                    </pic:cNvPicPr>
+                  </pic:nvPicPr>
+                  <pic:blipFill>
+                    <a:blip r:embed="rId63"/>
+                    <a:stretch>
+                      <a:fillRect/>
+                    </a:stretch>
+                  </pic:blipFill>
+                  <pic:spPr>
+                    <a:xfrm>
+                      <a:off x="0" y="0"/>
+                      <a:ext cx="5300345" cy="2606040"/>
+                    </a:xfrm>
+                    <a:prstGeom prst="rect">
+                      <a:avLst/>
+                    </a:prstGeom>
+                    <a:noFill/>
+                    <a:ln>
+                      <a:noFill/>
+                    </a:ln>
+                  </pic:spPr>
+                </pic:pic>
+              </a:graphicData>
+            </a:graphic>
+          </wp:inline>
+        </w:drawing>
+      </w:r>
+    </w:p>
+    <w:p/>
+    <w:p/>
+    <w:p>
+      <w:pPr>
+        <w:pStyle w:val="2"/>
+        <w:bidi w:val="0"/>
+        <w:rPr>
+          <w:rFonts w:hint="default"/>
+          <w:lang w:val="en-US" w:eastAsia="zh-CN"/>
+        </w:rPr>
+      </w:pPr>
+      <w:r>
+        <w:rPr>
+          <w:rFonts w:hint="eastAsia"/>
+          <w:lang w:val="en-US" w:eastAsia="zh-CN"/>
+        </w:rPr>
+        <w:t>数据监视原理</w:t>
+      </w:r>
+      <w:bookmarkStart w:id="0" w:name="_GoBack"/>
+      <w:bookmarkEnd w:id="0"/>
+    </w:p>
+    <w:p>
+      <w:pPr>
+        <w:rPr>
+          <w:rFonts w:hint="default"/>
+          <w:lang w:val="en-US" w:eastAsia="zh-CN"/>
+        </w:rPr>
         <w:sectPr>
           <w:pgSz w:w="11906" w:h="16839"/>
           <w:pgMar w:top="1298" w:right="1768" w:bottom="0" w:left="1785" w:header="707" w:footer="0" w:gutter="0"/>
           <w:cols w:space="720" w:num="1"/>
         </w:sectPr>
       </w:pPr>
+      <w:r>
+        <w:drawing>
+          <wp:inline distT="0" distB="0" distL="114300" distR="114300">
+            <wp:extent cx="5299710" cy="3177540"/>
+            <wp:effectExtent l="0" t="0" r="15240" b="3810"/>
+            <wp:docPr id="92" name="图片 5"/>
+            <wp:cNvGraphicFramePr>
+              <a:graphicFrameLocks xmlns:a="http://schemas.openxmlformats.org/drawingml/2006/main" noChangeAspect="1"/>
+            </wp:cNvGraphicFramePr>
+            <a:graphic xmlns:a="http://schemas.openxmlformats.org/drawingml/2006/main">
+              <a:graphicData uri="http://schemas.openxmlformats.org/drawingml/2006/picture">
+                <pic:pic xmlns:pic="http://schemas.openxmlformats.org/drawingml/2006/picture">
+                  <pic:nvPicPr>
+                    <pic:cNvPr id="92" name="图片 5"/>
+                    <pic:cNvPicPr>
+                      <a:picLocks noChangeAspect="1"/>
+                    </pic:cNvPicPr>
+                  </pic:nvPicPr>
+                  <pic:blipFill>
+                    <a:blip r:embed="rId64"/>
+                    <a:stretch>
+                      <a:fillRect/>
+                    </a:stretch>
+                  </pic:blipFill>
+                  <pic:spPr>
+                    <a:xfrm>
+                      <a:off x="0" y="0"/>
+                      <a:ext cx="5299710" cy="3177540"/>
+                    </a:xfrm>
+                    <a:prstGeom prst="rect">
+                      <a:avLst/>
+                    </a:prstGeom>
+                    <a:noFill/>
+                    <a:ln>
+                      <a:noFill/>
+                    </a:ln>
+                  </pic:spPr>
+                </pic:pic>
+              </a:graphicData>
+            </a:graphic>
+          </wp:inline>
+        </w:drawing>
+      </w:r>
     </w:p>
     <w:p>
       <w:pPr>
@@ -9863,7 +10130,7 @@
                     <pic:cNvPicPr/>
                   </pic:nvPicPr>
                   <pic:blipFill>
-                    <a:blip r:embed="rId60"/>
+                    <a:blip r:embed="rId65"/>
                     <a:stretch>
                       <a:fillRect/>
                     </a:stretch>
@@ -10100,7 +10367,7 @@
                     <pic:cNvPicPr/>
                   </pic:nvPicPr>
                   <pic:blipFill>
-                    <a:blip r:embed="rId61"/>
+                    <a:blip r:embed="rId66"/>
                     <a:stretch>
                       <a:fillRect/>
                     </a:stretch>
@@ -12285,7 +12552,7 @@
                     <pic:cNvPicPr/>
                   </pic:nvPicPr>
                   <pic:blipFill>
-                    <a:blip r:embed="rId62"/>
+                    <a:blip r:embed="rId67"/>
                     <a:stretch>
                       <a:fillRect/>
                     </a:stretch>
@@ -12433,7 +12700,7 @@
                     <pic:cNvPicPr/>
                   </pic:nvPicPr>
                   <pic:blipFill>
-                    <a:blip r:embed="rId63"/>
+                    <a:blip r:embed="rId68"/>
                     <a:stretch>
                       <a:fillRect/>
                     </a:stretch>
@@ -16662,7 +16929,7 @@
                     <pic:cNvPicPr/>
                   </pic:nvPicPr>
                   <pic:blipFill>
-                    <a:blip r:embed="rId64"/>
+                    <a:blip r:embed="rId69"/>
                     <a:stretch>
                       <a:fillRect/>
                     </a:stretch>
@@ -16713,7 +16980,7 @@
                     <pic:cNvPicPr/>
                   </pic:nvPicPr>
                   <pic:blipFill>
-                    <a:blip r:embed="rId64"/>
+                    <a:blip r:embed="rId69"/>
                     <a:stretch>
                       <a:fillRect/>
                     </a:stretch>
@@ -16930,7 +17197,7 @@
                     <pic:cNvPicPr/>
                   </pic:nvPicPr>
                   <pic:blipFill>
-                    <a:blip r:embed="rId64"/>
+                    <a:blip r:embed="rId69"/>
                     <a:stretch>
                       <a:fillRect/>
                     </a:stretch>
@@ -16980,7 +17247,7 @@
                     <pic:cNvPicPr/>
                   </pic:nvPicPr>
                   <pic:blipFill>
-                    <a:blip r:embed="rId64"/>
+                    <a:blip r:embed="rId69"/>
                     <a:stretch>
                       <a:fillRect/>
                     </a:stretch>
@@ -17098,7 +17365,7 @@
                     <pic:cNvPicPr/>
                   </pic:nvPicPr>
                   <pic:blipFill>
-                    <a:blip r:embed="rId65"/>
+                    <a:blip r:embed="rId70"/>
                     <a:stretch>
                       <a:fillRect/>
                     </a:stretch>
@@ -17149,7 +17416,7 @@
                     <pic:cNvPicPr/>
                   </pic:nvPicPr>
                   <pic:blipFill>
-                    <a:blip r:embed="rId65"/>
+                    <a:blip r:embed="rId70"/>
                     <a:stretch>
                       <a:fillRect/>
                     </a:stretch>
@@ -17730,7 +17997,7 @@
                     <pic:cNvPicPr/>
                   </pic:nvPicPr>
                   <pic:blipFill>
-                    <a:blip r:embed="rId64"/>
+                    <a:blip r:embed="rId69"/>
                     <a:stretch>
                       <a:fillRect/>
                     </a:stretch>
@@ -17780,7 +18047,7 @@
                     <pic:cNvPicPr/>
                   </pic:nvPicPr>
                   <pic:blipFill>
-                    <a:blip r:embed="rId64"/>
+                    <a:blip r:embed="rId69"/>
                     <a:stretch>
                       <a:fillRect/>
                     </a:stretch>
@@ -21870,7 +22137,7 @@
                     <pic:cNvPicPr/>
                   </pic:nvPicPr>
                   <pic:blipFill>
-                    <a:blip r:embed="rId66"/>
+                    <a:blip r:embed="rId71"/>
                     <a:stretch>
                       <a:fillRect/>
                     </a:stretch>
@@ -22328,7 +22595,7 @@
     </w:p>
     <w:tbl>
       <w:tblPr>
-        <w:tblStyle w:val="4"/>
+        <w:tblStyle w:val="5"/>
         <w:tblW w:w="8526" w:type="dxa"/>
         <w:tblInd w:w="2" w:type="dxa"/>
         <w:tblBorders>
@@ -22430,7 +22697,7 @@
                           <pic:cNvPicPr/>
                         </pic:nvPicPr>
                         <pic:blipFill>
-                          <a:blip r:embed="rId67"/>
+                          <a:blip r:embed="rId72"/>
                           <a:stretch>
                             <a:fillRect/>
                           </a:stretch>
@@ -22616,7 +22883,7 @@
                           <pic:cNvPicPr/>
                         </pic:nvPicPr>
                         <pic:blipFill>
-                          <a:blip r:embed="rId68"/>
+                          <a:blip r:embed="rId73"/>
                           <a:stretch>
                             <a:fillRect/>
                           </a:stretch>
@@ -23086,7 +23353,7 @@
     </w:p>
     <w:tbl>
       <w:tblPr>
-        <w:tblStyle w:val="4"/>
+        <w:tblStyle w:val="5"/>
         <w:tblW w:w="8526" w:type="dxa"/>
         <w:tblInd w:w="2" w:type="dxa"/>
         <w:tblBorders>
@@ -23118,12 +23385,6 @@
             <w:insideH w:val="none" w:color="auto" w:sz="0" w:space="0"/>
             <w:insideV w:val="none" w:color="auto" w:sz="0" w:space="0"/>
           </w:tblBorders>
-          <w:tblCellMar>
-            <w:top w:w="0" w:type="dxa"/>
-            <w:left w:w="0" w:type="dxa"/>
-            <w:bottom w:w="0" w:type="dxa"/>
-            <w:right w:w="0" w:type="dxa"/>
-          </w:tblCellMar>
         </w:tblPrEx>
         <w:trPr>
           <w:trHeight w:val="463" w:hRule="atLeast"/>
@@ -24198,7 +24459,7 @@
     </w:p>
     <w:tbl>
       <w:tblPr>
-        <w:tblStyle w:val="4"/>
+        <w:tblStyle w:val="5"/>
         <w:tblW w:w="8526" w:type="dxa"/>
         <w:tblInd w:w="2" w:type="dxa"/>
         <w:tblBorders>
@@ -24765,7 +25026,7 @@
     </w:p>
     <w:tbl>
       <w:tblPr>
-        <w:tblStyle w:val="4"/>
+        <w:tblStyle w:val="5"/>
         <w:tblW w:w="8526" w:type="dxa"/>
         <w:tblInd w:w="2" w:type="dxa"/>
         <w:tblBorders>
@@ -25131,7 +25392,7 @@
     </w:p>
     <w:tbl>
       <w:tblPr>
-        <w:tblStyle w:val="4"/>
+        <w:tblStyle w:val="5"/>
         <w:tblW w:w="8526" w:type="dxa"/>
         <w:tblInd w:w="2" w:type="dxa"/>
         <w:tblBorders>
@@ -25474,7 +25735,7 @@
     </w:p>
     <w:tbl>
       <w:tblPr>
-        <w:tblStyle w:val="4"/>
+        <w:tblStyle w:val="5"/>
         <w:tblW w:w="8526" w:type="dxa"/>
         <w:tblInd w:w="2" w:type="dxa"/>
         <w:tblBorders>
@@ -26954,7 +27215,7 @@
                     <pic:cNvPicPr/>
                   </pic:nvPicPr>
                   <pic:blipFill>
-                    <a:blip r:embed="rId69"/>
+                    <a:blip r:embed="rId74"/>
                     <a:stretch>
                       <a:fillRect/>
                     </a:stretch>
@@ -27175,7 +27436,7 @@
                     <pic:cNvPicPr/>
                   </pic:nvPicPr>
                   <pic:blipFill>
-                    <a:blip r:embed="rId70"/>
+                    <a:blip r:embed="rId75"/>
                     <a:stretch>
                       <a:fillRect/>
                     </a:stretch>
@@ -27717,7 +27978,7 @@
                     <pic:cNvPicPr/>
                   </pic:nvPicPr>
                   <pic:blipFill>
-                    <a:blip r:embed="rId71"/>
+                    <a:blip r:embed="rId76"/>
                     <a:stretch>
                       <a:fillRect/>
                     </a:stretch>
@@ -28619,7 +28880,7 @@
                     <pic:cNvPicPr/>
                   </pic:nvPicPr>
                   <pic:blipFill>
-                    <a:blip r:embed="rId72"/>
+                    <a:blip r:embed="rId77"/>
                     <a:stretch>
                       <a:fillRect/>
                     </a:stretch>
@@ -29666,7 +29927,7 @@
                     <pic:cNvPicPr/>
                   </pic:nvPicPr>
                   <pic:blipFill>
-                    <a:blip r:embed="rId73"/>
+                    <a:blip r:embed="rId78"/>
                     <a:stretch>
                       <a:fillRect/>
                     </a:stretch>
@@ -29751,7 +30012,7 @@
                     <pic:cNvPicPr/>
                   </pic:nvPicPr>
                   <pic:blipFill>
-                    <a:blip r:embed="rId74"/>
+                    <a:blip r:embed="rId79"/>
                     <a:stretch>
                       <a:fillRect/>
                     </a:stretch>
@@ -29836,7 +30097,7 @@
                     <pic:cNvPicPr/>
                   </pic:nvPicPr>
                   <pic:blipFill>
-                    <a:blip r:embed="rId75"/>
+                    <a:blip r:embed="rId80"/>
                     <a:stretch>
                       <a:fillRect/>
                     </a:stretch>
@@ -29948,7 +30209,7 @@
                     <pic:cNvPicPr/>
                   </pic:nvPicPr>
                   <pic:blipFill>
-                    <a:blip r:embed="rId69"/>
+                    <a:blip r:embed="rId74"/>
                     <a:stretch>
                       <a:fillRect/>
                     </a:stretch>
@@ -29995,7 +30256,7 @@
                     <pic:cNvPicPr/>
                   </pic:nvPicPr>
                   <pic:blipFill>
-                    <a:blip r:embed="rId76"/>
+                    <a:blip r:embed="rId81"/>
                     <a:stretch>
                       <a:fillRect/>
                     </a:stretch>
@@ -31301,7 +31562,7 @@
                     <pic:cNvPicPr/>
                   </pic:nvPicPr>
                   <pic:blipFill>
-                    <a:blip r:embed="rId77"/>
+                    <a:blip r:embed="rId82"/>
                     <a:stretch>
                       <a:fillRect/>
                     </a:stretch>
@@ -31463,7 +31724,7 @@
                     <pic:cNvPicPr/>
                   </pic:nvPicPr>
                   <pic:blipFill>
-                    <a:blip r:embed="rId78"/>
+                    <a:blip r:embed="rId83"/>
                     <a:stretch>
                       <a:fillRect/>
                     </a:stretch>
@@ -31836,7 +32097,7 @@
                     <pic:cNvPicPr/>
                   </pic:nvPicPr>
                   <pic:blipFill>
-                    <a:blip r:embed="rId79"/>
+                    <a:blip r:embed="rId84"/>
                     <a:stretch>
                       <a:fillRect/>
                     </a:stretch>
@@ -32392,7 +32653,7 @@
                     <pic:cNvPicPr/>
                   </pic:nvPicPr>
                   <pic:blipFill>
-                    <a:blip r:embed="rId80"/>
+                    <a:blip r:embed="rId85"/>
                     <a:stretch>
                       <a:fillRect/>
                     </a:stretch>
@@ -32919,7 +33180,7 @@
                     <pic:cNvPicPr/>
                   </pic:nvPicPr>
                   <pic:blipFill>
-                    <a:blip r:embed="rId81"/>
+                    <a:blip r:embed="rId86"/>
                     <a:stretch>
                       <a:fillRect/>
                     </a:stretch>
@@ -33209,7 +33470,7 @@
                     <pic:cNvPicPr/>
                   </pic:nvPicPr>
                   <pic:blipFill>
-                    <a:blip r:embed="rId82"/>
+                    <a:blip r:embed="rId87"/>
                     <a:stretch>
                       <a:fillRect/>
                     </a:stretch>
@@ -35160,7 +35421,7 @@
                     <pic:cNvPicPr/>
                   </pic:nvPicPr>
                   <pic:blipFill>
-                    <a:blip r:embed="rId83"/>
+                    <a:blip r:embed="rId88"/>
                     <a:stretch>
                       <a:fillRect/>
                     </a:stretch>
@@ -35606,7 +35867,7 @@
                     <pic:cNvPicPr/>
                   </pic:nvPicPr>
                   <pic:blipFill>
-                    <a:blip r:embed="rId84"/>
+                    <a:blip r:embed="rId89"/>
                     <a:stretch>
                       <a:fillRect/>
                     </a:stretch>
@@ -35724,7 +35985,7 @@
                     <pic:cNvPicPr/>
                   </pic:nvPicPr>
                   <pic:blipFill>
-                    <a:blip r:embed="rId85"/>
+                    <a:blip r:embed="rId90"/>
                     <a:stretch>
                       <a:fillRect/>
                     </a:stretch>
@@ -35870,7 +36131,7 @@
                     <pic:cNvPicPr/>
                   </pic:nvPicPr>
                   <pic:blipFill>
-                    <a:blip r:embed="rId86"/>
+                    <a:blip r:embed="rId91"/>
                     <a:stretch>
                       <a:fillRect/>
                     </a:stretch>
@@ -39069,7 +39330,7 @@
     <w:lsdException w:qFormat="1" w:unhideWhenUsed="0" w:uiPriority="0" w:semiHidden="0" w:name="Normal"/>
     <w:lsdException w:qFormat="1" w:unhideWhenUsed="0" w:uiPriority="0" w:semiHidden="0" w:name="heading 1"/>
     <w:lsdException w:qFormat="1" w:uiPriority="0" w:name="heading 2"/>
-    <w:lsdException w:qFormat="1" w:uiPriority="0" w:name="heading 3"/>
+    <w:lsdException w:qFormat="1" w:uiPriority="0" w:semiHidden="0" w:name="heading 3"/>
     <w:lsdException w:qFormat="1" w:uiPriority="0" w:name="heading 4"/>
     <w:lsdException w:qFormat="1" w:uiPriority="0" w:name="heading 5"/>
     <w:lsdException w:qFormat="1" w:uiPriority="0" w:name="heading 6"/>
@@ -39338,13 +39599,31 @@
       <w:szCs w:val="21"/>
     </w:rPr>
   </w:style>
-  <w:style w:type="character" w:default="1" w:styleId="3">
+  <w:style w:type="paragraph" w:styleId="2">
+    <w:name w:val="heading 3"/>
+    <w:basedOn w:val="1"/>
+    <w:next w:val="1"/>
+    <w:unhideWhenUsed/>
+    <w:qFormat/>
+    <w:uiPriority w:val="0"/>
+    <w:pPr>
+      <w:keepNext/>
+      <w:keepLines/>
+      <w:spacing w:before="260" w:beforeLines="0" w:beforeAutospacing="0" w:after="260" w:afterLines="0" w:afterAutospacing="0" w:line="413" w:lineRule="auto"/>
+      <w:outlineLvl w:val="2"/>
+    </w:pPr>
+    <w:rPr>
+      <w:b/>
+      <w:sz w:val="32"/>
+    </w:rPr>
+  </w:style>
+  <w:style w:type="character" w:default="1" w:styleId="4">
     <w:name w:val="Default Paragraph Font"/>
     <w:semiHidden/>
     <w:qFormat/>
     <w:uiPriority w:val="0"/>
   </w:style>
-  <w:style w:type="table" w:default="1" w:styleId="2">
+  <w:style w:type="table" w:default="1" w:styleId="3">
     <w:name w:val="Normal Table"/>
     <w:semiHidden/>
     <w:qFormat/>
@@ -39358,7 +39637,7 @@
       </w:tblCellMar>
     </w:tblPr>
   </w:style>
-  <w:style w:type="table" w:customStyle="1" w:styleId="4">
+  <w:style w:type="table" w:customStyle="1" w:styleId="5">
     <w:name w:val="Table Normal"/>
     <w:semiHidden/>
     <w:unhideWhenUsed/>

--- a/尚硅谷_前端技术_Vue全家桶.docx
+++ b/尚硅谷_前端技术_Vue全家桶.docx
@@ -9958,8 +9958,6 @@
         </w:rPr>
         <w:t>数据监视原理</w:t>
       </w:r>
-      <w:bookmarkStart w:id="0" w:name="_GoBack"/>
-      <w:bookmarkEnd w:id="0"/>
     </w:p>
     <w:p>
       <w:pPr>
@@ -10153,6 +10151,57 @@
     </w:p>
     <w:p>
       <w:pPr>
+        <w:bidi w:val="0"/>
+        <w:rPr>
+          <w:rFonts w:hint="eastAsia"/>
+        </w:rPr>
+      </w:pPr>
+      <w:r>
+        <w:drawing>
+          <wp:inline distT="0" distB="0" distL="114300" distR="114300">
+            <wp:extent cx="5338445" cy="1844040"/>
+            <wp:effectExtent l="0" t="0" r="14605" b="3810"/>
+            <wp:docPr id="93" name="图片 1"/>
+            <wp:cNvGraphicFramePr>
+              <a:graphicFrameLocks xmlns:a="http://schemas.openxmlformats.org/drawingml/2006/main" noChangeAspect="1"/>
+            </wp:cNvGraphicFramePr>
+            <a:graphic xmlns:a="http://schemas.openxmlformats.org/drawingml/2006/main">
+              <a:graphicData uri="http://schemas.openxmlformats.org/drawingml/2006/picture">
+                <pic:pic xmlns:pic="http://schemas.openxmlformats.org/drawingml/2006/picture">
+                  <pic:nvPicPr>
+                    <pic:cNvPr id="93" name="图片 1"/>
+                    <pic:cNvPicPr>
+                      <a:picLocks noChangeAspect="1"/>
+                    </pic:cNvPicPr>
+                  </pic:nvPicPr>
+                  <pic:blipFill>
+                    <a:blip r:embed="rId66"/>
+                    <a:stretch>
+                      <a:fillRect/>
+                    </a:stretch>
+                  </pic:blipFill>
+                  <pic:spPr>
+                    <a:xfrm>
+                      <a:off x="0" y="0"/>
+                      <a:ext cx="5338445" cy="1844040"/>
+                    </a:xfrm>
+                    <a:prstGeom prst="rect">
+                      <a:avLst/>
+                    </a:prstGeom>
+                    <a:noFill/>
+                    <a:ln>
+                      <a:noFill/>
+                    </a:ln>
+                  </pic:spPr>
+                </pic:pic>
+              </a:graphicData>
+            </a:graphic>
+          </wp:inline>
+        </w:drawing>
+      </w:r>
+    </w:p>
+    <w:p>
+      <w:pPr>
         <w:spacing w:before="295" w:line="187" w:lineRule="auto"/>
         <w:ind w:left="104"/>
         <w:outlineLvl w:val="1"/>
@@ -10367,7 +10416,7 @@
                     <pic:cNvPicPr/>
                   </pic:nvPicPr>
                   <pic:blipFill>
-                    <a:blip r:embed="rId66"/>
+                    <a:blip r:embed="rId67"/>
                     <a:stretch>
                       <a:fillRect/>
                     </a:stretch>
@@ -10393,6 +10442,67 @@
         <w:rPr>
           <w:rFonts w:hint="eastAsia" w:ascii="微软雅黑" w:hAnsi="微软雅黑" w:eastAsia="微软雅黑" w:cs="微软雅黑"/>
         </w:rPr>
+      </w:pPr>
+    </w:p>
+    <w:p>
+      <w:pPr>
+        <w:bidi w:val="0"/>
+      </w:pPr>
+      <w:r>
+        <w:drawing>
+          <wp:inline distT="0" distB="0" distL="114300" distR="114300">
+            <wp:extent cx="4581525" cy="1381125"/>
+            <wp:effectExtent l="0" t="0" r="9525" b="9525"/>
+            <wp:docPr id="94" name="图片 2"/>
+            <wp:cNvGraphicFramePr>
+              <a:graphicFrameLocks xmlns:a="http://schemas.openxmlformats.org/drawingml/2006/main" noChangeAspect="1"/>
+            </wp:cNvGraphicFramePr>
+            <a:graphic xmlns:a="http://schemas.openxmlformats.org/drawingml/2006/main">
+              <a:graphicData uri="http://schemas.openxmlformats.org/drawingml/2006/picture">
+                <pic:pic xmlns:pic="http://schemas.openxmlformats.org/drawingml/2006/picture">
+                  <pic:nvPicPr>
+                    <pic:cNvPr id="94" name="图片 2"/>
+                    <pic:cNvPicPr>
+                      <a:picLocks noChangeAspect="1"/>
+                    </pic:cNvPicPr>
+                  </pic:nvPicPr>
+                  <pic:blipFill>
+                    <a:blip r:embed="rId68"/>
+                    <a:stretch>
+                      <a:fillRect/>
+                    </a:stretch>
+                  </pic:blipFill>
+                  <pic:spPr>
+                    <a:xfrm>
+                      <a:off x="0" y="0"/>
+                      <a:ext cx="4581525" cy="1381125"/>
+                    </a:xfrm>
+                    <a:prstGeom prst="rect">
+                      <a:avLst/>
+                    </a:prstGeom>
+                    <a:noFill/>
+                    <a:ln>
+                      <a:noFill/>
+                    </a:ln>
+                  </pic:spPr>
+                </pic:pic>
+              </a:graphicData>
+            </a:graphic>
+          </wp:inline>
+        </w:drawing>
+      </w:r>
+    </w:p>
+    <w:p>
+      <w:pPr>
+        <w:bidi w:val="0"/>
+      </w:pPr>
+    </w:p>
+    <w:p>
+      <w:pPr>
+        <w:bidi w:val="0"/>
+        <w:rPr>
+          <w:rFonts w:hint="eastAsia"/>
+        </w:rPr>
         <w:sectPr>
           <w:headerReference r:id="rId8" w:type="default"/>
           <w:pgSz w:w="11906" w:h="16839"/>
@@ -10400,6 +10510,51 @@
           <w:cols w:space="720" w:num="1"/>
         </w:sectPr>
       </w:pPr>
+      <w:r>
+        <w:drawing>
+          <wp:inline distT="0" distB="0" distL="114300" distR="114300">
+            <wp:extent cx="4705350" cy="1990725"/>
+            <wp:effectExtent l="0" t="0" r="0" b="9525"/>
+            <wp:docPr id="95" name="图片 3"/>
+            <wp:cNvGraphicFramePr>
+              <a:graphicFrameLocks xmlns:a="http://schemas.openxmlformats.org/drawingml/2006/main" noChangeAspect="1"/>
+            </wp:cNvGraphicFramePr>
+            <a:graphic xmlns:a="http://schemas.openxmlformats.org/drawingml/2006/main">
+              <a:graphicData uri="http://schemas.openxmlformats.org/drawingml/2006/picture">
+                <pic:pic xmlns:pic="http://schemas.openxmlformats.org/drawingml/2006/picture">
+                  <pic:nvPicPr>
+                    <pic:cNvPr id="95" name="图片 3"/>
+                    <pic:cNvPicPr>
+                      <a:picLocks noChangeAspect="1"/>
+                    </pic:cNvPicPr>
+                  </pic:nvPicPr>
+                  <pic:blipFill>
+                    <a:blip r:embed="rId69"/>
+                    <a:stretch>
+                      <a:fillRect/>
+                    </a:stretch>
+                  </pic:blipFill>
+                  <pic:spPr>
+                    <a:xfrm>
+                      <a:off x="0" y="0"/>
+                      <a:ext cx="4705350" cy="1990725"/>
+                    </a:xfrm>
+                    <a:prstGeom prst="rect">
+                      <a:avLst/>
+                    </a:prstGeom>
+                    <a:noFill/>
+                    <a:ln>
+                      <a:noFill/>
+                    </a:ln>
+                  </pic:spPr>
+                </pic:pic>
+              </a:graphicData>
+            </a:graphic>
+          </wp:inline>
+        </w:drawing>
+      </w:r>
+      <w:bookmarkStart w:id="0" w:name="_GoBack"/>
+      <w:bookmarkEnd w:id="0"/>
     </w:p>
     <w:p>
       <w:pPr>
@@ -12552,7 +12707,7 @@
                     <pic:cNvPicPr/>
                   </pic:nvPicPr>
                   <pic:blipFill>
-                    <a:blip r:embed="rId67"/>
+                    <a:blip r:embed="rId70"/>
                     <a:stretch>
                       <a:fillRect/>
                     </a:stretch>
@@ -12700,7 +12855,7 @@
                     <pic:cNvPicPr/>
                   </pic:nvPicPr>
                   <pic:blipFill>
-                    <a:blip r:embed="rId68"/>
+                    <a:blip r:embed="rId71"/>
                     <a:stretch>
                       <a:fillRect/>
                     </a:stretch>
@@ -16929,7 +17084,7 @@
                     <pic:cNvPicPr/>
                   </pic:nvPicPr>
                   <pic:blipFill>
-                    <a:blip r:embed="rId69"/>
+                    <a:blip r:embed="rId72"/>
                     <a:stretch>
                       <a:fillRect/>
                     </a:stretch>
@@ -16980,7 +17135,7 @@
                     <pic:cNvPicPr/>
                   </pic:nvPicPr>
                   <pic:blipFill>
-                    <a:blip r:embed="rId69"/>
+                    <a:blip r:embed="rId72"/>
                     <a:stretch>
                       <a:fillRect/>
                     </a:stretch>
@@ -17197,7 +17352,7 @@
                     <pic:cNvPicPr/>
                   </pic:nvPicPr>
                   <pic:blipFill>
-                    <a:blip r:embed="rId69"/>
+                    <a:blip r:embed="rId72"/>
                     <a:stretch>
                       <a:fillRect/>
                     </a:stretch>
@@ -17247,7 +17402,7 @@
                     <pic:cNvPicPr/>
                   </pic:nvPicPr>
                   <pic:blipFill>
-                    <a:blip r:embed="rId69"/>
+                    <a:blip r:embed="rId72"/>
                     <a:stretch>
                       <a:fillRect/>
                     </a:stretch>
@@ -17365,7 +17520,7 @@
                     <pic:cNvPicPr/>
                   </pic:nvPicPr>
                   <pic:blipFill>
-                    <a:blip r:embed="rId70"/>
+                    <a:blip r:embed="rId73"/>
                     <a:stretch>
                       <a:fillRect/>
                     </a:stretch>
@@ -17416,7 +17571,7 @@
                     <pic:cNvPicPr/>
                   </pic:nvPicPr>
                   <pic:blipFill>
-                    <a:blip r:embed="rId70"/>
+                    <a:blip r:embed="rId73"/>
                     <a:stretch>
                       <a:fillRect/>
                     </a:stretch>
@@ -17997,7 +18152,7 @@
                     <pic:cNvPicPr/>
                   </pic:nvPicPr>
                   <pic:blipFill>
-                    <a:blip r:embed="rId69"/>
+                    <a:blip r:embed="rId72"/>
                     <a:stretch>
                       <a:fillRect/>
                     </a:stretch>
@@ -18047,7 +18202,7 @@
                     <pic:cNvPicPr/>
                   </pic:nvPicPr>
                   <pic:blipFill>
-                    <a:blip r:embed="rId69"/>
+                    <a:blip r:embed="rId72"/>
                     <a:stretch>
                       <a:fillRect/>
                     </a:stretch>
@@ -22137,7 +22292,7 @@
                     <pic:cNvPicPr/>
                   </pic:nvPicPr>
                   <pic:blipFill>
-                    <a:blip r:embed="rId71"/>
+                    <a:blip r:embed="rId74"/>
                     <a:stretch>
                       <a:fillRect/>
                     </a:stretch>
@@ -22697,7 +22852,7 @@
                           <pic:cNvPicPr/>
                         </pic:nvPicPr>
                         <pic:blipFill>
-                          <a:blip r:embed="rId72"/>
+                          <a:blip r:embed="rId75"/>
                           <a:stretch>
                             <a:fillRect/>
                           </a:stretch>
@@ -22883,7 +23038,7 @@
                           <pic:cNvPicPr/>
                         </pic:nvPicPr>
                         <pic:blipFill>
-                          <a:blip r:embed="rId73"/>
+                          <a:blip r:embed="rId76"/>
                           <a:stretch>
                             <a:fillRect/>
                           </a:stretch>
@@ -23385,6 +23540,12 @@
             <w:insideH w:val="none" w:color="auto" w:sz="0" w:space="0"/>
             <w:insideV w:val="none" w:color="auto" w:sz="0" w:space="0"/>
           </w:tblBorders>
+          <w:tblCellMar>
+            <w:top w:w="0" w:type="dxa"/>
+            <w:left w:w="0" w:type="dxa"/>
+            <w:bottom w:w="0" w:type="dxa"/>
+            <w:right w:w="0" w:type="dxa"/>
+          </w:tblCellMar>
         </w:tblPrEx>
         <w:trPr>
           <w:trHeight w:val="463" w:hRule="atLeast"/>
@@ -27215,7 +27376,7 @@
                     <pic:cNvPicPr/>
                   </pic:nvPicPr>
                   <pic:blipFill>
-                    <a:blip r:embed="rId74"/>
+                    <a:blip r:embed="rId77"/>
                     <a:stretch>
                       <a:fillRect/>
                     </a:stretch>
@@ -27436,7 +27597,7 @@
                     <pic:cNvPicPr/>
                   </pic:nvPicPr>
                   <pic:blipFill>
-                    <a:blip r:embed="rId75"/>
+                    <a:blip r:embed="rId78"/>
                     <a:stretch>
                       <a:fillRect/>
                     </a:stretch>
@@ -27978,7 +28139,7 @@
                     <pic:cNvPicPr/>
                   </pic:nvPicPr>
                   <pic:blipFill>
-                    <a:blip r:embed="rId76"/>
+                    <a:blip r:embed="rId79"/>
                     <a:stretch>
                       <a:fillRect/>
                     </a:stretch>
@@ -28880,7 +29041,7 @@
                     <pic:cNvPicPr/>
                   </pic:nvPicPr>
                   <pic:blipFill>
-                    <a:blip r:embed="rId77"/>
+                    <a:blip r:embed="rId80"/>
                     <a:stretch>
                       <a:fillRect/>
                     </a:stretch>
@@ -29927,7 +30088,7 @@
                     <pic:cNvPicPr/>
                   </pic:nvPicPr>
                   <pic:blipFill>
-                    <a:blip r:embed="rId78"/>
+                    <a:blip r:embed="rId81"/>
                     <a:stretch>
                       <a:fillRect/>
                     </a:stretch>
@@ -30012,7 +30173,7 @@
                     <pic:cNvPicPr/>
                   </pic:nvPicPr>
                   <pic:blipFill>
-                    <a:blip r:embed="rId79"/>
+                    <a:blip r:embed="rId82"/>
                     <a:stretch>
                       <a:fillRect/>
                     </a:stretch>
@@ -30097,7 +30258,7 @@
                     <pic:cNvPicPr/>
                   </pic:nvPicPr>
                   <pic:blipFill>
-                    <a:blip r:embed="rId80"/>
+                    <a:blip r:embed="rId83"/>
                     <a:stretch>
                       <a:fillRect/>
                     </a:stretch>
@@ -30209,7 +30370,7 @@
                     <pic:cNvPicPr/>
                   </pic:nvPicPr>
                   <pic:blipFill>
-                    <a:blip r:embed="rId74"/>
+                    <a:blip r:embed="rId77"/>
                     <a:stretch>
                       <a:fillRect/>
                     </a:stretch>
@@ -30256,7 +30417,7 @@
                     <pic:cNvPicPr/>
                   </pic:nvPicPr>
                   <pic:blipFill>
-                    <a:blip r:embed="rId81"/>
+                    <a:blip r:embed="rId84"/>
                     <a:stretch>
                       <a:fillRect/>
                     </a:stretch>
@@ -31562,7 +31723,7 @@
                     <pic:cNvPicPr/>
                   </pic:nvPicPr>
                   <pic:blipFill>
-                    <a:blip r:embed="rId82"/>
+                    <a:blip r:embed="rId85"/>
                     <a:stretch>
                       <a:fillRect/>
                     </a:stretch>
@@ -31724,7 +31885,7 @@
                     <pic:cNvPicPr/>
                   </pic:nvPicPr>
                   <pic:blipFill>
-                    <a:blip r:embed="rId83"/>
+                    <a:blip r:embed="rId86"/>
                     <a:stretch>
                       <a:fillRect/>
                     </a:stretch>
@@ -32097,7 +32258,7 @@
                     <pic:cNvPicPr/>
                   </pic:nvPicPr>
                   <pic:blipFill>
-                    <a:blip r:embed="rId84"/>
+                    <a:blip r:embed="rId87"/>
                     <a:stretch>
                       <a:fillRect/>
                     </a:stretch>
@@ -32653,7 +32814,7 @@
                     <pic:cNvPicPr/>
                   </pic:nvPicPr>
                   <pic:blipFill>
-                    <a:blip r:embed="rId85"/>
+                    <a:blip r:embed="rId88"/>
                     <a:stretch>
                       <a:fillRect/>
                     </a:stretch>
@@ -33180,7 +33341,7 @@
                     <pic:cNvPicPr/>
                   </pic:nvPicPr>
                   <pic:blipFill>
-                    <a:blip r:embed="rId86"/>
+                    <a:blip r:embed="rId89"/>
                     <a:stretch>
                       <a:fillRect/>
                     </a:stretch>
@@ -33470,7 +33631,7 @@
                     <pic:cNvPicPr/>
                   </pic:nvPicPr>
                   <pic:blipFill>
-                    <a:blip r:embed="rId87"/>
+                    <a:blip r:embed="rId90"/>
                     <a:stretch>
                       <a:fillRect/>
                     </a:stretch>
@@ -35421,7 +35582,7 @@
                     <pic:cNvPicPr/>
                   </pic:nvPicPr>
                   <pic:blipFill>
-                    <a:blip r:embed="rId88"/>
+                    <a:blip r:embed="rId91"/>
                     <a:stretch>
                       <a:fillRect/>
                     </a:stretch>
@@ -35867,7 +36028,7 @@
                     <pic:cNvPicPr/>
                   </pic:nvPicPr>
                   <pic:blipFill>
-                    <a:blip r:embed="rId89"/>
+                    <a:blip r:embed="rId92"/>
                     <a:stretch>
                       <a:fillRect/>
                     </a:stretch>
@@ -35985,7 +36146,7 @@
                     <pic:cNvPicPr/>
                   </pic:nvPicPr>
                   <pic:blipFill>
-                    <a:blip r:embed="rId90"/>
+                    <a:blip r:embed="rId93"/>
                     <a:stretch>
                       <a:fillRect/>
                     </a:stretch>
@@ -36131,7 +36292,7 @@
                     <pic:cNvPicPr/>
                   </pic:nvPicPr>
                   <pic:blipFill>
-                    <a:blip r:embed="rId91"/>
+                    <a:blip r:embed="rId94"/>
                     <a:stretch>
                       <a:fillRect/>
                     </a:stretch>

--- a/尚硅谷_前端技术_Vue全家桶.docx
+++ b/尚硅谷_前端技术_Vue全家桶.docx
@@ -10553,8 +10553,6 @@
           </wp:inline>
         </w:drawing>
       </w:r>
-      <w:bookmarkStart w:id="0" w:name="_GoBack"/>
-      <w:bookmarkEnd w:id="0"/>
     </w:p>
     <w:p>
       <w:pPr>
@@ -10803,6 +10801,49 @@
           <w:sz w:val="21"/>
         </w:rPr>
       </w:pPr>
+      <w:r>
+        <w:drawing>
+          <wp:inline distT="0" distB="0" distL="114300" distR="114300">
+            <wp:extent cx="4162425" cy="1752600"/>
+            <wp:effectExtent l="0" t="0" r="9525" b="0"/>
+            <wp:docPr id="96" name="图片 1"/>
+            <wp:cNvGraphicFramePr>
+              <a:graphicFrameLocks xmlns:a="http://schemas.openxmlformats.org/drawingml/2006/main" noChangeAspect="1"/>
+            </wp:cNvGraphicFramePr>
+            <a:graphic xmlns:a="http://schemas.openxmlformats.org/drawingml/2006/main">
+              <a:graphicData uri="http://schemas.openxmlformats.org/drawingml/2006/picture">
+                <pic:pic xmlns:pic="http://schemas.openxmlformats.org/drawingml/2006/picture">
+                  <pic:nvPicPr>
+                    <pic:cNvPr id="96" name="图片 1"/>
+                    <pic:cNvPicPr>
+                      <a:picLocks noChangeAspect="1"/>
+                    </pic:cNvPicPr>
+                  </pic:nvPicPr>
+                  <pic:blipFill>
+                    <a:blip r:embed="rId70"/>
+                    <a:stretch>
+                      <a:fillRect/>
+                    </a:stretch>
+                  </pic:blipFill>
+                  <pic:spPr>
+                    <a:xfrm>
+                      <a:off x="0" y="0"/>
+                      <a:ext cx="4162425" cy="1752600"/>
+                    </a:xfrm>
+                    <a:prstGeom prst="rect">
+                      <a:avLst/>
+                    </a:prstGeom>
+                    <a:noFill/>
+                    <a:ln>
+                      <a:noFill/>
+                    </a:ln>
+                  </pic:spPr>
+                </pic:pic>
+              </a:graphicData>
+            </a:graphic>
+          </wp:inline>
+        </w:drawing>
+      </w:r>
     </w:p>
     <w:p>
       <w:pPr>
@@ -11023,6 +11064,49 @@
           <w:sz w:val="21"/>
         </w:rPr>
       </w:pPr>
+      <w:r>
+        <w:drawing>
+          <wp:inline distT="0" distB="0" distL="114300" distR="114300">
+            <wp:extent cx="5298440" cy="1526540"/>
+            <wp:effectExtent l="0" t="0" r="16510" b="16510"/>
+            <wp:docPr id="97" name="图片 2"/>
+            <wp:cNvGraphicFramePr>
+              <a:graphicFrameLocks xmlns:a="http://schemas.openxmlformats.org/drawingml/2006/main" noChangeAspect="1"/>
+            </wp:cNvGraphicFramePr>
+            <a:graphic xmlns:a="http://schemas.openxmlformats.org/drawingml/2006/main">
+              <a:graphicData uri="http://schemas.openxmlformats.org/drawingml/2006/picture">
+                <pic:pic xmlns:pic="http://schemas.openxmlformats.org/drawingml/2006/picture">
+                  <pic:nvPicPr>
+                    <pic:cNvPr id="97" name="图片 2"/>
+                    <pic:cNvPicPr>
+                      <a:picLocks noChangeAspect="1"/>
+                    </pic:cNvPicPr>
+                  </pic:nvPicPr>
+                  <pic:blipFill>
+                    <a:blip r:embed="rId71"/>
+                    <a:stretch>
+                      <a:fillRect/>
+                    </a:stretch>
+                  </pic:blipFill>
+                  <pic:spPr>
+                    <a:xfrm>
+                      <a:off x="0" y="0"/>
+                      <a:ext cx="5298440" cy="1526540"/>
+                    </a:xfrm>
+                    <a:prstGeom prst="rect">
+                      <a:avLst/>
+                    </a:prstGeom>
+                    <a:noFill/>
+                    <a:ln>
+                      <a:noFill/>
+                    </a:ln>
+                  </pic:spPr>
+                </pic:pic>
+              </a:graphicData>
+            </a:graphic>
+          </wp:inline>
+        </w:drawing>
+      </w:r>
     </w:p>
     <w:p>
       <w:pPr>
@@ -11660,6 +11744,135 @@
       <w:pPr>
         <w:rPr>
           <w:rFonts w:hint="eastAsia" w:ascii="微软雅黑" w:hAnsi="微软雅黑" w:eastAsia="微软雅黑" w:cs="微软雅黑"/>
+        </w:rPr>
+      </w:pPr>
+    </w:p>
+    <w:p>
+      <w:r>
+        <w:drawing>
+          <wp:inline distT="0" distB="0" distL="114300" distR="114300">
+            <wp:extent cx="5299710" cy="766445"/>
+            <wp:effectExtent l="0" t="0" r="15240" b="14605"/>
+            <wp:docPr id="98" name="图片 3"/>
+            <wp:cNvGraphicFramePr>
+              <a:graphicFrameLocks xmlns:a="http://schemas.openxmlformats.org/drawingml/2006/main" noChangeAspect="1"/>
+            </wp:cNvGraphicFramePr>
+            <a:graphic xmlns:a="http://schemas.openxmlformats.org/drawingml/2006/main">
+              <a:graphicData uri="http://schemas.openxmlformats.org/drawingml/2006/picture">
+                <pic:pic xmlns:pic="http://schemas.openxmlformats.org/drawingml/2006/picture">
+                  <pic:nvPicPr>
+                    <pic:cNvPr id="98" name="图片 3"/>
+                    <pic:cNvPicPr>
+                      <a:picLocks noChangeAspect="1"/>
+                    </pic:cNvPicPr>
+                  </pic:nvPicPr>
+                  <pic:blipFill>
+                    <a:blip r:embed="rId72"/>
+                    <a:stretch>
+                      <a:fillRect/>
+                    </a:stretch>
+                  </pic:blipFill>
+                  <pic:spPr>
+                    <a:xfrm>
+                      <a:off x="0" y="0"/>
+                      <a:ext cx="5299710" cy="766445"/>
+                    </a:xfrm>
+                    <a:prstGeom prst="rect">
+                      <a:avLst/>
+                    </a:prstGeom>
+                    <a:noFill/>
+                    <a:ln>
+                      <a:noFill/>
+                    </a:ln>
+                  </pic:spPr>
+                </pic:pic>
+              </a:graphicData>
+            </a:graphic>
+          </wp:inline>
+        </w:drawing>
+      </w:r>
+    </w:p>
+    <w:p>
+      <w:pPr>
+        <w:rPr>
+          <w:rFonts w:hint="default" w:eastAsia="宋体"/>
+          <w:lang w:val="en-US" w:eastAsia="zh-CN"/>
+        </w:rPr>
+      </w:pPr>
+      <w:r>
+        <w:rPr>
+          <w:rFonts w:hint="eastAsia" w:eastAsia="宋体"/>
+          <w:lang w:val="en-US" w:eastAsia="zh-CN"/>
+        </w:rPr>
+        <w:t>11.v-once 初次渲染后，视为静态内容</w:t>
+      </w:r>
+    </w:p>
+    <w:p>
+      <w:r>
+        <w:drawing>
+          <wp:inline distT="0" distB="0" distL="114300" distR="114300">
+            <wp:extent cx="5191125" cy="819150"/>
+            <wp:effectExtent l="0" t="0" r="9525" b="0"/>
+            <wp:docPr id="99" name="图片 4"/>
+            <wp:cNvGraphicFramePr>
+              <a:graphicFrameLocks xmlns:a="http://schemas.openxmlformats.org/drawingml/2006/main" noChangeAspect="1"/>
+            </wp:cNvGraphicFramePr>
+            <a:graphic xmlns:a="http://schemas.openxmlformats.org/drawingml/2006/main">
+              <a:graphicData uri="http://schemas.openxmlformats.org/drawingml/2006/picture">
+                <pic:pic xmlns:pic="http://schemas.openxmlformats.org/drawingml/2006/picture">
+                  <pic:nvPicPr>
+                    <pic:cNvPr id="99" name="图片 4"/>
+                    <pic:cNvPicPr>
+                      <a:picLocks noChangeAspect="1"/>
+                    </pic:cNvPicPr>
+                  </pic:nvPicPr>
+                  <pic:blipFill>
+                    <a:blip r:embed="rId73"/>
+                    <a:stretch>
+                      <a:fillRect/>
+                    </a:stretch>
+                  </pic:blipFill>
+                  <pic:spPr>
+                    <a:xfrm>
+                      <a:off x="0" y="0"/>
+                      <a:ext cx="5191125" cy="819150"/>
+                    </a:xfrm>
+                    <a:prstGeom prst="rect">
+                      <a:avLst/>
+                    </a:prstGeom>
+                    <a:noFill/>
+                    <a:ln>
+                      <a:noFill/>
+                    </a:ln>
+                  </pic:spPr>
+                </pic:pic>
+              </a:graphicData>
+            </a:graphic>
+          </wp:inline>
+        </w:drawing>
+      </w:r>
+    </w:p>
+    <w:p>
+      <w:pPr>
+        <w:rPr>
+          <w:rFonts w:hint="default" w:eastAsia="宋体"/>
+          <w:lang w:val="en-US" w:eastAsia="zh-CN"/>
+        </w:rPr>
+      </w:pPr>
+      <w:r>
+        <w:rPr>
+          <w:rFonts w:hint="eastAsia" w:eastAsia="宋体"/>
+          <w:lang w:val="en-US" w:eastAsia="zh-CN"/>
+        </w:rPr>
+        <w:t>12.v-pre跳过所在节点的编译过程</w:t>
+      </w:r>
+      <w:bookmarkStart w:id="0" w:name="_GoBack"/>
+      <w:bookmarkEnd w:id="0"/>
+    </w:p>
+    <w:p>
+      <w:pPr>
+        <w:rPr>
+          <w:rFonts w:hint="eastAsia"/>
         </w:rPr>
         <w:sectPr>
           <w:headerReference r:id="rId9" w:type="default"/>
@@ -11668,6 +11881,49 @@
           <w:cols w:space="720" w:num="1"/>
         </w:sectPr>
       </w:pPr>
+      <w:r>
+        <w:drawing>
+          <wp:inline distT="0" distB="0" distL="114300" distR="114300">
+            <wp:extent cx="5299075" cy="634365"/>
+            <wp:effectExtent l="0" t="0" r="15875" b="13335"/>
+            <wp:docPr id="100" name="图片 5"/>
+            <wp:cNvGraphicFramePr>
+              <a:graphicFrameLocks xmlns:a="http://schemas.openxmlformats.org/drawingml/2006/main" noChangeAspect="1"/>
+            </wp:cNvGraphicFramePr>
+            <a:graphic xmlns:a="http://schemas.openxmlformats.org/drawingml/2006/main">
+              <a:graphicData uri="http://schemas.openxmlformats.org/drawingml/2006/picture">
+                <pic:pic xmlns:pic="http://schemas.openxmlformats.org/drawingml/2006/picture">
+                  <pic:nvPicPr>
+                    <pic:cNvPr id="100" name="图片 5"/>
+                    <pic:cNvPicPr>
+                      <a:picLocks noChangeAspect="1"/>
+                    </pic:cNvPicPr>
+                  </pic:nvPicPr>
+                  <pic:blipFill>
+                    <a:blip r:embed="rId74"/>
+                    <a:stretch>
+                      <a:fillRect/>
+                    </a:stretch>
+                  </pic:blipFill>
+                  <pic:spPr>
+                    <a:xfrm>
+                      <a:off x="0" y="0"/>
+                      <a:ext cx="5299075" cy="634365"/>
+                    </a:xfrm>
+                    <a:prstGeom prst="rect">
+                      <a:avLst/>
+                    </a:prstGeom>
+                    <a:noFill/>
+                    <a:ln>
+                      <a:noFill/>
+                    </a:ln>
+                  </pic:spPr>
+                </pic:pic>
+              </a:graphicData>
+            </a:graphic>
+          </wp:inline>
+        </w:drawing>
+      </w:r>
     </w:p>
     <w:p>
       <w:pPr>
@@ -12707,7 +12963,7 @@
                     <pic:cNvPicPr/>
                   </pic:nvPicPr>
                   <pic:blipFill>
-                    <a:blip r:embed="rId70"/>
+                    <a:blip r:embed="rId75"/>
                     <a:stretch>
                       <a:fillRect/>
                     </a:stretch>
@@ -12855,7 +13111,7 @@
                     <pic:cNvPicPr/>
                   </pic:nvPicPr>
                   <pic:blipFill>
-                    <a:blip r:embed="rId71"/>
+                    <a:blip r:embed="rId76"/>
                     <a:stretch>
                       <a:fillRect/>
                     </a:stretch>
@@ -17084,7 +17340,7 @@
                     <pic:cNvPicPr/>
                   </pic:nvPicPr>
                   <pic:blipFill>
-                    <a:blip r:embed="rId72"/>
+                    <a:blip r:embed="rId77"/>
                     <a:stretch>
                       <a:fillRect/>
                     </a:stretch>
@@ -17135,7 +17391,7 @@
                     <pic:cNvPicPr/>
                   </pic:nvPicPr>
                   <pic:blipFill>
-                    <a:blip r:embed="rId72"/>
+                    <a:blip r:embed="rId77"/>
                     <a:stretch>
                       <a:fillRect/>
                     </a:stretch>
@@ -17352,7 +17608,7 @@
                     <pic:cNvPicPr/>
                   </pic:nvPicPr>
                   <pic:blipFill>
-                    <a:blip r:embed="rId72"/>
+                    <a:blip r:embed="rId77"/>
                     <a:stretch>
                       <a:fillRect/>
                     </a:stretch>
@@ -17402,7 +17658,7 @@
                     <pic:cNvPicPr/>
                   </pic:nvPicPr>
                   <pic:blipFill>
-                    <a:blip r:embed="rId72"/>
+                    <a:blip r:embed="rId77"/>
                     <a:stretch>
                       <a:fillRect/>
                     </a:stretch>
@@ -17520,7 +17776,7 @@
                     <pic:cNvPicPr/>
                   </pic:nvPicPr>
                   <pic:blipFill>
-                    <a:blip r:embed="rId73"/>
+                    <a:blip r:embed="rId78"/>
                     <a:stretch>
                       <a:fillRect/>
                     </a:stretch>
@@ -17571,7 +17827,7 @@
                     <pic:cNvPicPr/>
                   </pic:nvPicPr>
                   <pic:blipFill>
-                    <a:blip r:embed="rId73"/>
+                    <a:blip r:embed="rId78"/>
                     <a:stretch>
                       <a:fillRect/>
                     </a:stretch>
@@ -18152,7 +18408,7 @@
                     <pic:cNvPicPr/>
                   </pic:nvPicPr>
                   <pic:blipFill>
-                    <a:blip r:embed="rId72"/>
+                    <a:blip r:embed="rId77"/>
                     <a:stretch>
                       <a:fillRect/>
                     </a:stretch>
@@ -18202,7 +18458,7 @@
                     <pic:cNvPicPr/>
                   </pic:nvPicPr>
                   <pic:blipFill>
-                    <a:blip r:embed="rId72"/>
+                    <a:blip r:embed="rId77"/>
                     <a:stretch>
                       <a:fillRect/>
                     </a:stretch>
@@ -22292,7 +22548,7 @@
                     <pic:cNvPicPr/>
                   </pic:nvPicPr>
                   <pic:blipFill>
-                    <a:blip r:embed="rId74"/>
+                    <a:blip r:embed="rId79"/>
                     <a:stretch>
                       <a:fillRect/>
                     </a:stretch>
@@ -22852,7 +23108,7 @@
                           <pic:cNvPicPr/>
                         </pic:nvPicPr>
                         <pic:blipFill>
-                          <a:blip r:embed="rId75"/>
+                          <a:blip r:embed="rId80"/>
                           <a:stretch>
                             <a:fillRect/>
                           </a:stretch>
@@ -23038,7 +23294,7 @@
                           <pic:cNvPicPr/>
                         </pic:nvPicPr>
                         <pic:blipFill>
-                          <a:blip r:embed="rId76"/>
+                          <a:blip r:embed="rId81"/>
                           <a:stretch>
                             <a:fillRect/>
                           </a:stretch>
@@ -27376,7 +27632,7 @@
                     <pic:cNvPicPr/>
                   </pic:nvPicPr>
                   <pic:blipFill>
-                    <a:blip r:embed="rId77"/>
+                    <a:blip r:embed="rId82"/>
                     <a:stretch>
                       <a:fillRect/>
                     </a:stretch>
@@ -27597,7 +27853,7 @@
                     <pic:cNvPicPr/>
                   </pic:nvPicPr>
                   <pic:blipFill>
-                    <a:blip r:embed="rId78"/>
+                    <a:blip r:embed="rId83"/>
                     <a:stretch>
                       <a:fillRect/>
                     </a:stretch>
@@ -28139,7 +28395,7 @@
                     <pic:cNvPicPr/>
                   </pic:nvPicPr>
                   <pic:blipFill>
-                    <a:blip r:embed="rId79"/>
+                    <a:blip r:embed="rId84"/>
                     <a:stretch>
                       <a:fillRect/>
                     </a:stretch>
@@ -29041,7 +29297,7 @@
                     <pic:cNvPicPr/>
                   </pic:nvPicPr>
                   <pic:blipFill>
-                    <a:blip r:embed="rId80"/>
+                    <a:blip r:embed="rId85"/>
                     <a:stretch>
                       <a:fillRect/>
                     </a:stretch>
@@ -30088,7 +30344,7 @@
                     <pic:cNvPicPr/>
                   </pic:nvPicPr>
                   <pic:blipFill>
-                    <a:blip r:embed="rId81"/>
+                    <a:blip r:embed="rId86"/>
                     <a:stretch>
                       <a:fillRect/>
                     </a:stretch>
@@ -30173,7 +30429,7 @@
                     <pic:cNvPicPr/>
                   </pic:nvPicPr>
                   <pic:blipFill>
-                    <a:blip r:embed="rId82"/>
+                    <a:blip r:embed="rId87"/>
                     <a:stretch>
                       <a:fillRect/>
                     </a:stretch>
@@ -30258,7 +30514,7 @@
                     <pic:cNvPicPr/>
                   </pic:nvPicPr>
                   <pic:blipFill>
-                    <a:blip r:embed="rId83"/>
+                    <a:blip r:embed="rId88"/>
                     <a:stretch>
                       <a:fillRect/>
                     </a:stretch>
@@ -30370,7 +30626,7 @@
                     <pic:cNvPicPr/>
                   </pic:nvPicPr>
                   <pic:blipFill>
-                    <a:blip r:embed="rId77"/>
+                    <a:blip r:embed="rId82"/>
                     <a:stretch>
                       <a:fillRect/>
                     </a:stretch>
@@ -30417,7 +30673,7 @@
                     <pic:cNvPicPr/>
                   </pic:nvPicPr>
                   <pic:blipFill>
-                    <a:blip r:embed="rId84"/>
+                    <a:blip r:embed="rId89"/>
                     <a:stretch>
                       <a:fillRect/>
                     </a:stretch>
@@ -31723,7 +31979,7 @@
                     <pic:cNvPicPr/>
                   </pic:nvPicPr>
                   <pic:blipFill>
-                    <a:blip r:embed="rId85"/>
+                    <a:blip r:embed="rId90"/>
                     <a:stretch>
                       <a:fillRect/>
                     </a:stretch>
@@ -31885,7 +32141,7 @@
                     <pic:cNvPicPr/>
                   </pic:nvPicPr>
                   <pic:blipFill>
-                    <a:blip r:embed="rId86"/>
+                    <a:blip r:embed="rId91"/>
                     <a:stretch>
                       <a:fillRect/>
                     </a:stretch>
@@ -32258,7 +32514,7 @@
                     <pic:cNvPicPr/>
                   </pic:nvPicPr>
                   <pic:blipFill>
-                    <a:blip r:embed="rId87"/>
+                    <a:blip r:embed="rId92"/>
                     <a:stretch>
                       <a:fillRect/>
                     </a:stretch>
@@ -32814,7 +33070,7 @@
                     <pic:cNvPicPr/>
                   </pic:nvPicPr>
                   <pic:blipFill>
-                    <a:blip r:embed="rId88"/>
+                    <a:blip r:embed="rId93"/>
                     <a:stretch>
                       <a:fillRect/>
                     </a:stretch>
@@ -33341,7 +33597,7 @@
                     <pic:cNvPicPr/>
                   </pic:nvPicPr>
                   <pic:blipFill>
-                    <a:blip r:embed="rId89"/>
+                    <a:blip r:embed="rId94"/>
                     <a:stretch>
                       <a:fillRect/>
                     </a:stretch>
@@ -33631,7 +33887,7 @@
                     <pic:cNvPicPr/>
                   </pic:nvPicPr>
                   <pic:blipFill>
-                    <a:blip r:embed="rId90"/>
+                    <a:blip r:embed="rId95"/>
                     <a:stretch>
                       <a:fillRect/>
                     </a:stretch>
@@ -35582,7 +35838,7 @@
                     <pic:cNvPicPr/>
                   </pic:nvPicPr>
                   <pic:blipFill>
-                    <a:blip r:embed="rId91"/>
+                    <a:blip r:embed="rId96"/>
                     <a:stretch>
                       <a:fillRect/>
                     </a:stretch>
@@ -36028,7 +36284,7 @@
                     <pic:cNvPicPr/>
                   </pic:nvPicPr>
                   <pic:blipFill>
-                    <a:blip r:embed="rId92"/>
+                    <a:blip r:embed="rId97"/>
                     <a:stretch>
                       <a:fillRect/>
                     </a:stretch>
@@ -36146,7 +36402,7 @@
                     <pic:cNvPicPr/>
                   </pic:nvPicPr>
                   <pic:blipFill>
-                    <a:blip r:embed="rId93"/>
+                    <a:blip r:embed="rId98"/>
                     <a:stretch>
                       <a:fillRect/>
                     </a:stretch>
@@ -36292,7 +36548,7 @@
                     <pic:cNvPicPr/>
                   </pic:nvPicPr>
                   <pic:blipFill>
-                    <a:blip r:embed="rId94"/>
+                    <a:blip r:embed="rId99"/>
                     <a:stretch>
                       <a:fillRect/>
                     </a:stretch>

--- a/尚硅谷_前端技术_Vue全家桶.docx
+++ b/尚硅谷_前端技术_Vue全家桶.docx
@@ -11866,8 +11866,6 @@
         </w:rPr>
         <w:t>12.v-pre跳过所在节点的编译过程</w:t>
       </w:r>
-      <w:bookmarkStart w:id="0" w:name="_GoBack"/>
-      <w:bookmarkEnd w:id="0"/>
     </w:p>
     <w:p>
       <w:pPr>
@@ -13134,6 +13132,67 @@
     </w:p>
     <w:p>
       <w:pPr>
+        <w:bidi w:val="0"/>
+        <w:rPr>
+          <w:rFonts w:hint="eastAsia" w:eastAsia="宋体"/>
+          <w:lang w:eastAsia="zh-CN"/>
+        </w:rPr>
+      </w:pPr>
+      <w:r>
+        <w:rPr>
+          <w:rFonts w:hint="eastAsia" w:eastAsia="宋体"/>
+          <w:lang w:eastAsia="zh-CN"/>
+        </w:rPr>
+        <w:drawing>
+          <wp:inline distT="0" distB="0" distL="114300" distR="114300">
+            <wp:extent cx="5302885" cy="6830060"/>
+            <wp:effectExtent l="0" t="0" r="12065" b="8890"/>
+            <wp:docPr id="102" name="图片 102" descr="生命周期"/>
+            <wp:cNvGraphicFramePr>
+              <a:graphicFrameLocks xmlns:a="http://schemas.openxmlformats.org/drawingml/2006/main" noChangeAspect="1"/>
+            </wp:cNvGraphicFramePr>
+            <a:graphic xmlns:a="http://schemas.openxmlformats.org/drawingml/2006/main">
+              <a:graphicData uri="http://schemas.openxmlformats.org/drawingml/2006/picture">
+                <pic:pic xmlns:pic="http://schemas.openxmlformats.org/drawingml/2006/picture">
+                  <pic:nvPicPr>
+                    <pic:cNvPr id="102" name="图片 102" descr="生命周期"/>
+                    <pic:cNvPicPr>
+                      <a:picLocks noChangeAspect="1"/>
+                    </pic:cNvPicPr>
+                  </pic:nvPicPr>
+                  <pic:blipFill>
+                    <a:blip r:embed="rId77"/>
+                    <a:stretch>
+                      <a:fillRect/>
+                    </a:stretch>
+                  </pic:blipFill>
+                  <pic:spPr>
+                    <a:xfrm>
+                      <a:off x="0" y="0"/>
+                      <a:ext cx="5302885" cy="6830060"/>
+                    </a:xfrm>
+                    <a:prstGeom prst="rect">
+                      <a:avLst/>
+                    </a:prstGeom>
+                  </pic:spPr>
+                </pic:pic>
+              </a:graphicData>
+            </a:graphic>
+          </wp:inline>
+        </w:drawing>
+      </w:r>
+    </w:p>
+    <w:p>
+      <w:pPr>
+        <w:bidi w:val="0"/>
+        <w:rPr>
+          <w:rFonts w:hint="eastAsia" w:eastAsia="宋体"/>
+          <w:lang w:eastAsia="zh-CN"/>
+        </w:rPr>
+      </w:pPr>
+    </w:p>
+    <w:p>
+      <w:pPr>
         <w:spacing w:before="315" w:line="230" w:lineRule="auto"/>
         <w:ind w:left="39"/>
         <w:outlineLvl w:val="2"/>
@@ -13709,6 +13768,49 @@
           <w:sz w:val="21"/>
         </w:rPr>
       </w:pPr>
+      <w:r>
+        <w:drawing>
+          <wp:inline distT="0" distB="0" distL="114300" distR="114300">
+            <wp:extent cx="5299710" cy="1860550"/>
+            <wp:effectExtent l="0" t="0" r="15240" b="6350"/>
+            <wp:docPr id="103" name="图片 1"/>
+            <wp:cNvGraphicFramePr>
+              <a:graphicFrameLocks xmlns:a="http://schemas.openxmlformats.org/drawingml/2006/main" noChangeAspect="1"/>
+            </wp:cNvGraphicFramePr>
+            <a:graphic xmlns:a="http://schemas.openxmlformats.org/drawingml/2006/main">
+              <a:graphicData uri="http://schemas.openxmlformats.org/drawingml/2006/picture">
+                <pic:pic xmlns:pic="http://schemas.openxmlformats.org/drawingml/2006/picture">
+                  <pic:nvPicPr>
+                    <pic:cNvPr id="103" name="图片 1"/>
+                    <pic:cNvPicPr>
+                      <a:picLocks noChangeAspect="1"/>
+                    </pic:cNvPicPr>
+                  </pic:nvPicPr>
+                  <pic:blipFill>
+                    <a:blip r:embed="rId78"/>
+                    <a:stretch>
+                      <a:fillRect/>
+                    </a:stretch>
+                  </pic:blipFill>
+                  <pic:spPr>
+                    <a:xfrm>
+                      <a:off x="0" y="0"/>
+                      <a:ext cx="5299710" cy="1860550"/>
+                    </a:xfrm>
+                    <a:prstGeom prst="rect">
+                      <a:avLst/>
+                    </a:prstGeom>
+                    <a:noFill/>
+                    <a:ln>
+                      <a:noFill/>
+                    </a:ln>
+                  </pic:spPr>
+                </pic:pic>
+              </a:graphicData>
+            </a:graphic>
+          </wp:inline>
+        </w:drawing>
+      </w:r>
     </w:p>
     <w:p>
       <w:pPr>
@@ -13900,6 +14002,51 @@
           <w:sz w:val="21"/>
         </w:rPr>
       </w:pPr>
+      <w:r>
+        <w:drawing>
+          <wp:inline distT="0" distB="0" distL="114300" distR="114300">
+            <wp:extent cx="5300980" cy="1487805"/>
+            <wp:effectExtent l="0" t="0" r="13970" b="17145"/>
+            <wp:docPr id="104" name="图片 2"/>
+            <wp:cNvGraphicFramePr>
+              <a:graphicFrameLocks xmlns:a="http://schemas.openxmlformats.org/drawingml/2006/main" noChangeAspect="1"/>
+            </wp:cNvGraphicFramePr>
+            <a:graphic xmlns:a="http://schemas.openxmlformats.org/drawingml/2006/main">
+              <a:graphicData uri="http://schemas.openxmlformats.org/drawingml/2006/picture">
+                <pic:pic xmlns:pic="http://schemas.openxmlformats.org/drawingml/2006/picture">
+                  <pic:nvPicPr>
+                    <pic:cNvPr id="104" name="图片 2"/>
+                    <pic:cNvPicPr>
+                      <a:picLocks noChangeAspect="1"/>
+                    </pic:cNvPicPr>
+                  </pic:nvPicPr>
+                  <pic:blipFill>
+                    <a:blip r:embed="rId79"/>
+                    <a:stretch>
+                      <a:fillRect/>
+                    </a:stretch>
+                  </pic:blipFill>
+                  <pic:spPr>
+                    <a:xfrm>
+                      <a:off x="0" y="0"/>
+                      <a:ext cx="5300980" cy="1487805"/>
+                    </a:xfrm>
+                    <a:prstGeom prst="rect">
+                      <a:avLst/>
+                    </a:prstGeom>
+                    <a:noFill/>
+                    <a:ln>
+                      <a:noFill/>
+                    </a:ln>
+                  </pic:spPr>
+                </pic:pic>
+              </a:graphicData>
+            </a:graphic>
+          </wp:inline>
+        </w:drawing>
+      </w:r>
+      <w:bookmarkStart w:id="0" w:name="_GoBack"/>
+      <w:bookmarkEnd w:id="0"/>
     </w:p>
     <w:p>
       <w:pPr>
@@ -17340,7 +17487,7 @@
                     <pic:cNvPicPr/>
                   </pic:nvPicPr>
                   <pic:blipFill>
-                    <a:blip r:embed="rId77"/>
+                    <a:blip r:embed="rId80"/>
                     <a:stretch>
                       <a:fillRect/>
                     </a:stretch>
@@ -17391,7 +17538,7 @@
                     <pic:cNvPicPr/>
                   </pic:nvPicPr>
                   <pic:blipFill>
-                    <a:blip r:embed="rId77"/>
+                    <a:blip r:embed="rId80"/>
                     <a:stretch>
                       <a:fillRect/>
                     </a:stretch>
@@ -17608,7 +17755,7 @@
                     <pic:cNvPicPr/>
                   </pic:nvPicPr>
                   <pic:blipFill>
-                    <a:blip r:embed="rId77"/>
+                    <a:blip r:embed="rId80"/>
                     <a:stretch>
                       <a:fillRect/>
                     </a:stretch>
@@ -17658,7 +17805,7 @@
                     <pic:cNvPicPr/>
                   </pic:nvPicPr>
                   <pic:blipFill>
-                    <a:blip r:embed="rId77"/>
+                    <a:blip r:embed="rId80"/>
                     <a:stretch>
                       <a:fillRect/>
                     </a:stretch>
@@ -17776,7 +17923,7 @@
                     <pic:cNvPicPr/>
                   </pic:nvPicPr>
                   <pic:blipFill>
-                    <a:blip r:embed="rId78"/>
+                    <a:blip r:embed="rId81"/>
                     <a:stretch>
                       <a:fillRect/>
                     </a:stretch>
@@ -17827,7 +17974,7 @@
                     <pic:cNvPicPr/>
                   </pic:nvPicPr>
                   <pic:blipFill>
-                    <a:blip r:embed="rId78"/>
+                    <a:blip r:embed="rId81"/>
                     <a:stretch>
                       <a:fillRect/>
                     </a:stretch>
@@ -18408,7 +18555,7 @@
                     <pic:cNvPicPr/>
                   </pic:nvPicPr>
                   <pic:blipFill>
-                    <a:blip r:embed="rId77"/>
+                    <a:blip r:embed="rId80"/>
                     <a:stretch>
                       <a:fillRect/>
                     </a:stretch>
@@ -18458,7 +18605,7 @@
                     <pic:cNvPicPr/>
                   </pic:nvPicPr>
                   <pic:blipFill>
-                    <a:blip r:embed="rId77"/>
+                    <a:blip r:embed="rId80"/>
                     <a:stretch>
                       <a:fillRect/>
                     </a:stretch>
@@ -22548,7 +22695,7 @@
                     <pic:cNvPicPr/>
                   </pic:nvPicPr>
                   <pic:blipFill>
-                    <a:blip r:embed="rId79"/>
+                    <a:blip r:embed="rId82"/>
                     <a:stretch>
                       <a:fillRect/>
                     </a:stretch>
@@ -23038,12 +23185,6 @@
             <w:insideH w:val="none" w:color="auto" w:sz="0" w:space="0"/>
             <w:insideV w:val="none" w:color="auto" w:sz="0" w:space="0"/>
           </w:tblBorders>
-          <w:tblCellMar>
-            <w:top w:w="0" w:type="dxa"/>
-            <w:left w:w="0" w:type="dxa"/>
-            <w:bottom w:w="0" w:type="dxa"/>
-            <w:right w:w="0" w:type="dxa"/>
-          </w:tblCellMar>
         </w:tblPrEx>
         <w:trPr>
           <w:trHeight w:val="1732" w:hRule="atLeast"/>
@@ -23108,7 +23249,7 @@
                           <pic:cNvPicPr/>
                         </pic:nvPicPr>
                         <pic:blipFill>
-                          <a:blip r:embed="rId80"/>
+                          <a:blip r:embed="rId83"/>
                           <a:stretch>
                             <a:fillRect/>
                           </a:stretch>
@@ -23294,7 +23435,7 @@
                           <pic:cNvPicPr/>
                         </pic:nvPicPr>
                         <pic:blipFill>
-                          <a:blip r:embed="rId81"/>
+                          <a:blip r:embed="rId84"/>
                           <a:stretch>
                             <a:fillRect/>
                           </a:stretch>
@@ -27632,7 +27773,7 @@
                     <pic:cNvPicPr/>
                   </pic:nvPicPr>
                   <pic:blipFill>
-                    <a:blip r:embed="rId82"/>
+                    <a:blip r:embed="rId85"/>
                     <a:stretch>
                       <a:fillRect/>
                     </a:stretch>
@@ -27853,7 +27994,7 @@
                     <pic:cNvPicPr/>
                   </pic:nvPicPr>
                   <pic:blipFill>
-                    <a:blip r:embed="rId83"/>
+                    <a:blip r:embed="rId86"/>
                     <a:stretch>
                       <a:fillRect/>
                     </a:stretch>
@@ -28395,7 +28536,7 @@
                     <pic:cNvPicPr/>
                   </pic:nvPicPr>
                   <pic:blipFill>
-                    <a:blip r:embed="rId84"/>
+                    <a:blip r:embed="rId87"/>
                     <a:stretch>
                       <a:fillRect/>
                     </a:stretch>
@@ -29297,7 +29438,7 @@
                     <pic:cNvPicPr/>
                   </pic:nvPicPr>
                   <pic:blipFill>
-                    <a:blip r:embed="rId85"/>
+                    <a:blip r:embed="rId88"/>
                     <a:stretch>
                       <a:fillRect/>
                     </a:stretch>
@@ -30344,7 +30485,7 @@
                     <pic:cNvPicPr/>
                   </pic:nvPicPr>
                   <pic:blipFill>
-                    <a:blip r:embed="rId86"/>
+                    <a:blip r:embed="rId89"/>
                     <a:stretch>
                       <a:fillRect/>
                     </a:stretch>
@@ -30429,7 +30570,7 @@
                     <pic:cNvPicPr/>
                   </pic:nvPicPr>
                   <pic:blipFill>
-                    <a:blip r:embed="rId87"/>
+                    <a:blip r:embed="rId90"/>
                     <a:stretch>
                       <a:fillRect/>
                     </a:stretch>
@@ -30514,7 +30655,7 @@
                     <pic:cNvPicPr/>
                   </pic:nvPicPr>
                   <pic:blipFill>
-                    <a:blip r:embed="rId88"/>
+                    <a:blip r:embed="rId91"/>
                     <a:stretch>
                       <a:fillRect/>
                     </a:stretch>
@@ -30626,7 +30767,7 @@
                     <pic:cNvPicPr/>
                   </pic:nvPicPr>
                   <pic:blipFill>
-                    <a:blip r:embed="rId82"/>
+                    <a:blip r:embed="rId85"/>
                     <a:stretch>
                       <a:fillRect/>
                     </a:stretch>
@@ -30673,7 +30814,7 @@
                     <pic:cNvPicPr/>
                   </pic:nvPicPr>
                   <pic:blipFill>
-                    <a:blip r:embed="rId89"/>
+                    <a:blip r:embed="rId92"/>
                     <a:stretch>
                       <a:fillRect/>
                     </a:stretch>
@@ -31979,7 +32120,7 @@
                     <pic:cNvPicPr/>
                   </pic:nvPicPr>
                   <pic:blipFill>
-                    <a:blip r:embed="rId90"/>
+                    <a:blip r:embed="rId93"/>
                     <a:stretch>
                       <a:fillRect/>
                     </a:stretch>
@@ -32141,7 +32282,7 @@
                     <pic:cNvPicPr/>
                   </pic:nvPicPr>
                   <pic:blipFill>
-                    <a:blip r:embed="rId91"/>
+                    <a:blip r:embed="rId94"/>
                     <a:stretch>
                       <a:fillRect/>
                     </a:stretch>
@@ -32514,7 +32655,7 @@
                     <pic:cNvPicPr/>
                   </pic:nvPicPr>
                   <pic:blipFill>
-                    <a:blip r:embed="rId92"/>
+                    <a:blip r:embed="rId95"/>
                     <a:stretch>
                       <a:fillRect/>
                     </a:stretch>
@@ -33070,7 +33211,7 @@
                     <pic:cNvPicPr/>
                   </pic:nvPicPr>
                   <pic:blipFill>
-                    <a:blip r:embed="rId93"/>
+                    <a:blip r:embed="rId96"/>
                     <a:stretch>
                       <a:fillRect/>
                     </a:stretch>
@@ -33597,7 +33738,7 @@
                     <pic:cNvPicPr/>
                   </pic:nvPicPr>
                   <pic:blipFill>
-                    <a:blip r:embed="rId94"/>
+                    <a:blip r:embed="rId97"/>
                     <a:stretch>
                       <a:fillRect/>
                     </a:stretch>
@@ -33887,7 +34028,7 @@
                     <pic:cNvPicPr/>
                   </pic:nvPicPr>
                   <pic:blipFill>
-                    <a:blip r:embed="rId95"/>
+                    <a:blip r:embed="rId98"/>
                     <a:stretch>
                       <a:fillRect/>
                     </a:stretch>
@@ -35838,7 +35979,7 @@
                     <pic:cNvPicPr/>
                   </pic:nvPicPr>
                   <pic:blipFill>
-                    <a:blip r:embed="rId96"/>
+                    <a:blip r:embed="rId99"/>
                     <a:stretch>
                       <a:fillRect/>
                     </a:stretch>
@@ -36284,7 +36425,7 @@
                     <pic:cNvPicPr/>
                   </pic:nvPicPr>
                   <pic:blipFill>
-                    <a:blip r:embed="rId97"/>
+                    <a:blip r:embed="rId100"/>
                     <a:stretch>
                       <a:fillRect/>
                     </a:stretch>
@@ -36402,7 +36543,7 @@
                     <pic:cNvPicPr/>
                   </pic:nvPicPr>
                   <pic:blipFill>
-                    <a:blip r:embed="rId98"/>
+                    <a:blip r:embed="rId101"/>
                     <a:stretch>
                       <a:fillRect/>
                     </a:stretch>
@@ -36548,7 +36689,7 @@
                     <pic:cNvPicPr/>
                   </pic:nvPicPr>
                   <pic:blipFill>
-                    <a:blip r:embed="rId99"/>
+                    <a:blip r:embed="rId102"/>
                     <a:stretch>
                       <a:fillRect/>
                     </a:stretch>

--- a/尚硅谷_前端技术_Vue全家桶.docx
+++ b/尚硅谷_前端技术_Vue全家桶.docx
@@ -12728,8 +12728,7 @@
         <w:outlineLvl w:val="1"/>
         <w:rPr>
           <w:rFonts w:hint="eastAsia" w:ascii="微软雅黑" w:hAnsi="微软雅黑" w:eastAsia="微软雅黑" w:cs="微软雅黑"/>
-          <w:sz w:val="31"/>
-          <w:szCs w:val="31"/>
+          <w:sz w:val="21"/>
         </w:rPr>
       </w:pPr>
       <w:r>
@@ -12816,24 +12815,6 @@
     </w:p>
     <w:p>
       <w:pPr>
-        <w:spacing w:line="305" w:lineRule="auto"/>
-        <w:rPr>
-          <w:rFonts w:hint="eastAsia" w:ascii="微软雅黑" w:hAnsi="微软雅黑" w:eastAsia="微软雅黑" w:cs="微软雅黑"/>
-          <w:sz w:val="21"/>
-        </w:rPr>
-      </w:pPr>
-    </w:p>
-    <w:p>
-      <w:pPr>
-        <w:spacing w:line="306" w:lineRule="auto"/>
-        <w:rPr>
-          <w:rFonts w:hint="eastAsia" w:ascii="微软雅黑" w:hAnsi="微软雅黑" w:eastAsia="微软雅黑" w:cs="微软雅黑"/>
-          <w:sz w:val="21"/>
-        </w:rPr>
-      </w:pPr>
-    </w:p>
-    <w:p>
-      <w:pPr>
         <w:spacing w:before="121" w:line="183" w:lineRule="auto"/>
         <w:ind w:left="116"/>
         <w:outlineLvl w:val="2"/>
@@ -12934,6 +12915,49 @@
           <w:sz w:val="21"/>
         </w:rPr>
       </w:pPr>
+      <w:r>
+        <w:drawing>
+          <wp:inline distT="0" distB="0" distL="114300" distR="114300">
+            <wp:extent cx="5052060" cy="960120"/>
+            <wp:effectExtent l="0" t="0" r="7620" b="0"/>
+            <wp:docPr id="101" name="图片 2"/>
+            <wp:cNvGraphicFramePr>
+              <a:graphicFrameLocks xmlns:a="http://schemas.openxmlformats.org/drawingml/2006/main" noChangeAspect="1"/>
+            </wp:cNvGraphicFramePr>
+            <a:graphic xmlns:a="http://schemas.openxmlformats.org/drawingml/2006/main">
+              <a:graphicData uri="http://schemas.openxmlformats.org/drawingml/2006/picture">
+                <pic:pic xmlns:pic="http://schemas.openxmlformats.org/drawingml/2006/picture">
+                  <pic:nvPicPr>
+                    <pic:cNvPr id="101" name="图片 2"/>
+                    <pic:cNvPicPr>
+                      <a:picLocks noChangeAspect="1"/>
+                    </pic:cNvPicPr>
+                  </pic:nvPicPr>
+                  <pic:blipFill>
+                    <a:blip r:embed="rId75"/>
+                    <a:stretch>
+                      <a:fillRect/>
+                    </a:stretch>
+                  </pic:blipFill>
+                  <pic:spPr>
+                    <a:xfrm>
+                      <a:off x="0" y="0"/>
+                      <a:ext cx="5052060" cy="960120"/>
+                    </a:xfrm>
+                    <a:prstGeom prst="rect">
+                      <a:avLst/>
+                    </a:prstGeom>
+                    <a:noFill/>
+                    <a:ln>
+                      <a:noFill/>
+                    </a:ln>
+                  </pic:spPr>
+                </pic:pic>
+              </a:graphicData>
+            </a:graphic>
+          </wp:inline>
+        </w:drawing>
+      </w:r>
     </w:p>
     <w:p>
       <w:pPr>
@@ -12961,7 +12985,7 @@
                     <pic:cNvPicPr/>
                   </pic:nvPicPr>
                   <pic:blipFill>
-                    <a:blip r:embed="rId75"/>
+                    <a:blip r:embed="rId76"/>
                     <a:stretch>
                       <a:fillRect/>
                     </a:stretch>
@@ -13109,7 +13133,7 @@
                     <pic:cNvPicPr/>
                   </pic:nvPicPr>
                   <pic:blipFill>
-                    <a:blip r:embed="rId76"/>
+                    <a:blip r:embed="rId77"/>
                     <a:stretch>
                       <a:fillRect/>
                     </a:stretch>
@@ -13161,7 +13185,7 @@
                     </pic:cNvPicPr>
                   </pic:nvPicPr>
                   <pic:blipFill>
-                    <a:blip r:embed="rId77"/>
+                    <a:blip r:embed="rId78"/>
                     <a:stretch>
                       <a:fillRect/>
                     </a:stretch>
@@ -13787,7 +13811,7 @@
                     </pic:cNvPicPr>
                   </pic:nvPicPr>
                   <pic:blipFill>
-                    <a:blip r:embed="rId78"/>
+                    <a:blip r:embed="rId79"/>
                     <a:stretch>
                       <a:fillRect/>
                     </a:stretch>
@@ -14021,7 +14045,7 @@
                     </pic:cNvPicPr>
                   </pic:nvPicPr>
                   <pic:blipFill>
-                    <a:blip r:embed="rId79"/>
+                    <a:blip r:embed="rId80"/>
                     <a:stretch>
                       <a:fillRect/>
                     </a:stretch>
@@ -14045,8 +14069,6 @@
           </wp:inline>
         </w:drawing>
       </w:r>
-      <w:bookmarkStart w:id="0" w:name="_GoBack"/>
-      <w:bookmarkEnd w:id="0"/>
     </w:p>
     <w:p>
       <w:pPr>
@@ -15240,6 +15262,51 @@
           <w:sz w:val="21"/>
         </w:rPr>
       </w:pPr>
+      <w:r>
+        <w:drawing>
+          <wp:inline distT="0" distB="0" distL="114300" distR="114300">
+            <wp:extent cx="5299710" cy="2306955"/>
+            <wp:effectExtent l="0" t="0" r="3810" b="9525"/>
+            <wp:docPr id="105" name="图片 1"/>
+            <wp:cNvGraphicFramePr>
+              <a:graphicFrameLocks xmlns:a="http://schemas.openxmlformats.org/drawingml/2006/main" noChangeAspect="1"/>
+            </wp:cNvGraphicFramePr>
+            <a:graphic xmlns:a="http://schemas.openxmlformats.org/drawingml/2006/main">
+              <a:graphicData uri="http://schemas.openxmlformats.org/drawingml/2006/picture">
+                <pic:pic xmlns:pic="http://schemas.openxmlformats.org/drawingml/2006/picture">
+                  <pic:nvPicPr>
+                    <pic:cNvPr id="105" name="图片 1"/>
+                    <pic:cNvPicPr>
+                      <a:picLocks noChangeAspect="1"/>
+                    </pic:cNvPicPr>
+                  </pic:nvPicPr>
+                  <pic:blipFill>
+                    <a:blip r:embed="rId81"/>
+                    <a:stretch>
+                      <a:fillRect/>
+                    </a:stretch>
+                  </pic:blipFill>
+                  <pic:spPr>
+                    <a:xfrm>
+                      <a:off x="0" y="0"/>
+                      <a:ext cx="5299710" cy="2306955"/>
+                    </a:xfrm>
+                    <a:prstGeom prst="rect">
+                      <a:avLst/>
+                    </a:prstGeom>
+                    <a:noFill/>
+                    <a:ln>
+                      <a:noFill/>
+                    </a:ln>
+                  </pic:spPr>
+                </pic:pic>
+              </a:graphicData>
+            </a:graphic>
+          </wp:inline>
+        </w:drawing>
+      </w:r>
+      <w:bookmarkStart w:id="0" w:name="_GoBack"/>
+      <w:bookmarkEnd w:id="0"/>
     </w:p>
     <w:p>
       <w:pPr>
@@ -17487,7 +17554,7 @@
                     <pic:cNvPicPr/>
                   </pic:nvPicPr>
                   <pic:blipFill>
-                    <a:blip r:embed="rId80"/>
+                    <a:blip r:embed="rId82"/>
                     <a:stretch>
                       <a:fillRect/>
                     </a:stretch>
@@ -17538,7 +17605,7 @@
                     <pic:cNvPicPr/>
                   </pic:nvPicPr>
                   <pic:blipFill>
-                    <a:blip r:embed="rId80"/>
+                    <a:blip r:embed="rId82"/>
                     <a:stretch>
                       <a:fillRect/>
                     </a:stretch>
@@ -17755,7 +17822,7 @@
                     <pic:cNvPicPr/>
                   </pic:nvPicPr>
                   <pic:blipFill>
-                    <a:blip r:embed="rId80"/>
+                    <a:blip r:embed="rId82"/>
                     <a:stretch>
                       <a:fillRect/>
                     </a:stretch>
@@ -17805,7 +17872,7 @@
                     <pic:cNvPicPr/>
                   </pic:nvPicPr>
                   <pic:blipFill>
-                    <a:blip r:embed="rId80"/>
+                    <a:blip r:embed="rId82"/>
                     <a:stretch>
                       <a:fillRect/>
                     </a:stretch>
@@ -17923,7 +17990,7 @@
                     <pic:cNvPicPr/>
                   </pic:nvPicPr>
                   <pic:blipFill>
-                    <a:blip r:embed="rId81"/>
+                    <a:blip r:embed="rId83"/>
                     <a:stretch>
                       <a:fillRect/>
                     </a:stretch>
@@ -17974,7 +18041,7 @@
                     <pic:cNvPicPr/>
                   </pic:nvPicPr>
                   <pic:blipFill>
-                    <a:blip r:embed="rId81"/>
+                    <a:blip r:embed="rId83"/>
                     <a:stretch>
                       <a:fillRect/>
                     </a:stretch>
@@ -18555,7 +18622,7 @@
                     <pic:cNvPicPr/>
                   </pic:nvPicPr>
                   <pic:blipFill>
-                    <a:blip r:embed="rId80"/>
+                    <a:blip r:embed="rId82"/>
                     <a:stretch>
                       <a:fillRect/>
                     </a:stretch>
@@ -18605,7 +18672,7 @@
                     <pic:cNvPicPr/>
                   </pic:nvPicPr>
                   <pic:blipFill>
-                    <a:blip r:embed="rId80"/>
+                    <a:blip r:embed="rId82"/>
                     <a:stretch>
                       <a:fillRect/>
                     </a:stretch>
@@ -22695,7 +22762,7 @@
                     <pic:cNvPicPr/>
                   </pic:nvPicPr>
                   <pic:blipFill>
-                    <a:blip r:embed="rId82"/>
+                    <a:blip r:embed="rId84"/>
                     <a:stretch>
                       <a:fillRect/>
                     </a:stretch>
@@ -23185,6 +23252,12 @@
             <w:insideH w:val="none" w:color="auto" w:sz="0" w:space="0"/>
             <w:insideV w:val="none" w:color="auto" w:sz="0" w:space="0"/>
           </w:tblBorders>
+          <w:tblCellMar>
+            <w:top w:w="0" w:type="dxa"/>
+            <w:left w:w="0" w:type="dxa"/>
+            <w:bottom w:w="0" w:type="dxa"/>
+            <w:right w:w="0" w:type="dxa"/>
+          </w:tblCellMar>
         </w:tblPrEx>
         <w:trPr>
           <w:trHeight w:val="1732" w:hRule="atLeast"/>
@@ -23249,7 +23322,7 @@
                           <pic:cNvPicPr/>
                         </pic:nvPicPr>
                         <pic:blipFill>
-                          <a:blip r:embed="rId83"/>
+                          <a:blip r:embed="rId85"/>
                           <a:stretch>
                             <a:fillRect/>
                           </a:stretch>
@@ -23435,7 +23508,7 @@
                           <pic:cNvPicPr/>
                         </pic:nvPicPr>
                         <pic:blipFill>
-                          <a:blip r:embed="rId84"/>
+                          <a:blip r:embed="rId86"/>
                           <a:stretch>
                             <a:fillRect/>
                           </a:stretch>
@@ -25049,12 +25122,6 @@
             <w:insideH w:val="none" w:color="auto" w:sz="0" w:space="0"/>
             <w:insideV w:val="none" w:color="auto" w:sz="0" w:space="0"/>
           </w:tblBorders>
-          <w:tblCellMar>
-            <w:top w:w="0" w:type="dxa"/>
-            <w:left w:w="0" w:type="dxa"/>
-            <w:bottom w:w="0" w:type="dxa"/>
-            <w:right w:w="0" w:type="dxa"/>
-          </w:tblCellMar>
         </w:tblPrEx>
         <w:trPr>
           <w:trHeight w:val="1563" w:hRule="atLeast"/>
@@ -27773,7 +27840,7 @@
                     <pic:cNvPicPr/>
                   </pic:nvPicPr>
                   <pic:blipFill>
-                    <a:blip r:embed="rId85"/>
+                    <a:blip r:embed="rId87"/>
                     <a:stretch>
                       <a:fillRect/>
                     </a:stretch>
@@ -27994,7 +28061,7 @@
                     <pic:cNvPicPr/>
                   </pic:nvPicPr>
                   <pic:blipFill>
-                    <a:blip r:embed="rId86"/>
+                    <a:blip r:embed="rId88"/>
                     <a:stretch>
                       <a:fillRect/>
                     </a:stretch>
@@ -28536,7 +28603,7 @@
                     <pic:cNvPicPr/>
                   </pic:nvPicPr>
                   <pic:blipFill>
-                    <a:blip r:embed="rId87"/>
+                    <a:blip r:embed="rId89"/>
                     <a:stretch>
                       <a:fillRect/>
                     </a:stretch>
@@ -29438,7 +29505,7 @@
                     <pic:cNvPicPr/>
                   </pic:nvPicPr>
                   <pic:blipFill>
-                    <a:blip r:embed="rId88"/>
+                    <a:blip r:embed="rId90"/>
                     <a:stretch>
                       <a:fillRect/>
                     </a:stretch>
@@ -30485,7 +30552,7 @@
                     <pic:cNvPicPr/>
                   </pic:nvPicPr>
                   <pic:blipFill>
-                    <a:blip r:embed="rId89"/>
+                    <a:blip r:embed="rId91"/>
                     <a:stretch>
                       <a:fillRect/>
                     </a:stretch>
@@ -30570,7 +30637,7 @@
                     <pic:cNvPicPr/>
                   </pic:nvPicPr>
                   <pic:blipFill>
-                    <a:blip r:embed="rId90"/>
+                    <a:blip r:embed="rId92"/>
                     <a:stretch>
                       <a:fillRect/>
                     </a:stretch>
@@ -30655,7 +30722,7 @@
                     <pic:cNvPicPr/>
                   </pic:nvPicPr>
                   <pic:blipFill>
-                    <a:blip r:embed="rId91"/>
+                    <a:blip r:embed="rId93"/>
                     <a:stretch>
                       <a:fillRect/>
                     </a:stretch>
@@ -30767,7 +30834,7 @@
                     <pic:cNvPicPr/>
                   </pic:nvPicPr>
                   <pic:blipFill>
-                    <a:blip r:embed="rId85"/>
+                    <a:blip r:embed="rId87"/>
                     <a:stretch>
                       <a:fillRect/>
                     </a:stretch>
@@ -30814,7 +30881,7 @@
                     <pic:cNvPicPr/>
                   </pic:nvPicPr>
                   <pic:blipFill>
-                    <a:blip r:embed="rId92"/>
+                    <a:blip r:embed="rId94"/>
                     <a:stretch>
                       <a:fillRect/>
                     </a:stretch>
@@ -32120,7 +32187,7 @@
                     <pic:cNvPicPr/>
                   </pic:nvPicPr>
                   <pic:blipFill>
-                    <a:blip r:embed="rId93"/>
+                    <a:blip r:embed="rId95"/>
                     <a:stretch>
                       <a:fillRect/>
                     </a:stretch>
@@ -32282,7 +32349,7 @@
                     <pic:cNvPicPr/>
                   </pic:nvPicPr>
                   <pic:blipFill>
-                    <a:blip r:embed="rId94"/>
+                    <a:blip r:embed="rId96"/>
                     <a:stretch>
                       <a:fillRect/>
                     </a:stretch>
@@ -32655,7 +32722,7 @@
                     <pic:cNvPicPr/>
                   </pic:nvPicPr>
                   <pic:blipFill>
-                    <a:blip r:embed="rId95"/>
+                    <a:blip r:embed="rId97"/>
                     <a:stretch>
                       <a:fillRect/>
                     </a:stretch>
@@ -33211,7 +33278,7 @@
                     <pic:cNvPicPr/>
                   </pic:nvPicPr>
                   <pic:blipFill>
-                    <a:blip r:embed="rId96"/>
+                    <a:blip r:embed="rId98"/>
                     <a:stretch>
                       <a:fillRect/>
                     </a:stretch>
@@ -33738,7 +33805,7 @@
                     <pic:cNvPicPr/>
                   </pic:nvPicPr>
                   <pic:blipFill>
-                    <a:blip r:embed="rId97"/>
+                    <a:blip r:embed="rId99"/>
                     <a:stretch>
                       <a:fillRect/>
                     </a:stretch>
@@ -34028,7 +34095,7 @@
                     <pic:cNvPicPr/>
                   </pic:nvPicPr>
                   <pic:blipFill>
-                    <a:blip r:embed="rId98"/>
+                    <a:blip r:embed="rId100"/>
                     <a:stretch>
                       <a:fillRect/>
                     </a:stretch>
@@ -35979,7 +36046,7 @@
                     <pic:cNvPicPr/>
                   </pic:nvPicPr>
                   <pic:blipFill>
-                    <a:blip r:embed="rId99"/>
+                    <a:blip r:embed="rId101"/>
                     <a:stretch>
                       <a:fillRect/>
                     </a:stretch>
@@ -36425,7 +36492,7 @@
                     <pic:cNvPicPr/>
                   </pic:nvPicPr>
                   <pic:blipFill>
-                    <a:blip r:embed="rId100"/>
+                    <a:blip r:embed="rId102"/>
                     <a:stretch>
                       <a:fillRect/>
                     </a:stretch>
@@ -36543,7 +36610,7 @@
                     <pic:cNvPicPr/>
                   </pic:nvPicPr>
                   <pic:blipFill>
-                    <a:blip r:embed="rId101"/>
+                    <a:blip r:embed="rId103"/>
                     <a:stretch>
                       <a:fillRect/>
                     </a:stretch>
@@ -36689,7 +36756,7 @@
                     <pic:cNvPicPr/>
                   </pic:nvPicPr>
                   <pic:blipFill>
-                    <a:blip r:embed="rId102"/>
+                    <a:blip r:embed="rId104"/>
                     <a:stretch>
                       <a:fillRect/>
                     </a:stretch>
